--- a/TP4/1340155_1862313_TP4.docx
+++ b/TP4/1340155_1862313_TP4.docx
@@ -138,12 +138,14 @@
         <w:rPr>
           <w:rFonts w:ascii="Verdana" w:eastAsia="Calibri" w:hAnsi="Verdana" w:cs="Arial"/>
           <w:b/>
+          <w:lang w:val="en-US"/>
         </w:rPr>
       </w:pPr>
       <w:r>
         <w:rPr>
           <w:rFonts w:ascii="Verdana" w:eastAsia="Calibri" w:hAnsi="Verdana" w:cs="Arial"/>
           <w:b/>
+          <w:lang w:val="en-US"/>
         </w:rPr>
         <w:t>Hiver 2019</w:t>
       </w:r>
@@ -154,6 +156,7 @@
         <w:rPr>
           <w:rFonts w:ascii="Verdana" w:eastAsia="Calibri" w:hAnsi="Verdana" w:cs="Arial"/>
           <w:b/>
+          <w:lang w:val="en-US"/>
         </w:rPr>
       </w:pPr>
     </w:p>
@@ -163,6 +166,7 @@
         <w:rPr>
           <w:rFonts w:ascii="Verdana" w:eastAsia="Calibri" w:hAnsi="Verdana" w:cs="Arial"/>
           <w:b/>
+          <w:lang w:val="en-US"/>
         </w:rPr>
       </w:pPr>
     </w:p>
@@ -448,7 +452,7 @@
         <w:adjustRightInd w:val="0"/>
         <w:spacing w:after="0" w:line="240" w:lineRule="auto"/>
         <w:rPr>
-          <w:rFonts w:ascii="CIDFont+F2" w:hAnsi="CIDFont+F2" w:cs="CIDFont+F2"/>
+          <w:rFonts w:ascii="CIDFont+F3" w:hAnsi="CIDFont+F3" w:cs="CIDFont+F3"/>
           <w:b/>
           <w:bCs/>
           <w:color w:val="0070C0"/>
@@ -472,6 +476,52 @@
     </w:p>
     <w:p>
       <w:pPr>
+        <w:autoSpaceDE w:val="0"/>
+        <w:autoSpaceDN w:val="0"/>
+        <w:adjustRightInd w:val="0"/>
+        <w:spacing w:after="0" w:line="240" w:lineRule="auto"/>
+        <w:rPr>
+          <w:rFonts w:ascii="CIDFont+F3" w:hAnsi="CIDFont+F3" w:cs="CIDFont+F3"/>
+          <w:b/>
+          <w:bCs/>
+          <w:color w:val="0070C0"/>
+          <w:sz w:val="32"/>
+          <w:szCs w:val="32"/>
+          <w:u w:val="single"/>
+        </w:rPr>
+      </w:pPr>
+    </w:p>
+    <w:p>
+      <w:pPr>
+        <w:autoSpaceDE w:val="0"/>
+        <w:autoSpaceDN w:val="0"/>
+        <w:adjustRightInd w:val="0"/>
+        <w:spacing w:after="0" w:line="240" w:lineRule="auto"/>
+        <w:rPr>
+          <w:rFonts w:ascii="CIDFont+F2" w:hAnsi="CIDFont+F2" w:cs="CIDFont+F2"/>
+          <w:b/>
+          <w:bCs/>
+          <w:color w:val="0070C0"/>
+          <w:sz w:val="32"/>
+          <w:szCs w:val="32"/>
+          <w:u w:val="single"/>
+        </w:rPr>
+      </w:pPr>
+      <w:r>
+        <w:rPr>
+          <w:rFonts w:ascii="CIDFont+F3" w:hAnsi="CIDFont+F3" w:cs="CIDFont+F3"/>
+          <w:b/>
+          <w:bCs/>
+          <w:color w:val="0070C0"/>
+          <w:sz w:val="32"/>
+          <w:szCs w:val="32"/>
+          <w:u w:val="single"/>
+        </w:rPr>
+        <w:t>1.1</w:t>
+      </w:r>
+    </w:p>
+    <w:p>
+      <w:pPr>
         <w:pStyle w:val="Paragraphedeliste"/>
         <w:autoSpaceDE w:val="0"/>
         <w:autoSpaceDN w:val="0"/>
@@ -499,8 +549,6 @@
           <w:szCs w:val="24"/>
         </w:rPr>
       </w:pPr>
-      <w:bookmarkStart w:id="0" w:name="_GoBack"/>
-      <w:bookmarkEnd w:id="0"/>
     </w:p>
     <w:p>
       <w:pPr>
@@ -512,7 +560,7 @@
         <w:autoSpaceDE w:val="0"/>
         <w:autoSpaceDN w:val="0"/>
         <w:adjustRightInd w:val="0"/>
-        <w:spacing w:after="0" w:line="240" w:lineRule="auto"/>
+        <w:spacing w:line="240" w:lineRule="auto"/>
         <w:rPr>
           <w:rFonts w:ascii="CIDFont+F2" w:hAnsi="CIDFont+F2" w:cs="CIDFont+F2"/>
           <w:color w:val="000000"/>
@@ -535,21 +583,21 @@
         <w:autoSpaceDE w:val="0"/>
         <w:autoSpaceDN w:val="0"/>
         <w:adjustRightInd w:val="0"/>
-        <w:spacing w:after="0" w:line="240" w:lineRule="auto"/>
-        <w:rPr>
-          <w:rFonts w:ascii="CIDFont+F2" w:hAnsi="CIDFont+F2" w:cs="CIDFont+F2"/>
-          <w:color w:val="000000"/>
-          <w:sz w:val="24"/>
-          <w:szCs w:val="24"/>
-        </w:rPr>
-      </w:pPr>
-    </w:p>
-    <w:p>
-      <w:pPr>
-        <w:autoSpaceDE w:val="0"/>
-        <w:autoSpaceDN w:val="0"/>
-        <w:adjustRightInd w:val="0"/>
-        <w:spacing w:after="0" w:line="240" w:lineRule="auto"/>
+        <w:spacing w:line="240" w:lineRule="auto"/>
+        <w:rPr>
+          <w:rFonts w:ascii="CIDFont+F2" w:hAnsi="CIDFont+F2" w:cs="CIDFont+F2"/>
+          <w:color w:val="000000"/>
+          <w:sz w:val="24"/>
+          <w:szCs w:val="24"/>
+        </w:rPr>
+      </w:pPr>
+    </w:p>
+    <w:p>
+      <w:pPr>
+        <w:autoSpaceDE w:val="0"/>
+        <w:autoSpaceDN w:val="0"/>
+        <w:adjustRightInd w:val="0"/>
+        <w:spacing w:line="240" w:lineRule="auto"/>
         <w:rPr>
           <w:rFonts w:ascii="CIDFont+F2" w:hAnsi="CIDFont+F2" w:cs="CIDFont+F2"/>
           <w:color w:val="000000"/>
@@ -614,7 +662,7 @@
         <w:autoSpaceDE w:val="0"/>
         <w:autoSpaceDN w:val="0"/>
         <w:adjustRightInd w:val="0"/>
-        <w:spacing w:after="0" w:line="240" w:lineRule="auto"/>
+        <w:spacing w:line="240" w:lineRule="auto"/>
         <w:rPr>
           <w:rFonts w:ascii="CIDFont+F2" w:hAnsi="CIDFont+F2" w:cs="CIDFont+F2"/>
           <w:color w:val="000000"/>
@@ -633,7 +681,7 @@
         <w:autoSpaceDE w:val="0"/>
         <w:autoSpaceDN w:val="0"/>
         <w:adjustRightInd w:val="0"/>
-        <w:spacing w:after="0" w:line="240" w:lineRule="auto"/>
+        <w:spacing w:line="240" w:lineRule="auto"/>
         <w:rPr>
           <w:rFonts w:ascii="CIDFont+F2" w:hAnsi="CIDFont+F2" w:cs="CIDFont+F2"/>
           <w:color w:val="000000"/>
@@ -656,28 +704,29 @@
         <w:autoSpaceDE w:val="0"/>
         <w:autoSpaceDN w:val="0"/>
         <w:adjustRightInd w:val="0"/>
-        <w:spacing w:after="0" w:line="240" w:lineRule="auto"/>
-        <w:rPr>
-          <w:rFonts w:ascii="CIDFont+F2" w:hAnsi="CIDFont+F2" w:cs="CIDFont+F2"/>
-          <w:color w:val="000000"/>
-          <w:sz w:val="24"/>
-          <w:szCs w:val="24"/>
-        </w:rPr>
-      </w:pPr>
-    </w:p>
-    <w:p>
-      <w:pPr>
-        <w:autoSpaceDE w:val="0"/>
-        <w:autoSpaceDN w:val="0"/>
-        <w:adjustRightInd w:val="0"/>
-        <w:spacing w:after="0" w:line="240" w:lineRule="auto"/>
-        <w:rPr>
-          <w:rFonts w:ascii="CIDFont+F2" w:hAnsi="CIDFont+F2" w:cs="CIDFont+F2"/>
-          <w:color w:val="000000"/>
-          <w:sz w:val="24"/>
-          <w:szCs w:val="24"/>
-        </w:rPr>
-      </w:pPr>
+        <w:spacing w:line="240" w:lineRule="auto"/>
+        <w:rPr>
+          <w:rFonts w:ascii="CIDFont+F2" w:hAnsi="CIDFont+F2" w:cs="CIDFont+F2"/>
+          <w:color w:val="000000"/>
+          <w:sz w:val="24"/>
+          <w:szCs w:val="24"/>
+        </w:rPr>
+      </w:pPr>
+    </w:p>
+    <w:p>
+      <w:pPr>
+        <w:autoSpaceDE w:val="0"/>
+        <w:autoSpaceDN w:val="0"/>
+        <w:adjustRightInd w:val="0"/>
+        <w:spacing w:line="240" w:lineRule="auto"/>
+        <w:rPr>
+          <w:rFonts w:ascii="CIDFont+F2" w:hAnsi="CIDFont+F2" w:cs="CIDFont+F2"/>
+          <w:color w:val="000000"/>
+          <w:sz w:val="24"/>
+          <w:szCs w:val="24"/>
+        </w:rPr>
+      </w:pPr>
+      <w:proofErr w:type="gramStart"/>
       <w:r>
         <w:rPr>
           <w:rFonts w:ascii="Symbol" w:hAnsi="Symbol"/>
@@ -685,7 +734,15 @@
         </w:rPr>
         <w:t></w:t>
       </w:r>
+      <w:r>
+        <w:rPr>
+          <w:rFonts w:ascii="CIDFont+F10" w:hAnsi="CIDFont+F10" w:cs="CIDFont+F10"/>
+          <w:vertAlign w:val="subscript"/>
+        </w:rPr>
+        <w:t>(</w:t>
+      </w:r>
       <w:proofErr w:type="spellStart"/>
+      <w:proofErr w:type="gramEnd"/>
       <w:r>
         <w:rPr>
           <w:rFonts w:ascii="CIDFont+F10" w:hAnsi="CIDFont+F10" w:cs="CIDFont+F10"/>
@@ -713,7 +770,79 @@
           <w:rFonts w:ascii="CIDFont+F10" w:hAnsi="CIDFont+F10" w:cs="CIDFont+F10"/>
           <w:vertAlign w:val="subscript"/>
         </w:rPr>
-        <w:t xml:space="preserve"> = 20</w:t>
+        <w:t xml:space="preserve"> </w:t>
+      </w:r>
+      <w:r>
+        <w:rPr>
+          <w:rFonts w:ascii="CIDFont+F10" w:hAnsi="CIDFont+F10" w:cs="CIDFont+F10"/>
+          <w:vertAlign w:val="subscript"/>
+        </w:rPr>
+        <w:t>&gt;</w:t>
+      </w:r>
+      <w:r>
+        <w:rPr>
+          <w:rFonts w:ascii="CIDFont+F10" w:hAnsi="CIDFont+F10" w:cs="CIDFont+F10"/>
+          <w:vertAlign w:val="subscript"/>
+        </w:rPr>
+        <w:t xml:space="preserve"> 2</w:t>
+      </w:r>
+      <w:r>
+        <w:rPr>
+          <w:rFonts w:ascii="CIDFont+F10" w:hAnsi="CIDFont+F10" w:cs="CIDFont+F10"/>
+          <w:vertAlign w:val="subscript"/>
+        </w:rPr>
+        <w:t>9) v (</w:t>
+      </w:r>
+      <w:proofErr w:type="spellStart"/>
+      <w:r>
+        <w:rPr>
+          <w:rFonts w:ascii="CIDFont+F10" w:hAnsi="CIDFont+F10" w:cs="CIDFont+F10"/>
+          <w:vertAlign w:val="subscript"/>
+        </w:rPr>
+        <w:t>a</w:t>
+      </w:r>
+      <w:r>
+        <w:rPr>
+          <w:rFonts w:ascii="CIDFont+F10" w:hAnsi="CIDFont+F10" w:cs="CIDFont+F10"/>
+          <w:vertAlign w:val="subscript"/>
+        </w:rPr>
+        <w:t>g</w:t>
+      </w:r>
+      <w:r>
+        <w:rPr>
+          <w:rFonts w:ascii="CIDFont+F10" w:hAnsi="CIDFont+F10" w:cs="CIDFont+F10"/>
+          <w:vertAlign w:val="subscript"/>
+        </w:rPr>
+        <w:t>e</w:t>
+      </w:r>
+      <w:proofErr w:type="spellEnd"/>
+      <w:r>
+        <w:rPr>
+          <w:rFonts w:ascii="CIDFont+F10" w:hAnsi="CIDFont+F10" w:cs="CIDFont+F10"/>
+          <w:vertAlign w:val="subscript"/>
+        </w:rPr>
+        <w:t xml:space="preserve"> </w:t>
+      </w:r>
+      <w:r>
+        <w:rPr>
+          <w:rFonts w:ascii="CIDFont+F10" w:hAnsi="CIDFont+F10" w:cs="CIDFont+F10"/>
+          <w:vertAlign w:val="subscript"/>
+        </w:rPr>
+        <w:t>&lt;</w:t>
+      </w:r>
+      <w:r>
+        <w:rPr>
+          <w:rFonts w:ascii="CIDFont+F10" w:hAnsi="CIDFont+F10" w:cs="CIDFont+F10"/>
+          <w:vertAlign w:val="subscript"/>
+        </w:rPr>
+        <w:t xml:space="preserve"> 2</w:t>
+      </w:r>
+      <w:r>
+        <w:rPr>
+          <w:rFonts w:ascii="CIDFont+F10" w:hAnsi="CIDFont+F10" w:cs="CIDFont+F10"/>
+          <w:vertAlign w:val="subscript"/>
+        </w:rPr>
+        <w:t>0)</w:t>
       </w:r>
       <w:r>
         <w:rPr>
@@ -748,21 +877,7 @@
         <w:autoSpaceDE w:val="0"/>
         <w:autoSpaceDN w:val="0"/>
         <w:adjustRightInd w:val="0"/>
-        <w:spacing w:after="0" w:line="240" w:lineRule="auto"/>
-        <w:rPr>
-          <w:rFonts w:ascii="CIDFont+F2" w:hAnsi="CIDFont+F2" w:cs="CIDFont+F2"/>
-          <w:color w:val="000000"/>
-          <w:sz w:val="24"/>
-          <w:szCs w:val="24"/>
-        </w:rPr>
-      </w:pPr>
-    </w:p>
-    <w:p>
-      <w:pPr>
-        <w:autoSpaceDE w:val="0"/>
-        <w:autoSpaceDN w:val="0"/>
-        <w:adjustRightInd w:val="0"/>
-        <w:spacing w:after="0" w:line="240" w:lineRule="auto"/>
+        <w:spacing w:line="240" w:lineRule="auto"/>
         <w:rPr>
           <w:rFonts w:ascii="CIDFont+F2" w:hAnsi="CIDFont+F2" w:cs="CIDFont+F2"/>
           <w:color w:val="000000"/>
@@ -781,7 +896,7 @@
         <w:autoSpaceDE w:val="0"/>
         <w:autoSpaceDN w:val="0"/>
         <w:adjustRightInd w:val="0"/>
-        <w:spacing w:after="0" w:line="240" w:lineRule="auto"/>
+        <w:spacing w:line="240" w:lineRule="auto"/>
         <w:rPr>
           <w:rFonts w:ascii="CIDFont+F2" w:hAnsi="CIDFont+F2" w:cs="CIDFont+F2"/>
           <w:color w:val="000000"/>
@@ -804,21 +919,21 @@
         <w:autoSpaceDE w:val="0"/>
         <w:autoSpaceDN w:val="0"/>
         <w:adjustRightInd w:val="0"/>
-        <w:spacing w:after="0" w:line="240" w:lineRule="auto"/>
-        <w:rPr>
-          <w:rFonts w:ascii="CIDFont+F2" w:hAnsi="CIDFont+F2" w:cs="CIDFont+F2"/>
-          <w:color w:val="000000"/>
-          <w:sz w:val="24"/>
-          <w:szCs w:val="24"/>
-        </w:rPr>
-      </w:pPr>
-    </w:p>
-    <w:p>
-      <w:pPr>
-        <w:autoSpaceDE w:val="0"/>
-        <w:autoSpaceDN w:val="0"/>
-        <w:adjustRightInd w:val="0"/>
-        <w:spacing w:after="0" w:line="240" w:lineRule="auto"/>
+        <w:spacing w:line="240" w:lineRule="auto"/>
+        <w:rPr>
+          <w:rFonts w:ascii="CIDFont+F2" w:hAnsi="CIDFont+F2" w:cs="CIDFont+F2"/>
+          <w:color w:val="000000"/>
+          <w:sz w:val="24"/>
+          <w:szCs w:val="24"/>
+        </w:rPr>
+      </w:pPr>
+    </w:p>
+    <w:p>
+      <w:pPr>
+        <w:autoSpaceDE w:val="0"/>
+        <w:autoSpaceDN w:val="0"/>
+        <w:adjustRightInd w:val="0"/>
+        <w:spacing w:line="240" w:lineRule="auto"/>
         <w:rPr>
           <w:rFonts w:ascii="CIDFont+F2" w:hAnsi="CIDFont+F2" w:cs="CIDFont+F2"/>
           <w:color w:val="000000"/>
@@ -905,6 +1020,7 @@
     <w:p>
       <w:pPr>
         <w:pStyle w:val="Paragraphedeliste"/>
+        <w:spacing w:line="240" w:lineRule="auto"/>
         <w:rPr>
           <w:rFonts w:ascii="CIDFont+F2" w:hAnsi="CIDFont+F2" w:cs="CIDFont+F2"/>
           <w:color w:val="000000"/>
@@ -923,7 +1039,7 @@
         <w:autoSpaceDE w:val="0"/>
         <w:autoSpaceDN w:val="0"/>
         <w:adjustRightInd w:val="0"/>
-        <w:spacing w:after="0" w:line="240" w:lineRule="auto"/>
+        <w:spacing w:line="240" w:lineRule="auto"/>
         <w:rPr>
           <w:rFonts w:ascii="CIDFont+F2" w:hAnsi="CIDFont+F2" w:cs="CIDFont+F2"/>
           <w:color w:val="000000"/>
@@ -946,21 +1062,21 @@
         <w:autoSpaceDE w:val="0"/>
         <w:autoSpaceDN w:val="0"/>
         <w:adjustRightInd w:val="0"/>
-        <w:spacing w:after="0" w:line="240" w:lineRule="auto"/>
-        <w:rPr>
-          <w:rFonts w:ascii="CIDFont+F2" w:hAnsi="CIDFont+F2" w:cs="CIDFont+F2"/>
-          <w:color w:val="000000"/>
-          <w:sz w:val="24"/>
-          <w:szCs w:val="24"/>
-        </w:rPr>
-      </w:pPr>
-    </w:p>
-    <w:p>
-      <w:pPr>
-        <w:autoSpaceDE w:val="0"/>
-        <w:autoSpaceDN w:val="0"/>
-        <w:adjustRightInd w:val="0"/>
-        <w:spacing w:after="0" w:line="240" w:lineRule="auto"/>
+        <w:spacing w:line="240" w:lineRule="auto"/>
+        <w:rPr>
+          <w:rFonts w:ascii="CIDFont+F2" w:hAnsi="CIDFont+F2" w:cs="CIDFont+F2"/>
+          <w:color w:val="000000"/>
+          <w:sz w:val="24"/>
+          <w:szCs w:val="24"/>
+        </w:rPr>
+      </w:pPr>
+    </w:p>
+    <w:p>
+      <w:pPr>
+        <w:autoSpaceDE w:val="0"/>
+        <w:autoSpaceDN w:val="0"/>
+        <w:adjustRightInd w:val="0"/>
+        <w:spacing w:line="240" w:lineRule="auto"/>
         <w:rPr>
           <w:rFonts w:ascii="CIDFont+F10" w:hAnsi="CIDFont+F10" w:cs="CIDFont+F10"/>
         </w:rPr>
@@ -1029,7 +1145,7 @@
         <w:autoSpaceDE w:val="0"/>
         <w:autoSpaceDN w:val="0"/>
         <w:adjustRightInd w:val="0"/>
-        <w:spacing w:after="0" w:line="240" w:lineRule="auto"/>
+        <w:spacing w:line="240" w:lineRule="auto"/>
         <w:rPr>
           <w:rFonts w:ascii="CIDFont+F2" w:hAnsi="CIDFont+F2" w:cs="CIDFont+F2"/>
           <w:color w:val="000000"/>
@@ -1048,7 +1164,7 @@
         <w:autoSpaceDE w:val="0"/>
         <w:autoSpaceDN w:val="0"/>
         <w:adjustRightInd w:val="0"/>
-        <w:spacing w:after="0" w:line="240" w:lineRule="auto"/>
+        <w:spacing w:line="240" w:lineRule="auto"/>
         <w:rPr>
           <w:rFonts w:ascii="CIDFont+F2" w:hAnsi="CIDFont+F2" w:cs="CIDFont+F2"/>
           <w:color w:val="000000"/>
@@ -1071,21 +1187,21 @@
         <w:autoSpaceDE w:val="0"/>
         <w:autoSpaceDN w:val="0"/>
         <w:adjustRightInd w:val="0"/>
-        <w:spacing w:after="0" w:line="240" w:lineRule="auto"/>
-        <w:rPr>
-          <w:rFonts w:ascii="CIDFont+F2" w:hAnsi="CIDFont+F2" w:cs="CIDFont+F2"/>
-          <w:color w:val="000000"/>
-          <w:sz w:val="24"/>
-          <w:szCs w:val="24"/>
-        </w:rPr>
-      </w:pPr>
-    </w:p>
-    <w:p>
-      <w:pPr>
-        <w:autoSpaceDE w:val="0"/>
-        <w:autoSpaceDN w:val="0"/>
-        <w:adjustRightInd w:val="0"/>
-        <w:spacing w:after="0" w:line="240" w:lineRule="auto"/>
+        <w:spacing w:line="240" w:lineRule="auto"/>
+        <w:rPr>
+          <w:rFonts w:ascii="CIDFont+F2" w:hAnsi="CIDFont+F2" w:cs="CIDFont+F2"/>
+          <w:color w:val="000000"/>
+          <w:sz w:val="24"/>
+          <w:szCs w:val="24"/>
+        </w:rPr>
+      </w:pPr>
+    </w:p>
+    <w:p>
+      <w:pPr>
+        <w:autoSpaceDE w:val="0"/>
+        <w:autoSpaceDN w:val="0"/>
+        <w:adjustRightInd w:val="0"/>
+        <w:spacing w:line="240" w:lineRule="auto"/>
         <w:rPr>
           <w:rFonts w:ascii="CIDFont+F10" w:hAnsi="CIDFont+F10" w:cs="CIDFont+F10"/>
         </w:rPr>
@@ -1192,7 +1308,7 @@
         <w:autoSpaceDE w:val="0"/>
         <w:autoSpaceDN w:val="0"/>
         <w:adjustRightInd w:val="0"/>
-        <w:spacing w:after="0" w:line="240" w:lineRule="auto"/>
+        <w:spacing w:line="240" w:lineRule="auto"/>
         <w:rPr>
           <w:rFonts w:ascii="CIDFont+F2" w:hAnsi="CIDFont+F2" w:cs="CIDFont+F2"/>
           <w:color w:val="000000"/>
@@ -1211,7 +1327,7 @@
         <w:autoSpaceDE w:val="0"/>
         <w:autoSpaceDN w:val="0"/>
         <w:adjustRightInd w:val="0"/>
-        <w:spacing w:after="0" w:line="240" w:lineRule="auto"/>
+        <w:spacing w:line="240" w:lineRule="auto"/>
         <w:rPr>
           <w:rFonts w:ascii="CIDFont+F2" w:hAnsi="CIDFont+F2" w:cs="CIDFont+F2"/>
           <w:color w:val="000000"/>
@@ -1272,21 +1388,21 @@
         <w:autoSpaceDE w:val="0"/>
         <w:autoSpaceDN w:val="0"/>
         <w:adjustRightInd w:val="0"/>
-        <w:spacing w:after="0" w:line="240" w:lineRule="auto"/>
-        <w:rPr>
-          <w:rFonts w:ascii="CIDFont+F2" w:hAnsi="CIDFont+F2" w:cs="CIDFont+F2"/>
-          <w:color w:val="000000"/>
-          <w:sz w:val="24"/>
-          <w:szCs w:val="24"/>
-        </w:rPr>
-      </w:pPr>
-    </w:p>
-    <w:p>
-      <w:pPr>
-        <w:autoSpaceDE w:val="0"/>
-        <w:autoSpaceDN w:val="0"/>
-        <w:adjustRightInd w:val="0"/>
-        <w:spacing w:after="0" w:line="240" w:lineRule="auto"/>
+        <w:spacing w:line="240" w:lineRule="auto"/>
+        <w:rPr>
+          <w:rFonts w:ascii="CIDFont+F2" w:hAnsi="CIDFont+F2" w:cs="CIDFont+F2"/>
+          <w:color w:val="000000"/>
+          <w:sz w:val="24"/>
+          <w:szCs w:val="24"/>
+        </w:rPr>
+      </w:pPr>
+    </w:p>
+    <w:p>
+      <w:pPr>
+        <w:autoSpaceDE w:val="0"/>
+        <w:autoSpaceDN w:val="0"/>
+        <w:adjustRightInd w:val="0"/>
+        <w:spacing w:line="240" w:lineRule="auto"/>
         <w:rPr>
           <w:rFonts w:ascii="CIDFont+F10" w:hAnsi="CIDFont+F10" w:cs="CIDFont+F10"/>
         </w:rPr>
@@ -1436,7 +1552,7 @@
         <w:autoSpaceDE w:val="0"/>
         <w:autoSpaceDN w:val="0"/>
         <w:adjustRightInd w:val="0"/>
-        <w:spacing w:after="0" w:line="240" w:lineRule="auto"/>
+        <w:spacing w:line="240" w:lineRule="auto"/>
         <w:rPr>
           <w:rFonts w:ascii="CIDFont+F2" w:hAnsi="CIDFont+F2" w:cs="CIDFont+F2"/>
           <w:color w:val="000000"/>
@@ -1455,22 +1571,589 @@
         <w:autoSpaceDE w:val="0"/>
         <w:autoSpaceDN w:val="0"/>
         <w:adjustRightInd w:val="0"/>
+        <w:spacing w:line="240" w:lineRule="auto"/>
+        <w:rPr>
+          <w:rFonts w:ascii="CIDFont+F2" w:hAnsi="CIDFont+F2" w:cs="CIDFont+F2"/>
+          <w:color w:val="000000"/>
+          <w:sz w:val="24"/>
+          <w:szCs w:val="24"/>
+        </w:rPr>
+      </w:pPr>
+      <w:r>
+        <w:rPr>
+          <w:rFonts w:ascii="CIDFont+F2" w:hAnsi="CIDFont+F2" w:cs="CIDFont+F2"/>
+          <w:color w:val="000000"/>
+          <w:sz w:val="24"/>
+          <w:szCs w:val="24"/>
+        </w:rPr>
+        <w:t>Retrouver les titres de tous les spectacles dans lesquels les danseurs Philippe et Kate ont dansé ensemble</w:t>
+      </w:r>
+    </w:p>
+    <w:p>
+      <w:pPr>
+        <w:autoSpaceDE w:val="0"/>
+        <w:autoSpaceDN w:val="0"/>
+        <w:adjustRightInd w:val="0"/>
+        <w:spacing w:line="240" w:lineRule="auto"/>
+        <w:rPr>
+          <w:rFonts w:ascii="CIDFont+F2" w:hAnsi="CIDFont+F2" w:cs="CIDFont+F2"/>
+          <w:color w:val="000000"/>
+          <w:sz w:val="24"/>
+          <w:szCs w:val="24"/>
+        </w:rPr>
+      </w:pPr>
+    </w:p>
+    <w:p>
+      <w:pPr>
+        <w:autoSpaceDE w:val="0"/>
+        <w:autoSpaceDN w:val="0"/>
+        <w:adjustRightInd w:val="0"/>
+        <w:spacing w:line="240" w:lineRule="auto"/>
+        <w:rPr>
+          <w:rFonts w:ascii="CIDFont+F2" w:hAnsi="CIDFont+F2" w:cs="CIDFont+F2"/>
+          <w:color w:val="000000"/>
+          <w:sz w:val="24"/>
+          <w:szCs w:val="24"/>
+        </w:rPr>
+      </w:pPr>
+      <w:proofErr w:type="spellStart"/>
+      <w:r>
+        <w:rPr>
+          <w:rFonts w:ascii="CIDFont+F2" w:hAnsi="CIDFont+F2" w:cs="CIDFont+F2"/>
+          <w:color w:val="000000"/>
+          <w:sz w:val="24"/>
+          <w:szCs w:val="24"/>
+        </w:rPr>
+        <w:t>Spectacl_Philippe</w:t>
+      </w:r>
+      <w:proofErr w:type="spellEnd"/>
+      <w:r>
+        <w:rPr>
+          <w:rFonts w:ascii="CIDFont+F2" w:hAnsi="CIDFont+F2" w:cs="CIDFont+F2"/>
+          <w:color w:val="000000"/>
+          <w:sz w:val="24"/>
+          <w:szCs w:val="24"/>
+        </w:rPr>
+        <w:t xml:space="preserve"> </w:t>
+      </w:r>
+      <w:r>
+        <w:rPr>
+          <w:rFonts w:ascii="CIDFont+F2" w:hAnsi="CIDFont+F2" w:cs="CIDFont+F2"/>
+          <w:color w:val="000000"/>
+          <w:sz w:val="24"/>
+          <w:szCs w:val="24"/>
+        </w:rPr>
+        <w:sym w:font="Wingdings" w:char="F0DF"/>
+      </w:r>
+      <w:r>
+        <w:rPr>
+          <w:rFonts w:ascii="CIDFont+F2" w:hAnsi="CIDFont+F2" w:cs="CIDFont+F2"/>
+          <w:color w:val="000000"/>
+          <w:sz w:val="24"/>
+          <w:szCs w:val="24"/>
+        </w:rPr>
+        <w:t xml:space="preserve">  </w:t>
+      </w:r>
+      <w:r>
+        <w:rPr>
+          <w:rFonts w:ascii="CIDFont+F10" w:hAnsi="CIDFont+F10" w:cs="CIDFont+F10"/>
+          <w:b/>
+          <w:bCs/>
+        </w:rPr>
+        <w:t>(</w:t>
+      </w:r>
+      <w:r>
+        <w:rPr>
+          <w:rFonts w:ascii="Cambria Math" w:hAnsi="Cambria Math" w:cs="Cambria Math"/>
+        </w:rPr>
+        <w:t>(</w:t>
+      </w:r>
+      <w:r>
+        <w:rPr>
+          <w:rFonts w:ascii="Symbol" w:hAnsi="Symbol"/>
+          <w:sz w:val="32"/>
+        </w:rPr>
+        <w:t></w:t>
+      </w:r>
+      <w:r>
+        <w:rPr>
+          <w:rFonts w:ascii="CIDFont+F10" w:hAnsi="CIDFont+F10" w:cs="CIDFont+F10"/>
+          <w:vertAlign w:val="subscript"/>
+        </w:rPr>
+        <w:t>nom</w:t>
+      </w:r>
+      <w:r>
+        <w:rPr>
+          <w:rFonts w:ascii="CIDFont+F10" w:hAnsi="CIDFont+F10" w:cs="CIDFont+F10"/>
+          <w:vertAlign w:val="subscript"/>
+        </w:rPr>
+        <w:t xml:space="preserve"> = </w:t>
+      </w:r>
+      <w:r>
+        <w:rPr>
+          <w:rFonts w:ascii="CIDFont+F10" w:hAnsi="CIDFont+F10" w:cs="CIDFont+F10"/>
+          <w:vertAlign w:val="subscript"/>
+        </w:rPr>
+        <w:t>‘</w:t>
+      </w:r>
+      <w:r>
+        <w:rPr>
+          <w:rFonts w:ascii="CIDFont+F10" w:hAnsi="CIDFont+F10" w:cs="CIDFont+F10"/>
+          <w:vertAlign w:val="subscript"/>
+        </w:rPr>
+        <w:t>Philippe</w:t>
+      </w:r>
+      <w:r>
+        <w:rPr>
+          <w:rFonts w:ascii="CIDFont+F10" w:hAnsi="CIDFont+F10" w:cs="CIDFont+F10"/>
+          <w:vertAlign w:val="subscript"/>
+        </w:rPr>
+        <w:t>’</w:t>
+      </w:r>
+      <w:r>
+        <w:rPr>
+          <w:rFonts w:ascii="CIDFont+F10" w:hAnsi="CIDFont+F10" w:cs="CIDFont+F10"/>
+        </w:rPr>
+        <w:t xml:space="preserve"> </w:t>
+      </w:r>
+      <w:r>
+        <w:rPr>
+          <w:rFonts w:ascii="CIDFont+F10" w:hAnsi="CIDFont+F10" w:cs="CIDFont+F10"/>
+        </w:rPr>
+        <w:t>(Danseur)</w:t>
+      </w:r>
+      <w:r>
+        <w:rPr>
+          <w:rFonts w:ascii="CIDFont+F10" w:hAnsi="CIDFont+F10" w:cs="CIDFont+F10"/>
+        </w:rPr>
+        <w:t>)</w:t>
+      </w:r>
+      <w:r>
+        <w:rPr>
+          <w:rFonts w:ascii="Cambria Math" w:hAnsi="Cambria Math" w:cs="Cambria Math"/>
+        </w:rPr>
+        <w:t xml:space="preserve"> ⨝</w:t>
+      </w:r>
+      <w:r>
+        <w:rPr>
+          <w:rFonts w:ascii="Cambria Math" w:hAnsi="Cambria Math" w:cs="Cambria Math"/>
+        </w:rPr>
+        <w:t xml:space="preserve"> </w:t>
+      </w:r>
+      <w:r>
+        <w:rPr>
+          <w:rFonts w:ascii="CIDFont+F10" w:hAnsi="CIDFont+F10" w:cs="CIDFont+F10"/>
+        </w:rPr>
+        <w:t>Performance</w:t>
+      </w:r>
+      <w:r>
+        <w:rPr>
+          <w:rFonts w:ascii="Cambria Math" w:hAnsi="Cambria Math" w:cs="Cambria Math"/>
+        </w:rPr>
+        <w:t xml:space="preserve"> </w:t>
+      </w:r>
+      <w:r>
+        <w:rPr>
+          <w:rFonts w:ascii="Cambria Math" w:hAnsi="Cambria Math" w:cs="Cambria Math"/>
+        </w:rPr>
+        <w:t xml:space="preserve">⨝ </w:t>
+      </w:r>
+      <w:r>
+        <w:rPr>
+          <w:rFonts w:ascii="CIDFont+F10" w:hAnsi="CIDFont+F10" w:cs="CIDFont+F10"/>
+        </w:rPr>
+        <w:t>Spectacle</w:t>
+      </w:r>
+      <w:r>
+        <w:rPr>
+          <w:rFonts w:ascii="CIDFont+F10" w:hAnsi="CIDFont+F10" w:cs="CIDFont+F10"/>
+          <w:b/>
+          <w:bCs/>
+        </w:rPr>
+        <w:t>)</w:t>
+      </w:r>
+    </w:p>
+    <w:p>
+      <w:pPr>
+        <w:autoSpaceDE w:val="0"/>
+        <w:autoSpaceDN w:val="0"/>
+        <w:adjustRightInd w:val="0"/>
+        <w:spacing w:line="240" w:lineRule="auto"/>
+        <w:rPr>
+          <w:rFonts w:ascii="CIDFont+F10" w:hAnsi="CIDFont+F10" w:cs="CIDFont+F10"/>
+          <w:b/>
+          <w:bCs/>
+        </w:rPr>
+      </w:pPr>
+      <w:proofErr w:type="spellStart"/>
+      <w:r>
+        <w:rPr>
+          <w:rFonts w:ascii="CIDFont+F2" w:hAnsi="CIDFont+F2" w:cs="CIDFont+F2"/>
+          <w:color w:val="000000"/>
+          <w:sz w:val="24"/>
+          <w:szCs w:val="24"/>
+        </w:rPr>
+        <w:t>Spectacl_</w:t>
+      </w:r>
+      <w:r>
+        <w:rPr>
+          <w:rFonts w:ascii="CIDFont+F2" w:hAnsi="CIDFont+F2" w:cs="CIDFont+F2"/>
+          <w:color w:val="000000"/>
+          <w:sz w:val="24"/>
+          <w:szCs w:val="24"/>
+        </w:rPr>
+        <w:t>Kate</w:t>
+      </w:r>
+      <w:proofErr w:type="spellEnd"/>
+      <w:r>
+        <w:rPr>
+          <w:rFonts w:ascii="CIDFont+F2" w:hAnsi="CIDFont+F2" w:cs="CIDFont+F2"/>
+          <w:color w:val="000000"/>
+          <w:sz w:val="24"/>
+          <w:szCs w:val="24"/>
+        </w:rPr>
+        <w:t xml:space="preserve"> </w:t>
+      </w:r>
+      <w:r>
+        <w:rPr>
+          <w:rFonts w:ascii="CIDFont+F2" w:hAnsi="CIDFont+F2" w:cs="CIDFont+F2"/>
+          <w:color w:val="000000"/>
+          <w:sz w:val="24"/>
+          <w:szCs w:val="24"/>
+        </w:rPr>
+        <w:sym w:font="Wingdings" w:char="F0DF"/>
+      </w:r>
+      <w:r>
+        <w:rPr>
+          <w:rFonts w:ascii="CIDFont+F2" w:hAnsi="CIDFont+F2" w:cs="CIDFont+F2"/>
+          <w:color w:val="000000"/>
+          <w:sz w:val="24"/>
+          <w:szCs w:val="24"/>
+        </w:rPr>
+        <w:t xml:space="preserve">  </w:t>
+      </w:r>
+      <w:r>
+        <w:rPr>
+          <w:rFonts w:ascii="CIDFont+F10" w:hAnsi="CIDFont+F10" w:cs="CIDFont+F10"/>
+          <w:b/>
+          <w:bCs/>
+        </w:rPr>
+        <w:t>(</w:t>
+      </w:r>
+      <w:r>
+        <w:rPr>
+          <w:rFonts w:ascii="Cambria Math" w:hAnsi="Cambria Math" w:cs="Cambria Math"/>
+        </w:rPr>
+        <w:t>(</w:t>
+      </w:r>
+      <w:r>
+        <w:rPr>
+          <w:rFonts w:ascii="Symbol" w:hAnsi="Symbol"/>
+          <w:sz w:val="32"/>
+        </w:rPr>
+        <w:t></w:t>
+      </w:r>
+      <w:r>
+        <w:rPr>
+          <w:rFonts w:ascii="CIDFont+F10" w:hAnsi="CIDFont+F10" w:cs="CIDFont+F10"/>
+          <w:vertAlign w:val="subscript"/>
+        </w:rPr>
+        <w:t>nom</w:t>
+      </w:r>
+      <w:r>
+        <w:rPr>
+          <w:rFonts w:ascii="CIDFont+F10" w:hAnsi="CIDFont+F10" w:cs="CIDFont+F10"/>
+          <w:vertAlign w:val="subscript"/>
+        </w:rPr>
+        <w:t xml:space="preserve"> = </w:t>
+      </w:r>
+      <w:r>
+        <w:rPr>
+          <w:rFonts w:ascii="CIDFont+F10" w:hAnsi="CIDFont+F10" w:cs="CIDFont+F10"/>
+          <w:vertAlign w:val="subscript"/>
+        </w:rPr>
+        <w:t>‘</w:t>
+      </w:r>
+      <w:r>
+        <w:rPr>
+          <w:rFonts w:ascii="CIDFont+F10" w:hAnsi="CIDFont+F10" w:cs="CIDFont+F10"/>
+          <w:vertAlign w:val="subscript"/>
+        </w:rPr>
+        <w:t>Kat</w:t>
+      </w:r>
+      <w:r>
+        <w:rPr>
+          <w:rFonts w:ascii="CIDFont+F10" w:hAnsi="CIDFont+F10" w:cs="CIDFont+F10"/>
+          <w:vertAlign w:val="subscript"/>
+        </w:rPr>
+        <w:t>e</w:t>
+      </w:r>
+      <w:r>
+        <w:rPr>
+          <w:rFonts w:ascii="CIDFont+F10" w:hAnsi="CIDFont+F10" w:cs="CIDFont+F10"/>
+          <w:vertAlign w:val="subscript"/>
+        </w:rPr>
+        <w:t>’</w:t>
+      </w:r>
+      <w:r>
+        <w:rPr>
+          <w:rFonts w:ascii="CIDFont+F10" w:hAnsi="CIDFont+F10" w:cs="CIDFont+F10"/>
+        </w:rPr>
+        <w:t xml:space="preserve"> </w:t>
+      </w:r>
+      <w:r>
+        <w:rPr>
+          <w:rFonts w:ascii="CIDFont+F10" w:hAnsi="CIDFont+F10" w:cs="CIDFont+F10"/>
+        </w:rPr>
+        <w:t>(Danseur))</w:t>
+      </w:r>
+      <w:r>
+        <w:rPr>
+          <w:rFonts w:ascii="Cambria Math" w:hAnsi="Cambria Math" w:cs="Cambria Math"/>
+        </w:rPr>
+        <w:t xml:space="preserve"> ⨝ </w:t>
+      </w:r>
+      <w:r>
+        <w:rPr>
+          <w:rFonts w:ascii="CIDFont+F10" w:hAnsi="CIDFont+F10" w:cs="CIDFont+F10"/>
+        </w:rPr>
+        <w:t>Performance</w:t>
+      </w:r>
+      <w:r>
+        <w:rPr>
+          <w:rFonts w:ascii="Cambria Math" w:hAnsi="Cambria Math" w:cs="Cambria Math"/>
+        </w:rPr>
+        <w:t xml:space="preserve"> ⨝ </w:t>
+      </w:r>
+      <w:r>
+        <w:rPr>
+          <w:rFonts w:ascii="CIDFont+F10" w:hAnsi="CIDFont+F10" w:cs="CIDFont+F10"/>
+        </w:rPr>
+        <w:t>Spectacle</w:t>
+      </w:r>
+      <w:r>
+        <w:rPr>
+          <w:rFonts w:ascii="CIDFont+F10" w:hAnsi="CIDFont+F10" w:cs="CIDFont+F10"/>
+          <w:b/>
+          <w:bCs/>
+        </w:rPr>
+        <w:t>)</w:t>
+      </w:r>
+    </w:p>
+    <w:p>
+      <w:pPr>
+        <w:autoSpaceDE w:val="0"/>
+        <w:autoSpaceDN w:val="0"/>
+        <w:adjustRightInd w:val="0"/>
+        <w:spacing w:line="240" w:lineRule="auto"/>
+        <w:rPr>
+          <w:rFonts w:ascii="CIDFont+F10" w:hAnsi="CIDFont+F10" w:cs="CIDFont+F10"/>
+        </w:rPr>
+      </w:pPr>
+      <w:r>
+        <w:rPr>
+          <w:rFonts w:ascii="CIDFont+F10" w:hAnsi="CIDFont+F10" w:cs="CIDFont+F10"/>
+        </w:rPr>
+        <w:t xml:space="preserve">Réponse </w:t>
+      </w:r>
+      <w:r>
+        <w:rPr>
+          <w:rFonts w:ascii="CIDFont+F2" w:hAnsi="CIDFont+F2" w:cs="CIDFont+F2"/>
+          <w:color w:val="000000"/>
+          <w:sz w:val="24"/>
+          <w:szCs w:val="24"/>
+        </w:rPr>
+        <w:sym w:font="Wingdings" w:char="F0DF"/>
+      </w:r>
+      <w:r>
+        <w:rPr>
+          <w:rFonts w:ascii="CIDFont+F2" w:hAnsi="CIDFont+F2" w:cs="CIDFont+F2"/>
+          <w:color w:val="000000"/>
+          <w:sz w:val="24"/>
+          <w:szCs w:val="24"/>
+        </w:rPr>
+        <w:t xml:space="preserve"> </w:t>
+      </w:r>
+      <w:r>
+        <w:rPr>
+          <w:rFonts w:ascii="Symbol" w:hAnsi="Symbol"/>
+          <w:sz w:val="32"/>
+        </w:rPr>
+        <w:t></w:t>
+      </w:r>
+      <w:r>
+        <w:rPr>
+          <w:rFonts w:ascii="CIDFont+F10" w:hAnsi="CIDFont+F10" w:cs="CIDFont+F10"/>
+          <w:vertAlign w:val="subscript"/>
+        </w:rPr>
+        <w:t xml:space="preserve">titre </w:t>
+      </w:r>
+      <w:r>
+        <w:rPr>
+          <w:rFonts w:ascii="CIDFont+F10" w:hAnsi="CIDFont+F10" w:cs="CIDFont+F10"/>
+        </w:rPr>
+        <w:t>(</w:t>
+      </w:r>
+      <w:proofErr w:type="spellStart"/>
+      <w:r>
+        <w:rPr>
+          <w:rFonts w:ascii="CIDFont+F2" w:hAnsi="CIDFont+F2" w:cs="CIDFont+F2"/>
+          <w:color w:val="000000"/>
+          <w:sz w:val="24"/>
+          <w:szCs w:val="24"/>
+        </w:rPr>
+        <w:t>Spectacl_Philippe</w:t>
+      </w:r>
+      <w:proofErr w:type="spellEnd"/>
+      <w:r>
+        <w:rPr>
+          <w:rFonts w:ascii="CIDFont+F2" w:hAnsi="CIDFont+F2" w:cs="CIDFont+F2"/>
+          <w:color w:val="000000"/>
+          <w:sz w:val="24"/>
+          <w:szCs w:val="24"/>
+        </w:rPr>
+        <w:t xml:space="preserve"> </w:t>
+      </w:r>
+      <w:r>
+        <w:rPr>
+          <w:rFonts w:ascii="Cambria Math" w:hAnsi="Cambria Math" w:cs="Cambria Math"/>
+        </w:rPr>
+        <w:t>⨝</w:t>
+      </w:r>
+      <w:r>
+        <w:t xml:space="preserve"> </w:t>
+      </w:r>
+      <w:proofErr w:type="spellStart"/>
+      <w:r>
+        <w:rPr>
+          <w:rFonts w:ascii="CIDFont+F10" w:hAnsi="CIDFont+F10" w:cs="CIDFont+F10"/>
+          <w:vertAlign w:val="subscript"/>
+        </w:rPr>
+        <w:t>Spectacl_Philippe</w:t>
+      </w:r>
+      <w:r>
+        <w:rPr>
+          <w:rFonts w:ascii="CIDFont+F10" w:hAnsi="CIDFont+F10" w:cs="CIDFont+F10"/>
+          <w:vertAlign w:val="subscript"/>
+        </w:rPr>
+        <w:t>.</w:t>
+      </w:r>
+      <w:r>
+        <w:rPr>
+          <w:rFonts w:ascii="CIDFont+F10" w:hAnsi="CIDFont+F10" w:cs="CIDFont+F10"/>
+          <w:vertAlign w:val="subscript"/>
+        </w:rPr>
+        <w:t>SpectacleId</w:t>
+      </w:r>
+      <w:proofErr w:type="spellEnd"/>
+      <w:r>
+        <w:rPr>
+          <w:rFonts w:ascii="CIDFont+F10" w:hAnsi="CIDFont+F10" w:cs="CIDFont+F10"/>
+          <w:vertAlign w:val="subscript"/>
+        </w:rPr>
+        <w:t xml:space="preserve"> = </w:t>
+      </w:r>
+      <w:proofErr w:type="spellStart"/>
+      <w:r>
+        <w:rPr>
+          <w:rFonts w:ascii="CIDFont+F10" w:hAnsi="CIDFont+F10" w:cs="CIDFont+F10"/>
+          <w:vertAlign w:val="subscript"/>
+        </w:rPr>
+        <w:t>Spectacl_Kate</w:t>
+      </w:r>
+      <w:r>
+        <w:rPr>
+          <w:rFonts w:ascii="CIDFont+F10" w:hAnsi="CIDFont+F10" w:cs="CIDFont+F10"/>
+          <w:vertAlign w:val="subscript"/>
+        </w:rPr>
+        <w:t>.SpectacleId</w:t>
+      </w:r>
+      <w:proofErr w:type="spellEnd"/>
+      <w:r>
+        <w:rPr>
+          <w:rFonts w:ascii="Cambria Math" w:hAnsi="Cambria Math" w:cs="Cambria Math"/>
+        </w:rPr>
+        <w:t xml:space="preserve"> </w:t>
+      </w:r>
+      <w:proofErr w:type="spellStart"/>
+      <w:r>
+        <w:rPr>
+          <w:rFonts w:ascii="CIDFont+F2" w:hAnsi="CIDFont+F2" w:cs="CIDFont+F2"/>
+          <w:color w:val="000000"/>
+          <w:sz w:val="24"/>
+          <w:szCs w:val="24"/>
+        </w:rPr>
+        <w:t>Spectacl_Kate</w:t>
+      </w:r>
+      <w:proofErr w:type="spellEnd"/>
+      <w:r>
+        <w:rPr>
+          <w:rFonts w:ascii="CIDFont+F10" w:hAnsi="CIDFont+F10" w:cs="CIDFont+F10"/>
+        </w:rPr>
+        <w:t>)</w:t>
+      </w:r>
+    </w:p>
+    <w:p>
+      <w:pPr>
+        <w:autoSpaceDE w:val="0"/>
+        <w:autoSpaceDN w:val="0"/>
+        <w:adjustRightInd w:val="0"/>
+        <w:spacing w:line="240" w:lineRule="auto"/>
+        <w:rPr>
+          <w:rFonts w:ascii="CIDFont+F2" w:hAnsi="CIDFont+F2" w:cs="CIDFont+F2"/>
+          <w:color w:val="000000"/>
+          <w:sz w:val="24"/>
+          <w:szCs w:val="24"/>
+        </w:rPr>
+      </w:pPr>
+    </w:p>
+    <w:p>
+      <w:pPr>
+        <w:rPr>
+          <w:rFonts w:ascii="CIDFont+F2" w:hAnsi="CIDFont+F2" w:cs="CIDFont+F2"/>
+          <w:color w:val="000000"/>
+          <w:sz w:val="24"/>
+          <w:szCs w:val="24"/>
+        </w:rPr>
+      </w:pPr>
+      <w:r>
+        <w:rPr>
+          <w:rFonts w:ascii="CIDFont+F2" w:hAnsi="CIDFont+F2" w:cs="CIDFont+F2"/>
+          <w:color w:val="000000"/>
+          <w:sz w:val="24"/>
+          <w:szCs w:val="24"/>
+        </w:rPr>
+        <w:br w:type="page"/>
+      </w:r>
+    </w:p>
+    <w:p>
+      <w:pPr>
+        <w:autoSpaceDE w:val="0"/>
+        <w:autoSpaceDN w:val="0"/>
+        <w:adjustRightInd w:val="0"/>
         <w:spacing w:after="0" w:line="240" w:lineRule="auto"/>
         <w:rPr>
-          <w:rFonts w:ascii="CIDFont+F2" w:hAnsi="CIDFont+F2" w:cs="CIDFont+F2"/>
-          <w:color w:val="000000"/>
-          <w:sz w:val="24"/>
-          <w:szCs w:val="24"/>
-        </w:rPr>
-      </w:pPr>
-      <w:r>
-        <w:rPr>
-          <w:rFonts w:ascii="CIDFont+F2" w:hAnsi="CIDFont+F2" w:cs="CIDFont+F2"/>
-          <w:color w:val="000000"/>
-          <w:sz w:val="24"/>
-          <w:szCs w:val="24"/>
-        </w:rPr>
-        <w:t>Retrouver les titres de tous les spectacles dans lesquels les danseurs Philippe et Kate ont dansé ensemble</w:t>
+          <w:rFonts w:ascii="CIDFont+F3" w:hAnsi="CIDFont+F3" w:cs="CIDFont+F3"/>
+          <w:b/>
+          <w:bCs/>
+          <w:color w:val="0070C0"/>
+          <w:sz w:val="32"/>
+          <w:szCs w:val="32"/>
+          <w:u w:val="single"/>
+        </w:rPr>
+      </w:pPr>
+      <w:r>
+        <w:rPr>
+          <w:rFonts w:ascii="CIDFont+F3" w:hAnsi="CIDFont+F3" w:cs="CIDFont+F3"/>
+          <w:b/>
+          <w:bCs/>
+          <w:color w:val="0070C0"/>
+          <w:sz w:val="32"/>
+          <w:szCs w:val="32"/>
+          <w:u w:val="single"/>
+        </w:rPr>
+        <w:lastRenderedPageBreak/>
+        <w:t>1.2</w:t>
       </w:r>
     </w:p>
     <w:p>
@@ -1480,12 +2163,1198 @@
         <w:adjustRightInd w:val="0"/>
         <w:spacing w:after="0" w:line="240" w:lineRule="auto"/>
         <w:rPr>
-          <w:rFonts w:ascii="CIDFont+F2" w:hAnsi="CIDFont+F2" w:cs="CIDFont+F2"/>
-          <w:color w:val="000000"/>
-          <w:sz w:val="24"/>
-          <w:szCs w:val="24"/>
-        </w:rPr>
-      </w:pPr>
+          <w:rFonts w:ascii="CIDFont+F3" w:hAnsi="CIDFont+F3" w:cs="CIDFont+F3"/>
+          <w:b/>
+          <w:bCs/>
+          <w:color w:val="0070C0"/>
+          <w:sz w:val="32"/>
+          <w:szCs w:val="32"/>
+          <w:u w:val="single"/>
+        </w:rPr>
+      </w:pPr>
+    </w:p>
+    <w:p>
+      <w:pPr>
+        <w:pStyle w:val="Paragraphedeliste"/>
+        <w:numPr>
+          <w:ilvl w:val="0"/>
+          <w:numId w:val="1"/>
+        </w:numPr>
+        <w:autoSpaceDE w:val="0"/>
+        <w:autoSpaceDN w:val="0"/>
+        <w:adjustRightInd w:val="0"/>
+        <w:spacing w:line="240" w:lineRule="auto"/>
+        <w:rPr>
+          <w:rFonts w:ascii="CIDFont+F2" w:hAnsi="CIDFont+F2" w:cs="CIDFont+F2"/>
+          <w:color w:val="000000"/>
+          <w:sz w:val="24"/>
+          <w:szCs w:val="24"/>
+        </w:rPr>
+      </w:pPr>
+      <w:r>
+        <w:rPr>
+          <w:rFonts w:ascii="CIDFont+F2" w:hAnsi="CIDFont+F2" w:cs="CIDFont+F2"/>
+          <w:color w:val="000000"/>
+          <w:sz w:val="24"/>
+          <w:szCs w:val="24"/>
+        </w:rPr>
+        <w:t xml:space="preserve">Quel est l’âge moyen des danseurs ? Stockez-le dans une colonne nommée </w:t>
+      </w:r>
+      <w:proofErr w:type="spellStart"/>
+      <w:r>
+        <w:rPr>
+          <w:rFonts w:ascii="CIDFont+F2" w:hAnsi="CIDFont+F2" w:cs="CIDFont+F2"/>
+          <w:color w:val="000000"/>
+          <w:sz w:val="24"/>
+          <w:szCs w:val="24"/>
+        </w:rPr>
+        <w:t>AgeMoyen</w:t>
+      </w:r>
+      <w:proofErr w:type="spellEnd"/>
+      <w:r>
+        <w:rPr>
+          <w:rFonts w:ascii="CIDFont+F2" w:hAnsi="CIDFont+F2" w:cs="CIDFont+F2"/>
+          <w:color w:val="000000"/>
+          <w:sz w:val="24"/>
+          <w:szCs w:val="24"/>
+        </w:rPr>
+        <w:t>.</w:t>
+      </w:r>
+    </w:p>
+    <w:p>
+      <w:pPr>
+        <w:autoSpaceDE w:val="0"/>
+        <w:autoSpaceDN w:val="0"/>
+        <w:adjustRightInd w:val="0"/>
+        <w:spacing w:line="240" w:lineRule="auto"/>
+        <w:rPr>
+          <w:rFonts w:ascii="CIDFont+F2" w:hAnsi="CIDFont+F2" w:cs="CIDFont+F2"/>
+          <w:b/>
+          <w:bCs/>
+          <w:color w:val="000000"/>
+          <w:sz w:val="24"/>
+          <w:szCs w:val="24"/>
+          <w:u w:val="single"/>
+        </w:rPr>
+      </w:pPr>
+      <w:r>
+        <w:rPr>
+          <w:rFonts w:ascii="CIDFont+F2" w:hAnsi="CIDFont+F2" w:cs="CIDFont+F2"/>
+          <w:b/>
+          <w:bCs/>
+          <w:color w:val="00B050"/>
+          <w:sz w:val="24"/>
+          <w:szCs w:val="24"/>
+          <w:u w:val="single"/>
+        </w:rPr>
+        <w:t>Algèbre:</w:t>
+      </w:r>
+    </w:p>
+    <w:p>
+      <w:pPr>
+        <w:autoSpaceDE w:val="0"/>
+        <w:autoSpaceDN w:val="0"/>
+        <w:adjustRightInd w:val="0"/>
+        <w:spacing w:after="0" w:line="240" w:lineRule="auto"/>
+        <w:rPr>
+          <w:rFonts w:ascii="Carlito" w:eastAsia="OpenSymbol" w:hAnsi="Carlito" w:cs="Carlito"/>
+          <w:sz w:val="24"/>
+          <w:szCs w:val="24"/>
+        </w:rPr>
+      </w:pPr>
+      <w:r>
+        <w:rPr>
+          <w:sz w:val="32"/>
+        </w:rPr>
+        <w:sym w:font="Symbol" w:char="F072"/>
+      </w:r>
+      <w:r>
+        <w:rPr>
+          <w:rFonts w:ascii="LiberationSerif" w:eastAsia="OpenSymbol" w:hAnsi="LiberationSerif" w:cs="LiberationSerif"/>
+          <w:sz w:val="14"/>
+          <w:szCs w:val="14"/>
+        </w:rPr>
+        <w:t xml:space="preserve">R </w:t>
+      </w:r>
+      <w:r>
+        <w:rPr>
+          <w:rFonts w:ascii="LiberationSerif" w:eastAsia="OpenSymbol" w:hAnsi="LiberationSerif" w:cs="LiberationSerif"/>
+          <w:sz w:val="24"/>
+          <w:szCs w:val="24"/>
+        </w:rPr>
+        <w:t>(</w:t>
+      </w:r>
+      <w:proofErr w:type="spellStart"/>
+      <w:r>
+        <w:rPr>
+          <w:rFonts w:ascii="LiberationSerif" w:eastAsia="OpenSymbol" w:hAnsi="LiberationSerif" w:cs="LiberationSerif"/>
+          <w:sz w:val="24"/>
+          <w:szCs w:val="24"/>
+        </w:rPr>
+        <w:t>AgeMoyen</w:t>
+      </w:r>
+      <w:proofErr w:type="spellEnd"/>
+      <w:r>
+        <w:rPr>
+          <w:rFonts w:ascii="LiberationSerif" w:eastAsia="OpenSymbol" w:hAnsi="LiberationSerif" w:cs="LiberationSerif"/>
+          <w:sz w:val="24"/>
+          <w:szCs w:val="24"/>
+        </w:rPr>
+        <w:t xml:space="preserve">) </w:t>
+      </w:r>
+      <w:r>
+        <w:sym w:font="Symbol" w:char="F0C1"/>
+      </w:r>
+      <w:r>
+        <w:rPr>
+          <w:rFonts w:ascii="CIDFont+F10" w:hAnsi="CIDFont+F10" w:cs="CIDFont+F10"/>
+          <w:vertAlign w:val="subscript"/>
+        </w:rPr>
+        <w:t xml:space="preserve">AVG </w:t>
+      </w:r>
+      <w:proofErr w:type="spellStart"/>
+      <w:r>
+        <w:rPr>
+          <w:rFonts w:ascii="CIDFont+F10" w:hAnsi="CIDFont+F10" w:cs="CIDFont+F10"/>
+          <w:vertAlign w:val="subscript"/>
+        </w:rPr>
+        <w:t>a</w:t>
+      </w:r>
+      <w:r>
+        <w:rPr>
+          <w:rFonts w:ascii="CIDFont+F10" w:hAnsi="CIDFont+F10" w:cs="CIDFont+F10"/>
+          <w:vertAlign w:val="subscript"/>
+        </w:rPr>
+        <w:t>ge</w:t>
+      </w:r>
+      <w:proofErr w:type="spellEnd"/>
+      <w:r>
+        <w:rPr>
+          <w:rFonts w:ascii="Carlito" w:eastAsia="OpenSymbol" w:hAnsi="Carlito" w:cs="Carlito"/>
+          <w:sz w:val="14"/>
+          <w:szCs w:val="14"/>
+        </w:rPr>
+        <w:t xml:space="preserve"> </w:t>
+      </w:r>
+      <w:r>
+        <w:rPr>
+          <w:rFonts w:ascii="LiberationSerif" w:eastAsia="OpenSymbol" w:hAnsi="LiberationSerif" w:cs="LiberationSerif"/>
+          <w:sz w:val="24"/>
+          <w:szCs w:val="24"/>
+        </w:rPr>
+        <w:t>(Danseur)</w:t>
+      </w:r>
+    </w:p>
+    <w:p>
+      <w:pPr>
+        <w:autoSpaceDE w:val="0"/>
+        <w:autoSpaceDN w:val="0"/>
+        <w:adjustRightInd w:val="0"/>
+        <w:spacing w:line="240" w:lineRule="auto"/>
+        <w:rPr>
+          <w:rFonts w:ascii="CIDFont+F2" w:hAnsi="CIDFont+F2" w:cs="CIDFont+F2"/>
+          <w:color w:val="000000"/>
+          <w:sz w:val="24"/>
+          <w:szCs w:val="24"/>
+        </w:rPr>
+      </w:pPr>
+    </w:p>
+    <w:p>
+      <w:pPr>
+        <w:autoSpaceDE w:val="0"/>
+        <w:autoSpaceDN w:val="0"/>
+        <w:adjustRightInd w:val="0"/>
+        <w:spacing w:line="240" w:lineRule="auto"/>
+        <w:rPr>
+          <w:rFonts w:ascii="CIDFont+F2" w:hAnsi="CIDFont+F2" w:cs="CIDFont+F2"/>
+          <w:b/>
+          <w:bCs/>
+          <w:color w:val="00B050"/>
+          <w:sz w:val="24"/>
+          <w:szCs w:val="24"/>
+          <w:u w:val="single"/>
+          <w:lang w:val="en-US"/>
+        </w:rPr>
+      </w:pPr>
+      <w:proofErr w:type="gramStart"/>
+      <w:r>
+        <w:rPr>
+          <w:rFonts w:ascii="CIDFont+F2" w:hAnsi="CIDFont+F2" w:cs="CIDFont+F2"/>
+          <w:b/>
+          <w:bCs/>
+          <w:color w:val="00B050"/>
+          <w:sz w:val="24"/>
+          <w:szCs w:val="24"/>
+          <w:u w:val="single"/>
+          <w:lang w:val="en-US"/>
+        </w:rPr>
+        <w:t>SQL :</w:t>
+      </w:r>
+      <w:proofErr w:type="gramEnd"/>
+    </w:p>
+    <w:p>
+      <w:pPr>
+        <w:autoSpaceDE w:val="0"/>
+        <w:autoSpaceDN w:val="0"/>
+        <w:adjustRightInd w:val="0"/>
+        <w:spacing w:line="240" w:lineRule="auto"/>
+        <w:rPr>
+          <w:rFonts w:ascii="Carlito" w:eastAsia="OpenSymbol" w:hAnsi="Carlito" w:cs="Carlito"/>
+          <w:sz w:val="24"/>
+          <w:szCs w:val="24"/>
+          <w:lang w:val="en-US"/>
+        </w:rPr>
+      </w:pPr>
+      <w:r>
+        <w:rPr>
+          <w:rFonts w:ascii="Carlito" w:eastAsia="OpenSymbol" w:hAnsi="Carlito" w:cs="Carlito"/>
+          <w:sz w:val="24"/>
+          <w:szCs w:val="24"/>
+          <w:lang w:val="en-US"/>
+        </w:rPr>
+        <w:t xml:space="preserve">SELECT </w:t>
+      </w:r>
+      <w:proofErr w:type="gramStart"/>
+      <w:r>
+        <w:rPr>
+          <w:rFonts w:ascii="Carlito" w:eastAsia="OpenSymbol" w:hAnsi="Carlito" w:cs="Carlito"/>
+          <w:sz w:val="24"/>
+          <w:szCs w:val="24"/>
+          <w:lang w:val="en-US"/>
+        </w:rPr>
+        <w:t>AVG(</w:t>
+      </w:r>
+      <w:proofErr w:type="gramEnd"/>
+      <w:r>
+        <w:rPr>
+          <w:rFonts w:ascii="Carlito" w:eastAsia="OpenSymbol" w:hAnsi="Carlito" w:cs="Carlito"/>
+          <w:sz w:val="24"/>
+          <w:szCs w:val="24"/>
+          <w:lang w:val="en-US"/>
+        </w:rPr>
+        <w:t xml:space="preserve">age) AS </w:t>
+      </w:r>
+      <w:proofErr w:type="spellStart"/>
+      <w:r>
+        <w:rPr>
+          <w:rFonts w:ascii="Carlito" w:eastAsia="OpenSymbol" w:hAnsi="Carlito" w:cs="Carlito"/>
+          <w:sz w:val="24"/>
+          <w:szCs w:val="24"/>
+          <w:lang w:val="en-US"/>
+        </w:rPr>
+        <w:t>AgeMoyen</w:t>
+      </w:r>
+      <w:proofErr w:type="spellEnd"/>
+      <w:r>
+        <w:rPr>
+          <w:rFonts w:ascii="Carlito" w:eastAsia="OpenSymbol" w:hAnsi="Carlito" w:cs="Carlito"/>
+          <w:sz w:val="24"/>
+          <w:szCs w:val="24"/>
+          <w:lang w:val="en-US"/>
+        </w:rPr>
+        <w:t xml:space="preserve"> FROM Danseur ;</w:t>
+      </w:r>
+    </w:p>
+    <w:p>
+      <w:pPr>
+        <w:autoSpaceDE w:val="0"/>
+        <w:autoSpaceDN w:val="0"/>
+        <w:adjustRightInd w:val="0"/>
+        <w:spacing w:line="240" w:lineRule="auto"/>
+        <w:rPr>
+          <w:rFonts w:ascii="CIDFont+F2" w:hAnsi="CIDFont+F2" w:cs="CIDFont+F2"/>
+          <w:color w:val="000000"/>
+          <w:sz w:val="24"/>
+          <w:szCs w:val="24"/>
+          <w:lang w:val="en-US"/>
+        </w:rPr>
+      </w:pPr>
+    </w:p>
+    <w:p>
+      <w:pPr>
+        <w:pStyle w:val="Paragraphedeliste"/>
+        <w:numPr>
+          <w:ilvl w:val="0"/>
+          <w:numId w:val="1"/>
+        </w:numPr>
+        <w:autoSpaceDE w:val="0"/>
+        <w:autoSpaceDN w:val="0"/>
+        <w:adjustRightInd w:val="0"/>
+        <w:spacing w:line="240" w:lineRule="auto"/>
+        <w:rPr>
+          <w:rFonts w:ascii="CIDFont+F2" w:hAnsi="CIDFont+F2" w:cs="CIDFont+F2"/>
+          <w:color w:val="000000"/>
+          <w:sz w:val="24"/>
+          <w:szCs w:val="24"/>
+        </w:rPr>
+      </w:pPr>
+      <w:r>
+        <w:rPr>
+          <w:rFonts w:ascii="CIDFont+F2" w:hAnsi="CIDFont+F2" w:cs="CIDFont+F2"/>
+          <w:color w:val="000000"/>
+          <w:sz w:val="24"/>
+          <w:szCs w:val="24"/>
+        </w:rPr>
+        <w:t>Quels danseurs (Nom) ont dansé dans au moins un spectacle où la danseuse Lucie Tremblay n’a pas dansé ?</w:t>
+      </w:r>
+    </w:p>
+    <w:p>
+      <w:pPr>
+        <w:autoSpaceDE w:val="0"/>
+        <w:autoSpaceDN w:val="0"/>
+        <w:adjustRightInd w:val="0"/>
+        <w:spacing w:line="240" w:lineRule="auto"/>
+        <w:rPr>
+          <w:rFonts w:ascii="CIDFont+F2" w:hAnsi="CIDFont+F2" w:cs="CIDFont+F2"/>
+          <w:b/>
+          <w:bCs/>
+          <w:color w:val="00B050"/>
+          <w:sz w:val="24"/>
+          <w:szCs w:val="24"/>
+          <w:u w:val="single"/>
+          <w:lang w:val="en-US"/>
+        </w:rPr>
+      </w:pPr>
+      <w:proofErr w:type="spellStart"/>
+      <w:r>
+        <w:rPr>
+          <w:rFonts w:ascii="CIDFont+F2" w:hAnsi="CIDFont+F2" w:cs="CIDFont+F2"/>
+          <w:b/>
+          <w:bCs/>
+          <w:color w:val="00B050"/>
+          <w:sz w:val="24"/>
+          <w:szCs w:val="24"/>
+          <w:u w:val="single"/>
+          <w:lang w:val="en-US"/>
+        </w:rPr>
+        <w:t>Algèbre</w:t>
+      </w:r>
+      <w:proofErr w:type="spellEnd"/>
+      <w:r>
+        <w:rPr>
+          <w:rFonts w:ascii="CIDFont+F2" w:hAnsi="CIDFont+F2" w:cs="CIDFont+F2"/>
+          <w:b/>
+          <w:bCs/>
+          <w:color w:val="00B050"/>
+          <w:sz w:val="24"/>
+          <w:szCs w:val="24"/>
+          <w:u w:val="single"/>
+          <w:lang w:val="en-US"/>
+        </w:rPr>
+        <w:t>:</w:t>
+      </w:r>
+    </w:p>
+    <w:p>
+      <w:pPr>
+        <w:autoSpaceDE w:val="0"/>
+        <w:autoSpaceDN w:val="0"/>
+        <w:adjustRightInd w:val="0"/>
+        <w:spacing w:line="240" w:lineRule="auto"/>
+        <w:rPr>
+          <w:rFonts w:ascii="CIDFont+F2" w:hAnsi="CIDFont+F2" w:cs="CIDFont+F2"/>
+          <w:b/>
+          <w:bCs/>
+          <w:color w:val="00B050"/>
+          <w:sz w:val="24"/>
+          <w:szCs w:val="24"/>
+          <w:u w:val="single"/>
+          <w:lang w:val="en-US"/>
+        </w:rPr>
+      </w:pPr>
+    </w:p>
+    <w:p>
+      <w:pPr>
+        <w:autoSpaceDE w:val="0"/>
+        <w:autoSpaceDN w:val="0"/>
+        <w:adjustRightInd w:val="0"/>
+        <w:spacing w:line="240" w:lineRule="auto"/>
+        <w:rPr>
+          <w:rFonts w:ascii="CIDFont+F2" w:hAnsi="CIDFont+F2" w:cs="CIDFont+F2"/>
+          <w:b/>
+          <w:bCs/>
+          <w:color w:val="00B050"/>
+          <w:sz w:val="24"/>
+          <w:szCs w:val="24"/>
+          <w:u w:val="single"/>
+          <w:lang w:val="en-US"/>
+        </w:rPr>
+      </w:pPr>
+      <w:proofErr w:type="gramStart"/>
+      <w:r>
+        <w:rPr>
+          <w:rFonts w:ascii="CIDFont+F2" w:hAnsi="CIDFont+F2" w:cs="CIDFont+F2"/>
+          <w:b/>
+          <w:bCs/>
+          <w:color w:val="00B050"/>
+          <w:sz w:val="24"/>
+          <w:szCs w:val="24"/>
+          <w:u w:val="single"/>
+          <w:lang w:val="en-US"/>
+        </w:rPr>
+        <w:t>SQL :</w:t>
+      </w:r>
+      <w:proofErr w:type="gramEnd"/>
+    </w:p>
+    <w:p>
+      <w:pPr>
+        <w:autoSpaceDE w:val="0"/>
+        <w:autoSpaceDN w:val="0"/>
+        <w:adjustRightInd w:val="0"/>
+        <w:spacing w:after="0" w:line="240" w:lineRule="auto"/>
+        <w:rPr>
+          <w:rFonts w:ascii="FreeSerif" w:hAnsi="FreeSerif" w:cs="FreeSerif"/>
+          <w:sz w:val="24"/>
+          <w:szCs w:val="24"/>
+          <w:lang w:val="en-US"/>
+        </w:rPr>
+      </w:pPr>
+      <w:r>
+        <w:rPr>
+          <w:rFonts w:ascii="FreeSerif" w:hAnsi="FreeSerif" w:cs="FreeSerif"/>
+          <w:sz w:val="24"/>
+          <w:szCs w:val="24"/>
+          <w:lang w:val="en-US"/>
+        </w:rPr>
+        <w:t xml:space="preserve">SELECT nom FROM Danseur WHERE </w:t>
+      </w:r>
+      <w:proofErr w:type="spellStart"/>
+      <w:r>
+        <w:rPr>
+          <w:rFonts w:ascii="FreeSerif" w:hAnsi="FreeSerif" w:cs="FreeSerif"/>
+          <w:sz w:val="24"/>
+          <w:szCs w:val="24"/>
+          <w:lang w:val="en-US"/>
+        </w:rPr>
+        <w:t>DanseurId</w:t>
+      </w:r>
+      <w:proofErr w:type="spellEnd"/>
+      <w:r>
+        <w:rPr>
+          <w:rFonts w:ascii="FreeSerif" w:hAnsi="FreeSerif" w:cs="FreeSerif"/>
+          <w:sz w:val="24"/>
+          <w:szCs w:val="24"/>
+          <w:lang w:val="en-US"/>
+        </w:rPr>
+        <w:t xml:space="preserve"> IN</w:t>
+      </w:r>
+    </w:p>
+    <w:p>
+      <w:pPr>
+        <w:autoSpaceDE w:val="0"/>
+        <w:autoSpaceDN w:val="0"/>
+        <w:adjustRightInd w:val="0"/>
+        <w:spacing w:after="0" w:line="240" w:lineRule="auto"/>
+        <w:rPr>
+          <w:rFonts w:ascii="FreeSerif" w:hAnsi="FreeSerif" w:cs="FreeSerif"/>
+          <w:sz w:val="24"/>
+          <w:szCs w:val="24"/>
+          <w:lang w:val="en-US"/>
+        </w:rPr>
+      </w:pPr>
+      <w:r>
+        <w:rPr>
+          <w:rFonts w:ascii="FreeSerif" w:hAnsi="FreeSerif" w:cs="FreeSerif"/>
+          <w:sz w:val="24"/>
+          <w:szCs w:val="24"/>
+          <w:lang w:val="en-US"/>
+        </w:rPr>
+        <w:t xml:space="preserve">(SELECT </w:t>
+      </w:r>
+      <w:proofErr w:type="spellStart"/>
+      <w:r>
+        <w:rPr>
+          <w:rFonts w:ascii="FreeSerif" w:hAnsi="FreeSerif" w:cs="FreeSerif"/>
+          <w:sz w:val="24"/>
+          <w:szCs w:val="24"/>
+          <w:lang w:val="en-US"/>
+        </w:rPr>
+        <w:t>DanseurId</w:t>
+      </w:r>
+      <w:proofErr w:type="spellEnd"/>
+      <w:r>
+        <w:rPr>
+          <w:rFonts w:ascii="FreeSerif" w:hAnsi="FreeSerif" w:cs="FreeSerif"/>
+          <w:sz w:val="24"/>
+          <w:szCs w:val="24"/>
+          <w:lang w:val="en-US"/>
+        </w:rPr>
+        <w:t xml:space="preserve"> FROM Performance WHERE </w:t>
+      </w:r>
+      <w:proofErr w:type="spellStart"/>
+      <w:r>
+        <w:rPr>
+          <w:rFonts w:ascii="FreeSerif" w:hAnsi="FreeSerif" w:cs="FreeSerif"/>
+          <w:sz w:val="24"/>
+          <w:szCs w:val="24"/>
+          <w:lang w:val="en-US"/>
+        </w:rPr>
+        <w:t>SpectacleId</w:t>
+      </w:r>
+      <w:proofErr w:type="spellEnd"/>
+      <w:r>
+        <w:rPr>
+          <w:rFonts w:ascii="FreeSerif" w:hAnsi="FreeSerif" w:cs="FreeSerif"/>
+          <w:sz w:val="24"/>
+          <w:szCs w:val="24"/>
+          <w:lang w:val="en-US"/>
+        </w:rPr>
+        <w:t xml:space="preserve"> NOT IN</w:t>
+      </w:r>
+    </w:p>
+    <w:p>
+      <w:pPr>
+        <w:autoSpaceDE w:val="0"/>
+        <w:autoSpaceDN w:val="0"/>
+        <w:adjustRightInd w:val="0"/>
+        <w:spacing w:after="0" w:line="240" w:lineRule="auto"/>
+        <w:rPr>
+          <w:rFonts w:ascii="FreeSerif" w:hAnsi="FreeSerif" w:cs="FreeSerif"/>
+          <w:sz w:val="24"/>
+          <w:szCs w:val="24"/>
+        </w:rPr>
+      </w:pPr>
+      <w:r>
+        <w:rPr>
+          <w:rFonts w:ascii="FreeSerif" w:hAnsi="FreeSerif" w:cs="FreeSerif"/>
+          <w:sz w:val="24"/>
+          <w:szCs w:val="24"/>
+        </w:rPr>
+        <w:t xml:space="preserve">(SELECT </w:t>
+      </w:r>
+      <w:proofErr w:type="spellStart"/>
+      <w:r>
+        <w:rPr>
+          <w:rFonts w:ascii="FreeSerif" w:hAnsi="FreeSerif" w:cs="FreeSerif"/>
+          <w:sz w:val="24"/>
+          <w:szCs w:val="24"/>
+        </w:rPr>
+        <w:t>SpectacleId</w:t>
+      </w:r>
+      <w:proofErr w:type="spellEnd"/>
+      <w:r>
+        <w:rPr>
+          <w:rFonts w:ascii="FreeSerif" w:hAnsi="FreeSerif" w:cs="FreeSerif"/>
+          <w:sz w:val="24"/>
+          <w:szCs w:val="24"/>
+        </w:rPr>
+        <w:t xml:space="preserve"> FROM Performance p, Danseur d WHERE nom = “Lucie</w:t>
+      </w:r>
+    </w:p>
+    <w:p>
+      <w:pPr>
+        <w:autoSpaceDE w:val="0"/>
+        <w:autoSpaceDN w:val="0"/>
+        <w:adjustRightInd w:val="0"/>
+        <w:spacing w:line="240" w:lineRule="auto"/>
+        <w:rPr>
+          <w:rFonts w:ascii="FreeSerif" w:hAnsi="FreeSerif" w:cs="FreeSerif"/>
+          <w:sz w:val="24"/>
+          <w:szCs w:val="24"/>
+        </w:rPr>
+      </w:pPr>
+      <w:r>
+        <w:rPr>
+          <w:rFonts w:ascii="FreeSerif" w:hAnsi="FreeSerif" w:cs="FreeSerif"/>
+          <w:sz w:val="24"/>
+          <w:szCs w:val="24"/>
+        </w:rPr>
+        <w:t xml:space="preserve">Tremblay” AND </w:t>
+      </w:r>
+      <w:proofErr w:type="spellStart"/>
+      <w:r>
+        <w:rPr>
+          <w:rFonts w:ascii="FreeSerif" w:hAnsi="FreeSerif" w:cs="FreeSerif"/>
+          <w:sz w:val="24"/>
+          <w:szCs w:val="24"/>
+        </w:rPr>
+        <w:t>p.DanseurId</w:t>
+      </w:r>
+      <w:proofErr w:type="spellEnd"/>
+      <w:r>
+        <w:rPr>
+          <w:rFonts w:ascii="FreeSerif" w:hAnsi="FreeSerif" w:cs="FreeSerif"/>
+          <w:sz w:val="24"/>
+          <w:szCs w:val="24"/>
+        </w:rPr>
+        <w:t xml:space="preserve"> = </w:t>
+      </w:r>
+      <w:proofErr w:type="spellStart"/>
+      <w:r>
+        <w:rPr>
+          <w:rFonts w:ascii="FreeSerif" w:hAnsi="FreeSerif" w:cs="FreeSerif"/>
+          <w:sz w:val="24"/>
+          <w:szCs w:val="24"/>
+        </w:rPr>
+        <w:t>d.DanseurId</w:t>
+      </w:r>
+      <w:proofErr w:type="spellEnd"/>
+      <w:r>
+        <w:rPr>
+          <w:rFonts w:ascii="FreeSerif" w:hAnsi="FreeSerif" w:cs="FreeSerif"/>
+          <w:sz w:val="24"/>
+          <w:szCs w:val="24"/>
+        </w:rPr>
+        <w:t>));</w:t>
+      </w:r>
+    </w:p>
+    <w:p>
+      <w:pPr>
+        <w:autoSpaceDE w:val="0"/>
+        <w:autoSpaceDN w:val="0"/>
+        <w:adjustRightInd w:val="0"/>
+        <w:spacing w:line="240" w:lineRule="auto"/>
+        <w:rPr>
+          <w:rFonts w:ascii="CIDFont+F2" w:hAnsi="CIDFont+F2" w:cs="CIDFont+F2"/>
+          <w:color w:val="000000"/>
+          <w:sz w:val="24"/>
+          <w:szCs w:val="24"/>
+        </w:rPr>
+      </w:pPr>
+      <w:r>
+        <w:rPr>
+          <w:rFonts w:ascii="CIDFont+F2" w:hAnsi="CIDFont+F2" w:cs="CIDFont+F2"/>
+          <w:color w:val="000000"/>
+          <w:sz w:val="24"/>
+          <w:szCs w:val="24"/>
+        </w:rPr>
+        <w:t xml:space="preserve">  </w:t>
+      </w:r>
+    </w:p>
+    <w:p>
+      <w:pPr>
+        <w:pStyle w:val="Paragraphedeliste"/>
+        <w:numPr>
+          <w:ilvl w:val="0"/>
+          <w:numId w:val="1"/>
+        </w:numPr>
+        <w:autoSpaceDE w:val="0"/>
+        <w:autoSpaceDN w:val="0"/>
+        <w:adjustRightInd w:val="0"/>
+        <w:spacing w:line="240" w:lineRule="auto"/>
+        <w:rPr>
+          <w:rFonts w:ascii="CIDFont+F2" w:hAnsi="CIDFont+F2" w:cs="CIDFont+F2"/>
+          <w:color w:val="000000"/>
+          <w:sz w:val="24"/>
+          <w:szCs w:val="24"/>
+        </w:rPr>
+      </w:pPr>
+      <w:r>
+        <w:rPr>
+          <w:rFonts w:ascii="CIDFont+F2" w:hAnsi="CIDFont+F2" w:cs="CIDFont+F2"/>
+          <w:color w:val="000000"/>
+          <w:sz w:val="24"/>
+          <w:szCs w:val="24"/>
+        </w:rPr>
+        <w:t xml:space="preserve">Quel est le nombre de spectacles du danseur dont l’id = 1 ? Stockez le résultat dans une colonne nommée </w:t>
+      </w:r>
+      <w:proofErr w:type="spellStart"/>
+      <w:r>
+        <w:rPr>
+          <w:rFonts w:ascii="CIDFont+F2" w:hAnsi="CIDFont+F2" w:cs="CIDFont+F2"/>
+          <w:color w:val="000000"/>
+          <w:sz w:val="24"/>
+          <w:szCs w:val="24"/>
+        </w:rPr>
+        <w:t>nbSpectacle</w:t>
+      </w:r>
+      <w:proofErr w:type="spellEnd"/>
+      <w:r>
+        <w:rPr>
+          <w:rFonts w:ascii="CIDFont+F2" w:hAnsi="CIDFont+F2" w:cs="CIDFont+F2"/>
+          <w:color w:val="000000"/>
+          <w:sz w:val="24"/>
+          <w:szCs w:val="24"/>
+        </w:rPr>
+        <w:t>.</w:t>
+      </w:r>
+    </w:p>
+    <w:p>
+      <w:pPr>
+        <w:autoSpaceDE w:val="0"/>
+        <w:autoSpaceDN w:val="0"/>
+        <w:adjustRightInd w:val="0"/>
+        <w:spacing w:line="240" w:lineRule="auto"/>
+        <w:rPr>
+          <w:rFonts w:ascii="CIDFont+F2" w:hAnsi="CIDFont+F2" w:cs="CIDFont+F2"/>
+          <w:b/>
+          <w:bCs/>
+          <w:color w:val="00B050"/>
+          <w:sz w:val="24"/>
+          <w:szCs w:val="24"/>
+          <w:u w:val="single"/>
+        </w:rPr>
+      </w:pPr>
+      <w:r>
+        <w:rPr>
+          <w:rFonts w:ascii="CIDFont+F2" w:hAnsi="CIDFont+F2" w:cs="CIDFont+F2"/>
+          <w:b/>
+          <w:bCs/>
+          <w:color w:val="00B050"/>
+          <w:sz w:val="24"/>
+          <w:szCs w:val="24"/>
+          <w:u w:val="single"/>
+        </w:rPr>
+        <w:t>Algèbre:</w:t>
+      </w:r>
+    </w:p>
+    <w:p>
+      <w:pPr>
+        <w:autoSpaceDE w:val="0"/>
+        <w:autoSpaceDN w:val="0"/>
+        <w:adjustRightInd w:val="0"/>
+        <w:spacing w:line="240" w:lineRule="auto"/>
+        <w:rPr>
+          <w:rFonts w:ascii="CIDFont+F2" w:hAnsi="CIDFont+F2" w:cs="CIDFont+F2"/>
+          <w:b/>
+          <w:bCs/>
+          <w:color w:val="00B050"/>
+          <w:sz w:val="24"/>
+          <w:szCs w:val="24"/>
+          <w:u w:val="single"/>
+        </w:rPr>
+      </w:pPr>
+    </w:p>
+    <w:p>
+      <w:pPr>
+        <w:autoSpaceDE w:val="0"/>
+        <w:autoSpaceDN w:val="0"/>
+        <w:adjustRightInd w:val="0"/>
+        <w:spacing w:line="240" w:lineRule="auto"/>
+        <w:rPr>
+          <w:rFonts w:ascii="CIDFont+F2" w:hAnsi="CIDFont+F2" w:cs="CIDFont+F2"/>
+          <w:b/>
+          <w:bCs/>
+          <w:color w:val="00B050"/>
+          <w:sz w:val="24"/>
+          <w:szCs w:val="24"/>
+          <w:u w:val="single"/>
+        </w:rPr>
+      </w:pPr>
+      <w:r>
+        <w:rPr>
+          <w:rFonts w:ascii="CIDFont+F2" w:hAnsi="CIDFont+F2" w:cs="CIDFont+F2"/>
+          <w:b/>
+          <w:bCs/>
+          <w:color w:val="00B050"/>
+          <w:sz w:val="24"/>
+          <w:szCs w:val="24"/>
+          <w:u w:val="single"/>
+        </w:rPr>
+        <w:t>SQL :</w:t>
+      </w:r>
+    </w:p>
+    <w:p>
+      <w:pPr>
+        <w:autoSpaceDE w:val="0"/>
+        <w:autoSpaceDN w:val="0"/>
+        <w:adjustRightInd w:val="0"/>
+        <w:spacing w:line="240" w:lineRule="auto"/>
+        <w:rPr>
+          <w:rFonts w:ascii="CIDFont+F2" w:hAnsi="CIDFont+F2" w:cs="CIDFont+F2"/>
+          <w:b/>
+          <w:bCs/>
+          <w:color w:val="00B050"/>
+          <w:sz w:val="24"/>
+          <w:szCs w:val="24"/>
+          <w:u w:val="single"/>
+        </w:rPr>
+      </w:pPr>
+      <w:bookmarkStart w:id="0" w:name="_GoBack"/>
+      <w:bookmarkEnd w:id="0"/>
+    </w:p>
+    <w:p>
+      <w:pPr>
+        <w:pStyle w:val="Paragraphedeliste"/>
+        <w:numPr>
+          <w:ilvl w:val="0"/>
+          <w:numId w:val="1"/>
+        </w:numPr>
+        <w:autoSpaceDE w:val="0"/>
+        <w:autoSpaceDN w:val="0"/>
+        <w:adjustRightInd w:val="0"/>
+        <w:spacing w:line="240" w:lineRule="auto"/>
+        <w:rPr>
+          <w:rFonts w:ascii="CIDFont+F2" w:hAnsi="CIDFont+F2" w:cs="CIDFont+F2"/>
+          <w:color w:val="000000"/>
+          <w:sz w:val="24"/>
+          <w:szCs w:val="24"/>
+        </w:rPr>
+      </w:pPr>
+      <w:r>
+        <w:rPr>
+          <w:rFonts w:ascii="CIDFont+F2" w:hAnsi="CIDFont+F2" w:cs="CIDFont+F2"/>
+          <w:color w:val="000000"/>
+          <w:sz w:val="24"/>
+          <w:szCs w:val="24"/>
+        </w:rPr>
+        <w:t xml:space="preserve">  </w:t>
+      </w:r>
+      <w:r>
+        <w:rPr>
+          <w:rFonts w:ascii="CIDFont+F2" w:hAnsi="CIDFont+F2" w:cs="CIDFont+F2"/>
+          <w:color w:val="000000"/>
+          <w:sz w:val="24"/>
+          <w:szCs w:val="24"/>
+        </w:rPr>
+        <w:t xml:space="preserve">Affichez une liste des danseurs ainsi que les spectacles (ID) qui leur sont associés s’ils existent, sinon affichez </w:t>
+      </w:r>
+      <w:proofErr w:type="spellStart"/>
+      <w:r>
+        <w:rPr>
+          <w:rFonts w:ascii="CIDFont+F2" w:hAnsi="CIDFont+F2" w:cs="CIDFont+F2"/>
+          <w:color w:val="000000"/>
+          <w:sz w:val="24"/>
+          <w:szCs w:val="24"/>
+        </w:rPr>
+        <w:t>null</w:t>
+      </w:r>
+      <w:proofErr w:type="spellEnd"/>
+      <w:r>
+        <w:rPr>
+          <w:rFonts w:ascii="CIDFont+F2" w:hAnsi="CIDFont+F2" w:cs="CIDFont+F2"/>
+          <w:color w:val="000000"/>
+          <w:sz w:val="24"/>
+          <w:szCs w:val="24"/>
+        </w:rPr>
+        <w:t>. L’attribut en commun ne doit pas être répété.</w:t>
+      </w:r>
+    </w:p>
+    <w:p>
+      <w:pPr>
+        <w:autoSpaceDE w:val="0"/>
+        <w:autoSpaceDN w:val="0"/>
+        <w:adjustRightInd w:val="0"/>
+        <w:spacing w:line="240" w:lineRule="auto"/>
+        <w:rPr>
+          <w:rFonts w:ascii="CIDFont+F2" w:hAnsi="CIDFont+F2" w:cs="CIDFont+F2"/>
+          <w:b/>
+          <w:bCs/>
+          <w:color w:val="00B050"/>
+          <w:sz w:val="24"/>
+          <w:szCs w:val="24"/>
+          <w:u w:val="single"/>
+        </w:rPr>
+      </w:pPr>
+      <w:r>
+        <w:rPr>
+          <w:rFonts w:ascii="CIDFont+F2" w:hAnsi="CIDFont+F2" w:cs="CIDFont+F2"/>
+          <w:b/>
+          <w:bCs/>
+          <w:color w:val="00B050"/>
+          <w:sz w:val="24"/>
+          <w:szCs w:val="24"/>
+          <w:u w:val="single"/>
+        </w:rPr>
+        <w:t>Algèbre:</w:t>
+      </w:r>
+    </w:p>
+    <w:p>
+      <w:pPr>
+        <w:autoSpaceDE w:val="0"/>
+        <w:autoSpaceDN w:val="0"/>
+        <w:adjustRightInd w:val="0"/>
+        <w:spacing w:line="240" w:lineRule="auto"/>
+        <w:rPr>
+          <w:rFonts w:ascii="CIDFont+F2" w:hAnsi="CIDFont+F2" w:cs="CIDFont+F2"/>
+          <w:b/>
+          <w:bCs/>
+          <w:color w:val="00B050"/>
+          <w:sz w:val="24"/>
+          <w:szCs w:val="24"/>
+          <w:u w:val="single"/>
+        </w:rPr>
+      </w:pPr>
+    </w:p>
+    <w:p>
+      <w:pPr>
+        <w:autoSpaceDE w:val="0"/>
+        <w:autoSpaceDN w:val="0"/>
+        <w:adjustRightInd w:val="0"/>
+        <w:spacing w:line="240" w:lineRule="auto"/>
+        <w:rPr>
+          <w:rFonts w:ascii="CIDFont+F2" w:hAnsi="CIDFont+F2" w:cs="CIDFont+F2"/>
+          <w:b/>
+          <w:bCs/>
+          <w:color w:val="00B050"/>
+          <w:sz w:val="24"/>
+          <w:szCs w:val="24"/>
+          <w:u w:val="single"/>
+        </w:rPr>
+      </w:pPr>
+      <w:r>
+        <w:rPr>
+          <w:rFonts w:ascii="CIDFont+F2" w:hAnsi="CIDFont+F2" w:cs="CIDFont+F2"/>
+          <w:b/>
+          <w:bCs/>
+          <w:color w:val="00B050"/>
+          <w:sz w:val="24"/>
+          <w:szCs w:val="24"/>
+          <w:u w:val="single"/>
+        </w:rPr>
+        <w:lastRenderedPageBreak/>
+        <w:t>SQL :</w:t>
+      </w:r>
+    </w:p>
+    <w:p>
+      <w:pPr>
+        <w:autoSpaceDE w:val="0"/>
+        <w:autoSpaceDN w:val="0"/>
+        <w:adjustRightInd w:val="0"/>
+        <w:spacing w:line="240" w:lineRule="auto"/>
+        <w:rPr>
+          <w:rFonts w:ascii="CIDFont+F2" w:hAnsi="CIDFont+F2" w:cs="CIDFont+F2"/>
+          <w:color w:val="000000"/>
+          <w:sz w:val="24"/>
+          <w:szCs w:val="24"/>
+        </w:rPr>
+      </w:pPr>
+      <w:r>
+        <w:rPr>
+          <w:rFonts w:ascii="CIDFont+F2" w:hAnsi="CIDFont+F2" w:cs="CIDFont+F2"/>
+          <w:color w:val="000000"/>
+          <w:sz w:val="24"/>
+          <w:szCs w:val="24"/>
+        </w:rPr>
+        <w:t xml:space="preserve"> </w:t>
+      </w:r>
+    </w:p>
+    <w:p>
+      <w:pPr>
+        <w:pStyle w:val="Paragraphedeliste"/>
+        <w:numPr>
+          <w:ilvl w:val="0"/>
+          <w:numId w:val="1"/>
+        </w:numPr>
+        <w:autoSpaceDE w:val="0"/>
+        <w:autoSpaceDN w:val="0"/>
+        <w:adjustRightInd w:val="0"/>
+        <w:spacing w:line="240" w:lineRule="auto"/>
+        <w:rPr>
+          <w:rFonts w:ascii="CIDFont+F2" w:hAnsi="CIDFont+F2" w:cs="CIDFont+F2"/>
+          <w:color w:val="000000"/>
+          <w:sz w:val="24"/>
+          <w:szCs w:val="24"/>
+        </w:rPr>
+      </w:pPr>
+      <w:r>
+        <w:rPr>
+          <w:rFonts w:ascii="CIDFont+F2" w:hAnsi="CIDFont+F2" w:cs="CIDFont+F2"/>
+          <w:color w:val="000000"/>
+          <w:sz w:val="24"/>
+          <w:szCs w:val="24"/>
+        </w:rPr>
+        <w:t xml:space="preserve">  </w:t>
+      </w:r>
+      <w:r>
+        <w:rPr>
+          <w:rFonts w:ascii="CIDFont+F2" w:hAnsi="CIDFont+F2" w:cs="CIDFont+F2"/>
+          <w:color w:val="000000"/>
+          <w:sz w:val="24"/>
+          <w:szCs w:val="24"/>
+        </w:rPr>
+        <w:t>Combien de spectacles existent par catégorie ? Stockez le résultat en donnant un nom à la ou les colonnes correspondantes de la relation résultat.</w:t>
+      </w:r>
+    </w:p>
+    <w:p>
+      <w:pPr>
+        <w:autoSpaceDE w:val="0"/>
+        <w:autoSpaceDN w:val="0"/>
+        <w:adjustRightInd w:val="0"/>
+        <w:spacing w:line="240" w:lineRule="auto"/>
+        <w:rPr>
+          <w:rFonts w:ascii="CIDFont+F2" w:hAnsi="CIDFont+F2" w:cs="CIDFont+F2"/>
+          <w:b/>
+          <w:bCs/>
+          <w:color w:val="00B050"/>
+          <w:sz w:val="24"/>
+          <w:szCs w:val="24"/>
+          <w:u w:val="single"/>
+        </w:rPr>
+      </w:pPr>
+      <w:r>
+        <w:rPr>
+          <w:rFonts w:ascii="CIDFont+F2" w:hAnsi="CIDFont+F2" w:cs="CIDFont+F2"/>
+          <w:b/>
+          <w:bCs/>
+          <w:color w:val="00B050"/>
+          <w:sz w:val="24"/>
+          <w:szCs w:val="24"/>
+          <w:u w:val="single"/>
+        </w:rPr>
+        <w:t>Algèbre:</w:t>
+      </w:r>
+    </w:p>
+    <w:p>
+      <w:pPr>
+        <w:autoSpaceDE w:val="0"/>
+        <w:autoSpaceDN w:val="0"/>
+        <w:adjustRightInd w:val="0"/>
+        <w:spacing w:line="240" w:lineRule="auto"/>
+        <w:rPr>
+          <w:rFonts w:ascii="CIDFont+F2" w:hAnsi="CIDFont+F2" w:cs="CIDFont+F2"/>
+          <w:b/>
+          <w:bCs/>
+          <w:color w:val="00B050"/>
+          <w:sz w:val="24"/>
+          <w:szCs w:val="24"/>
+          <w:u w:val="single"/>
+        </w:rPr>
+      </w:pPr>
+    </w:p>
+    <w:p>
+      <w:pPr>
+        <w:autoSpaceDE w:val="0"/>
+        <w:autoSpaceDN w:val="0"/>
+        <w:adjustRightInd w:val="0"/>
+        <w:spacing w:line="240" w:lineRule="auto"/>
+        <w:rPr>
+          <w:rFonts w:ascii="CIDFont+F2" w:hAnsi="CIDFont+F2" w:cs="CIDFont+F2"/>
+          <w:b/>
+          <w:bCs/>
+          <w:color w:val="00B050"/>
+          <w:sz w:val="24"/>
+          <w:szCs w:val="24"/>
+          <w:u w:val="single"/>
+        </w:rPr>
+      </w:pPr>
+      <w:r>
+        <w:rPr>
+          <w:rFonts w:ascii="CIDFont+F2" w:hAnsi="CIDFont+F2" w:cs="CIDFont+F2"/>
+          <w:b/>
+          <w:bCs/>
+          <w:color w:val="00B050"/>
+          <w:sz w:val="24"/>
+          <w:szCs w:val="24"/>
+          <w:u w:val="single"/>
+        </w:rPr>
+        <w:t>SQL :</w:t>
+      </w:r>
+    </w:p>
+    <w:p>
+      <w:pPr>
+        <w:autoSpaceDE w:val="0"/>
+        <w:autoSpaceDN w:val="0"/>
+        <w:adjustRightInd w:val="0"/>
+        <w:spacing w:line="240" w:lineRule="auto"/>
+        <w:rPr>
+          <w:rFonts w:ascii="CIDFont+F2" w:hAnsi="CIDFont+F2" w:cs="CIDFont+F2"/>
+          <w:color w:val="000000"/>
+          <w:sz w:val="24"/>
+          <w:szCs w:val="24"/>
+        </w:rPr>
+      </w:pPr>
+    </w:p>
+    <w:p>
+      <w:pPr>
+        <w:pStyle w:val="Paragraphedeliste"/>
+        <w:numPr>
+          <w:ilvl w:val="0"/>
+          <w:numId w:val="1"/>
+        </w:numPr>
+        <w:autoSpaceDE w:val="0"/>
+        <w:autoSpaceDN w:val="0"/>
+        <w:adjustRightInd w:val="0"/>
+        <w:spacing w:line="240" w:lineRule="auto"/>
+        <w:rPr>
+          <w:rFonts w:ascii="CIDFont+F2" w:hAnsi="CIDFont+F2" w:cs="CIDFont+F2"/>
+          <w:color w:val="000000"/>
+          <w:sz w:val="24"/>
+          <w:szCs w:val="24"/>
+        </w:rPr>
+      </w:pPr>
+      <w:r>
+        <w:rPr>
+          <w:rFonts w:ascii="CIDFont+F2" w:hAnsi="CIDFont+F2" w:cs="CIDFont+F2"/>
+          <w:color w:val="000000"/>
+          <w:sz w:val="24"/>
+          <w:szCs w:val="24"/>
+        </w:rPr>
+        <w:t xml:space="preserve">  </w:t>
+      </w:r>
+      <w:r>
+        <w:rPr>
+          <w:rFonts w:ascii="CIDFont+F2" w:hAnsi="CIDFont+F2" w:cs="CIDFont+F2"/>
+          <w:color w:val="000000"/>
+          <w:sz w:val="24"/>
+          <w:szCs w:val="24"/>
+        </w:rPr>
+        <w:t>Quels danseurs (affichez leurs détails) n’ont participé à aucun spectacle</w:t>
+      </w:r>
+    </w:p>
+    <w:p>
+      <w:pPr>
+        <w:autoSpaceDE w:val="0"/>
+        <w:autoSpaceDN w:val="0"/>
+        <w:adjustRightInd w:val="0"/>
+        <w:spacing w:line="240" w:lineRule="auto"/>
+        <w:rPr>
+          <w:rFonts w:ascii="CIDFont+F2" w:hAnsi="CIDFont+F2" w:cs="CIDFont+F2"/>
+          <w:b/>
+          <w:bCs/>
+          <w:color w:val="00B050"/>
+          <w:sz w:val="24"/>
+          <w:szCs w:val="24"/>
+          <w:u w:val="single"/>
+        </w:rPr>
+      </w:pPr>
+      <w:r>
+        <w:rPr>
+          <w:rFonts w:ascii="CIDFont+F2" w:hAnsi="CIDFont+F2" w:cs="CIDFont+F2"/>
+          <w:b/>
+          <w:bCs/>
+          <w:color w:val="00B050"/>
+          <w:sz w:val="24"/>
+          <w:szCs w:val="24"/>
+          <w:u w:val="single"/>
+        </w:rPr>
+        <w:t>Algèbre:</w:t>
+      </w:r>
+    </w:p>
+    <w:p>
+      <w:pPr>
+        <w:autoSpaceDE w:val="0"/>
+        <w:autoSpaceDN w:val="0"/>
+        <w:adjustRightInd w:val="0"/>
+        <w:spacing w:line="240" w:lineRule="auto"/>
+        <w:rPr>
+          <w:rFonts w:ascii="CIDFont+F2" w:hAnsi="CIDFont+F2" w:cs="CIDFont+F2"/>
+          <w:b/>
+          <w:bCs/>
+          <w:color w:val="00B050"/>
+          <w:sz w:val="24"/>
+          <w:szCs w:val="24"/>
+          <w:u w:val="single"/>
+        </w:rPr>
+      </w:pPr>
+    </w:p>
+    <w:p>
+      <w:pPr>
+        <w:autoSpaceDE w:val="0"/>
+        <w:autoSpaceDN w:val="0"/>
+        <w:adjustRightInd w:val="0"/>
+        <w:spacing w:line="240" w:lineRule="auto"/>
+        <w:rPr>
+          <w:rFonts w:ascii="CIDFont+F2" w:hAnsi="CIDFont+F2" w:cs="CIDFont+F2"/>
+          <w:b/>
+          <w:bCs/>
+          <w:color w:val="00B050"/>
+          <w:sz w:val="24"/>
+          <w:szCs w:val="24"/>
+          <w:u w:val="single"/>
+        </w:rPr>
+      </w:pPr>
+      <w:r>
+        <w:rPr>
+          <w:rFonts w:ascii="CIDFont+F2" w:hAnsi="CIDFont+F2" w:cs="CIDFont+F2"/>
+          <w:b/>
+          <w:bCs/>
+          <w:color w:val="00B050"/>
+          <w:sz w:val="24"/>
+          <w:szCs w:val="24"/>
+          <w:u w:val="single"/>
+        </w:rPr>
+        <w:t>SQL :</w:t>
+      </w:r>
     </w:p>
     <w:p>
       <w:pPr>
@@ -1516,460 +3385,22 @@
       </w:pPr>
     </w:p>
     <w:p>
-      <w:pPr>
-        <w:autoSpaceDE w:val="0"/>
-        <w:autoSpaceDN w:val="0"/>
-        <w:adjustRightInd w:val="0"/>
-        <w:spacing w:after="0" w:line="240" w:lineRule="auto"/>
+      <w:r>
         <w:rPr>
           <w:rFonts w:ascii="CIDFont+F3" w:hAnsi="CIDFont+F3" w:cs="CIDFont+F3"/>
-          <w:color w:val="231F20"/>
-          <w:sz w:val="24"/>
-          <w:szCs w:val="24"/>
-        </w:rPr>
-      </w:pPr>
-      <w:r>
-        <w:rPr>
-          <w:rFonts w:ascii="CIDFont+F3" w:hAnsi="CIDFont+F3" w:cs="CIDFont+F3"/>
-          <w:color w:val="231F20"/>
-          <w:sz w:val="24"/>
-          <w:szCs w:val="24"/>
-        </w:rPr>
-        <w:t>1.2. (</w:t>
-      </w:r>
-      <w:r>
-        <w:rPr>
-          <w:rFonts w:ascii="CIDFont+F11" w:hAnsi="CIDFont+F11" w:cs="CIDFont+F11"/>
-          <w:color w:val="231F20"/>
-          <w:sz w:val="24"/>
-          <w:szCs w:val="24"/>
-        </w:rPr>
-        <w:t>30 points</w:t>
-      </w:r>
-      <w:r>
-        <w:rPr>
-          <w:rFonts w:ascii="CIDFont+F3" w:hAnsi="CIDFont+F3" w:cs="CIDFont+F3"/>
-          <w:color w:val="231F20"/>
-          <w:sz w:val="24"/>
-          <w:szCs w:val="24"/>
-        </w:rPr>
-        <w:t>) Exprimez les requêtes suivantes en algèbre relationnelle et SQL (5 points</w:t>
-      </w:r>
-    </w:p>
-    <w:p>
-      <w:pPr>
-        <w:autoSpaceDE w:val="0"/>
-        <w:autoSpaceDN w:val="0"/>
-        <w:adjustRightInd w:val="0"/>
-        <w:spacing w:after="0" w:line="240" w:lineRule="auto"/>
-        <w:rPr>
-          <w:rFonts w:ascii="CIDFont+F3" w:hAnsi="CIDFont+F3" w:cs="CIDFont+F3"/>
-          <w:color w:val="231F20"/>
-          <w:sz w:val="24"/>
-          <w:szCs w:val="24"/>
-        </w:rPr>
-      </w:pPr>
-      <w:proofErr w:type="gramStart"/>
-      <w:r>
-        <w:rPr>
-          <w:rFonts w:ascii="CIDFont+F3" w:hAnsi="CIDFont+F3" w:cs="CIDFont+F3"/>
-          <w:color w:val="231F20"/>
-          <w:sz w:val="24"/>
-          <w:szCs w:val="24"/>
-        </w:rPr>
-        <w:t>par</w:t>
-      </w:r>
-      <w:proofErr w:type="gramEnd"/>
-      <w:r>
-        <w:rPr>
-          <w:rFonts w:ascii="CIDFont+F3" w:hAnsi="CIDFont+F3" w:cs="CIDFont+F3"/>
-          <w:color w:val="231F20"/>
-          <w:sz w:val="24"/>
-          <w:szCs w:val="24"/>
-        </w:rPr>
-        <w:t xml:space="preserve"> question, vous n’avez pas besoin de joindre de fichier SQL)</w:t>
-      </w:r>
-    </w:p>
-    <w:p>
-      <w:pPr>
-        <w:autoSpaceDE w:val="0"/>
-        <w:autoSpaceDN w:val="0"/>
-        <w:adjustRightInd w:val="0"/>
-        <w:spacing w:after="0" w:line="240" w:lineRule="auto"/>
-        <w:rPr>
-          <w:rFonts w:ascii="CIDFont+F2" w:hAnsi="CIDFont+F2" w:cs="CIDFont+F2"/>
-          <w:color w:val="000000"/>
-          <w:sz w:val="24"/>
-          <w:szCs w:val="24"/>
-        </w:rPr>
-      </w:pPr>
-      <w:r>
-        <w:rPr>
-          <w:rFonts w:ascii="CIDFont+F3" w:hAnsi="CIDFont+F3" w:cs="CIDFont+F3"/>
-          <w:color w:val="000000"/>
-          <w:sz w:val="24"/>
-          <w:szCs w:val="24"/>
-        </w:rPr>
-        <w:t xml:space="preserve">8) </w:t>
-      </w:r>
-      <w:r>
-        <w:rPr>
-          <w:rFonts w:ascii="CIDFont+F2" w:hAnsi="CIDFont+F2" w:cs="CIDFont+F2"/>
-          <w:color w:val="000000"/>
-          <w:sz w:val="24"/>
-          <w:szCs w:val="24"/>
-        </w:rPr>
-        <w:t xml:space="preserve">Quel est l’âge moyen des danseurs ? Stockez-le dans une colonne nommée </w:t>
-      </w:r>
-      <w:proofErr w:type="spellStart"/>
-      <w:r>
-        <w:rPr>
-          <w:rFonts w:ascii="CIDFont+F2" w:hAnsi="CIDFont+F2" w:cs="CIDFont+F2"/>
-          <w:color w:val="000000"/>
-          <w:sz w:val="24"/>
-          <w:szCs w:val="24"/>
-        </w:rPr>
-        <w:t>AgeMoyen</w:t>
-      </w:r>
-      <w:proofErr w:type="spellEnd"/>
-      <w:r>
-        <w:rPr>
-          <w:rFonts w:ascii="CIDFont+F2" w:hAnsi="CIDFont+F2" w:cs="CIDFont+F2"/>
-          <w:color w:val="000000"/>
-          <w:sz w:val="24"/>
-          <w:szCs w:val="24"/>
-        </w:rPr>
-        <w:t>.</w:t>
-      </w:r>
-    </w:p>
-    <w:p>
-      <w:pPr>
-        <w:autoSpaceDE w:val="0"/>
-        <w:autoSpaceDN w:val="0"/>
-        <w:adjustRightInd w:val="0"/>
-        <w:spacing w:after="0" w:line="240" w:lineRule="auto"/>
-        <w:rPr>
-          <w:rFonts w:ascii="CIDFont+F2" w:hAnsi="CIDFont+F2" w:cs="CIDFont+F2"/>
-          <w:color w:val="000000"/>
-          <w:sz w:val="24"/>
-          <w:szCs w:val="24"/>
-        </w:rPr>
-      </w:pPr>
-      <w:r>
-        <w:rPr>
-          <w:rFonts w:ascii="CIDFont+F3" w:hAnsi="CIDFont+F3" w:cs="CIDFont+F3"/>
-          <w:color w:val="000000"/>
-          <w:sz w:val="24"/>
-          <w:szCs w:val="24"/>
-        </w:rPr>
-        <w:lastRenderedPageBreak/>
-        <w:t xml:space="preserve">9) </w:t>
-      </w:r>
-      <w:r>
-        <w:rPr>
-          <w:rFonts w:ascii="CIDFont+F2" w:hAnsi="CIDFont+F2" w:cs="CIDFont+F2"/>
-          <w:color w:val="000000"/>
-          <w:sz w:val="24"/>
-          <w:szCs w:val="24"/>
-        </w:rPr>
-        <w:t>Quels danseurs (Nom) ont dansé dans au moins un spectacle où la danseuse Lucie Tremblay n’a</w:t>
-      </w:r>
-    </w:p>
-    <w:p>
-      <w:pPr>
-        <w:autoSpaceDE w:val="0"/>
-        <w:autoSpaceDN w:val="0"/>
-        <w:adjustRightInd w:val="0"/>
-        <w:spacing w:after="0" w:line="240" w:lineRule="auto"/>
-        <w:rPr>
-          <w:rFonts w:ascii="CIDFont+F2" w:hAnsi="CIDFont+F2" w:cs="CIDFont+F2"/>
-          <w:color w:val="000000"/>
-          <w:sz w:val="24"/>
-          <w:szCs w:val="24"/>
-        </w:rPr>
-      </w:pPr>
-      <w:proofErr w:type="gramStart"/>
-      <w:r>
-        <w:rPr>
-          <w:rFonts w:ascii="CIDFont+F2" w:hAnsi="CIDFont+F2" w:cs="CIDFont+F2"/>
-          <w:color w:val="000000"/>
-          <w:sz w:val="24"/>
-          <w:szCs w:val="24"/>
-        </w:rPr>
-        <w:t>pas</w:t>
-      </w:r>
-      <w:proofErr w:type="gramEnd"/>
-      <w:r>
-        <w:rPr>
-          <w:rFonts w:ascii="CIDFont+F2" w:hAnsi="CIDFont+F2" w:cs="CIDFont+F2"/>
-          <w:color w:val="000000"/>
-          <w:sz w:val="24"/>
-          <w:szCs w:val="24"/>
-        </w:rPr>
-        <w:t xml:space="preserve"> dansé ?</w:t>
-      </w:r>
-    </w:p>
-    <w:p>
-      <w:pPr>
-        <w:autoSpaceDE w:val="0"/>
-        <w:autoSpaceDN w:val="0"/>
-        <w:adjustRightInd w:val="0"/>
-        <w:spacing w:after="0" w:line="240" w:lineRule="auto"/>
-        <w:rPr>
-          <w:rFonts w:ascii="CIDFont+F2" w:hAnsi="CIDFont+F2" w:cs="CIDFont+F2"/>
-          <w:color w:val="000000"/>
-          <w:sz w:val="24"/>
-          <w:szCs w:val="24"/>
-        </w:rPr>
-      </w:pPr>
-      <w:r>
-        <w:rPr>
-          <w:rFonts w:ascii="CIDFont+F3" w:hAnsi="CIDFont+F3" w:cs="CIDFont+F3"/>
-          <w:color w:val="000000"/>
-          <w:sz w:val="24"/>
-          <w:szCs w:val="24"/>
-        </w:rPr>
-        <w:t xml:space="preserve">10) </w:t>
-      </w:r>
-      <w:r>
-        <w:rPr>
-          <w:rFonts w:ascii="CIDFont+F2" w:hAnsi="CIDFont+F2" w:cs="CIDFont+F2"/>
-          <w:color w:val="000000"/>
-          <w:sz w:val="24"/>
-          <w:szCs w:val="24"/>
-        </w:rPr>
-        <w:t>Quel est le nombre de spectacles du danseur dont l’id = 1 ? Stockez le résultat dans une colonne</w:t>
-      </w:r>
-    </w:p>
-    <w:p>
-      <w:pPr>
-        <w:autoSpaceDE w:val="0"/>
-        <w:autoSpaceDN w:val="0"/>
-        <w:adjustRightInd w:val="0"/>
-        <w:spacing w:after="0" w:line="240" w:lineRule="auto"/>
-        <w:rPr>
-          <w:rFonts w:ascii="CIDFont+F2" w:hAnsi="CIDFont+F2" w:cs="CIDFont+F2"/>
-          <w:color w:val="000000"/>
-          <w:sz w:val="24"/>
-          <w:szCs w:val="24"/>
-        </w:rPr>
-      </w:pPr>
-      <w:proofErr w:type="gramStart"/>
-      <w:r>
-        <w:rPr>
-          <w:rFonts w:ascii="CIDFont+F2" w:hAnsi="CIDFont+F2" w:cs="CIDFont+F2"/>
-          <w:color w:val="000000"/>
-          <w:sz w:val="24"/>
-          <w:szCs w:val="24"/>
-        </w:rPr>
-        <w:t>nommée</w:t>
-      </w:r>
-      <w:proofErr w:type="gramEnd"/>
-      <w:r>
-        <w:rPr>
-          <w:rFonts w:ascii="CIDFont+F2" w:hAnsi="CIDFont+F2" w:cs="CIDFont+F2"/>
-          <w:color w:val="000000"/>
-          <w:sz w:val="24"/>
-          <w:szCs w:val="24"/>
-        </w:rPr>
-        <w:t xml:space="preserve"> </w:t>
-      </w:r>
-      <w:proofErr w:type="spellStart"/>
-      <w:r>
-        <w:rPr>
-          <w:rFonts w:ascii="CIDFont+F2" w:hAnsi="CIDFont+F2" w:cs="CIDFont+F2"/>
-          <w:color w:val="000000"/>
-          <w:sz w:val="24"/>
-          <w:szCs w:val="24"/>
-        </w:rPr>
-        <w:t>nbSpectacle</w:t>
-      </w:r>
-      <w:proofErr w:type="spellEnd"/>
-      <w:r>
-        <w:rPr>
-          <w:rFonts w:ascii="CIDFont+F2" w:hAnsi="CIDFont+F2" w:cs="CIDFont+F2"/>
-          <w:color w:val="000000"/>
-          <w:sz w:val="24"/>
-          <w:szCs w:val="24"/>
-        </w:rPr>
-        <w:t>.</w:t>
-      </w:r>
-    </w:p>
-    <w:p>
-      <w:pPr>
-        <w:autoSpaceDE w:val="0"/>
-        <w:autoSpaceDN w:val="0"/>
-        <w:adjustRightInd w:val="0"/>
-        <w:spacing w:after="0" w:line="240" w:lineRule="auto"/>
-        <w:rPr>
-          <w:rFonts w:ascii="CIDFont+F2" w:hAnsi="CIDFont+F2" w:cs="CIDFont+F2"/>
-          <w:color w:val="000000"/>
-          <w:sz w:val="24"/>
-          <w:szCs w:val="24"/>
-        </w:rPr>
-      </w:pPr>
-      <w:r>
-        <w:rPr>
-          <w:rFonts w:ascii="CIDFont+F3" w:hAnsi="CIDFont+F3" w:cs="CIDFont+F3"/>
-          <w:color w:val="000000"/>
-          <w:sz w:val="24"/>
-          <w:szCs w:val="24"/>
-        </w:rPr>
-        <w:t xml:space="preserve">11) </w:t>
-      </w:r>
-      <w:r>
-        <w:rPr>
-          <w:rFonts w:ascii="CIDFont+F2" w:hAnsi="CIDFont+F2" w:cs="CIDFont+F2"/>
-          <w:color w:val="000000"/>
-          <w:sz w:val="24"/>
-          <w:szCs w:val="24"/>
-        </w:rPr>
-        <w:t>Affichez une liste des danseurs ainsi que les spectacles (ID) qui leur sont associés s’ils existent,</w:t>
-      </w:r>
-    </w:p>
-    <w:p>
-      <w:pPr>
-        <w:autoSpaceDE w:val="0"/>
-        <w:autoSpaceDN w:val="0"/>
-        <w:adjustRightInd w:val="0"/>
-        <w:spacing w:after="0" w:line="240" w:lineRule="auto"/>
-        <w:rPr>
-          <w:rFonts w:ascii="CIDFont+F2" w:hAnsi="CIDFont+F2" w:cs="CIDFont+F2"/>
-          <w:color w:val="000000"/>
-          <w:sz w:val="24"/>
-          <w:szCs w:val="24"/>
-        </w:rPr>
-      </w:pPr>
-      <w:proofErr w:type="gramStart"/>
-      <w:r>
-        <w:rPr>
-          <w:rFonts w:ascii="CIDFont+F2" w:hAnsi="CIDFont+F2" w:cs="CIDFont+F2"/>
-          <w:color w:val="000000"/>
-          <w:sz w:val="24"/>
-          <w:szCs w:val="24"/>
-        </w:rPr>
-        <w:t>sinon</w:t>
-      </w:r>
-      <w:proofErr w:type="gramEnd"/>
-      <w:r>
-        <w:rPr>
-          <w:rFonts w:ascii="CIDFont+F2" w:hAnsi="CIDFont+F2" w:cs="CIDFont+F2"/>
-          <w:color w:val="000000"/>
-          <w:sz w:val="24"/>
-          <w:szCs w:val="24"/>
-        </w:rPr>
-        <w:t xml:space="preserve"> affichez </w:t>
-      </w:r>
-      <w:proofErr w:type="spellStart"/>
-      <w:r>
-        <w:rPr>
-          <w:rFonts w:ascii="CIDFont+F2" w:hAnsi="CIDFont+F2" w:cs="CIDFont+F2"/>
-          <w:color w:val="000000"/>
-          <w:sz w:val="24"/>
-          <w:szCs w:val="24"/>
-        </w:rPr>
-        <w:t>null</w:t>
-      </w:r>
-      <w:proofErr w:type="spellEnd"/>
-      <w:r>
-        <w:rPr>
-          <w:rFonts w:ascii="CIDFont+F2" w:hAnsi="CIDFont+F2" w:cs="CIDFont+F2"/>
-          <w:color w:val="000000"/>
-          <w:sz w:val="24"/>
-          <w:szCs w:val="24"/>
-        </w:rPr>
-        <w:t>. L’attribut en commun ne doit pas être répété.</w:t>
-      </w:r>
-    </w:p>
-    <w:p>
-      <w:pPr>
-        <w:autoSpaceDE w:val="0"/>
-        <w:autoSpaceDN w:val="0"/>
-        <w:adjustRightInd w:val="0"/>
-        <w:spacing w:after="0" w:line="240" w:lineRule="auto"/>
-        <w:rPr>
-          <w:rFonts w:ascii="CIDFont+F2" w:hAnsi="CIDFont+F2" w:cs="CIDFont+F2"/>
-          <w:color w:val="000000"/>
-          <w:sz w:val="24"/>
-          <w:szCs w:val="24"/>
-        </w:rPr>
-      </w:pPr>
-      <w:r>
-        <w:rPr>
-          <w:rFonts w:ascii="CIDFont+F3" w:hAnsi="CIDFont+F3" w:cs="CIDFont+F3"/>
-          <w:color w:val="000000"/>
-          <w:sz w:val="24"/>
-          <w:szCs w:val="24"/>
-        </w:rPr>
-        <w:t xml:space="preserve">12) </w:t>
-      </w:r>
-      <w:r>
-        <w:rPr>
-          <w:rFonts w:ascii="CIDFont+F2" w:hAnsi="CIDFont+F2" w:cs="CIDFont+F2"/>
-          <w:color w:val="000000"/>
-          <w:sz w:val="24"/>
-          <w:szCs w:val="24"/>
-        </w:rPr>
-        <w:t>Combien de spectacles existent par catégorie ? Stockez le résultat en donnant un nom à la ou les</w:t>
-      </w:r>
-    </w:p>
-    <w:p>
-      <w:pPr>
-        <w:autoSpaceDE w:val="0"/>
-        <w:autoSpaceDN w:val="0"/>
-        <w:adjustRightInd w:val="0"/>
-        <w:spacing w:after="0" w:line="240" w:lineRule="auto"/>
-        <w:rPr>
-          <w:rFonts w:ascii="CIDFont+F2" w:hAnsi="CIDFont+F2" w:cs="CIDFont+F2"/>
-          <w:color w:val="000000"/>
-          <w:sz w:val="24"/>
-          <w:szCs w:val="24"/>
-        </w:rPr>
-      </w:pPr>
-      <w:proofErr w:type="gramStart"/>
-      <w:r>
-        <w:rPr>
-          <w:rFonts w:ascii="CIDFont+F2" w:hAnsi="CIDFont+F2" w:cs="CIDFont+F2"/>
-          <w:color w:val="000000"/>
-          <w:sz w:val="24"/>
-          <w:szCs w:val="24"/>
-        </w:rPr>
-        <w:t>colonnes</w:t>
-      </w:r>
-      <w:proofErr w:type="gramEnd"/>
-      <w:r>
-        <w:rPr>
-          <w:rFonts w:ascii="CIDFont+F2" w:hAnsi="CIDFont+F2" w:cs="CIDFont+F2"/>
-          <w:color w:val="000000"/>
-          <w:sz w:val="24"/>
-          <w:szCs w:val="24"/>
-        </w:rPr>
-        <w:t xml:space="preserve"> correspondantes de la relation résultat.</w:t>
-      </w:r>
-    </w:p>
-    <w:p>
-      <w:r>
-        <w:rPr>
-          <w:rFonts w:ascii="CIDFont+F3" w:hAnsi="CIDFont+F3" w:cs="CIDFont+F3"/>
-          <w:color w:val="000000"/>
-          <w:sz w:val="24"/>
-          <w:szCs w:val="24"/>
-        </w:rPr>
-        <w:t xml:space="preserve">13) </w:t>
-      </w:r>
-      <w:r>
-        <w:rPr>
-          <w:rFonts w:ascii="CIDFont+F2" w:hAnsi="CIDFont+F2" w:cs="CIDFont+F2"/>
-          <w:color w:val="000000"/>
-          <w:sz w:val="24"/>
-          <w:szCs w:val="24"/>
-        </w:rPr>
-        <w:t>Quels danseurs (affichez leurs détails) n’ont participé à aucun spectacle</w:t>
+          <w:b/>
+          <w:bCs/>
+          <w:color w:val="0070C0"/>
+          <w:sz w:val="32"/>
+          <w:szCs w:val="32"/>
+          <w:u w:val="single"/>
+        </w:rPr>
+        <w:t>Partie 3 – Transactions</w:t>
       </w:r>
     </w:p>
     <w:sectPr>
       <w:pgSz w:w="12240" w:h="15840"/>
-      <w:pgMar w:top="1440" w:right="1800" w:bottom="1440" w:left="1800" w:header="708" w:footer="708" w:gutter="0"/>
+      <w:pgMar w:top="1440" w:right="1467" w:bottom="1440" w:left="1276" w:header="708" w:footer="708" w:gutter="0"/>
       <w:cols w:space="708"/>
       <w:docGrid w:linePitch="360"/>
     </w:sectPr>

--- a/TP4/1340155_1862313_TP4.docx
+++ b/TP4/1340155_1862313_TP4.docx
@@ -1720,58 +1720,40 @@
         <w:rPr>
           <w:rFonts w:ascii="CIDFont+F10" w:hAnsi="CIDFont+F10" w:cs="CIDFont+F10"/>
         </w:rPr>
-        <w:t>(Danseur)</w:t>
-      </w:r>
-      <w:r>
-        <w:rPr>
-          <w:rFonts w:ascii="CIDFont+F10" w:hAnsi="CIDFont+F10" w:cs="CIDFont+F10"/>
+        <w:t>(Danseur))</w:t>
+      </w:r>
+      <w:r>
+        <w:rPr>
+          <w:rFonts w:ascii="Cambria Math" w:hAnsi="Cambria Math" w:cs="Cambria Math"/>
+        </w:rPr>
+        <w:t xml:space="preserve"> ⨝ </w:t>
+      </w:r>
+      <w:r>
+        <w:rPr>
+          <w:rFonts w:ascii="CIDFont+F10" w:hAnsi="CIDFont+F10" w:cs="CIDFont+F10"/>
+        </w:rPr>
+        <w:t>Performance</w:t>
+      </w:r>
+      <w:r>
+        <w:rPr>
+          <w:rFonts w:ascii="Cambria Math" w:hAnsi="Cambria Math" w:cs="Cambria Math"/>
+        </w:rPr>
+        <w:t xml:space="preserve"> ⨝ </w:t>
+      </w:r>
+      <w:r>
+        <w:rPr>
+          <w:rFonts w:ascii="CIDFont+F10" w:hAnsi="CIDFont+F10" w:cs="CIDFont+F10"/>
+        </w:rPr>
+        <w:t>Spectacle</w:t>
+      </w:r>
+      <w:r>
+        <w:rPr>
+          <w:rFonts w:ascii="CIDFont+F10" w:hAnsi="CIDFont+F10" w:cs="CIDFont+F10"/>
+          <w:b/>
+          <w:bCs/>
         </w:rPr>
         <w:t>)</w:t>
       </w:r>
-      <w:r>
-        <w:rPr>
-          <w:rFonts w:ascii="Cambria Math" w:hAnsi="Cambria Math" w:cs="Cambria Math"/>
-        </w:rPr>
-        <w:t xml:space="preserve"> ⨝</w:t>
-      </w:r>
-      <w:r>
-        <w:rPr>
-          <w:rFonts w:ascii="Cambria Math" w:hAnsi="Cambria Math" w:cs="Cambria Math"/>
-        </w:rPr>
-        <w:t xml:space="preserve"> </w:t>
-      </w:r>
-      <w:r>
-        <w:rPr>
-          <w:rFonts w:ascii="CIDFont+F10" w:hAnsi="CIDFont+F10" w:cs="CIDFont+F10"/>
-        </w:rPr>
-        <w:t>Performance</w:t>
-      </w:r>
-      <w:r>
-        <w:rPr>
-          <w:rFonts w:ascii="Cambria Math" w:hAnsi="Cambria Math" w:cs="Cambria Math"/>
-        </w:rPr>
-        <w:t xml:space="preserve"> </w:t>
-      </w:r>
-      <w:r>
-        <w:rPr>
-          <w:rFonts w:ascii="Cambria Math" w:hAnsi="Cambria Math" w:cs="Cambria Math"/>
-        </w:rPr>
-        <w:t xml:space="preserve">⨝ </w:t>
-      </w:r>
-      <w:r>
-        <w:rPr>
-          <w:rFonts w:ascii="CIDFont+F10" w:hAnsi="CIDFont+F10" w:cs="CIDFont+F10"/>
-        </w:rPr>
-        <w:t>Spectacle</w:t>
-      </w:r>
-      <w:r>
-        <w:rPr>
-          <w:rFonts w:ascii="CIDFont+F10" w:hAnsi="CIDFont+F10" w:cs="CIDFont+F10"/>
-          <w:b/>
-          <w:bCs/>
-        </w:rPr>
-        <w:t>)</w:t>
-      </w:r>
     </w:p>
     <w:p>
       <w:pPr>
@@ -1793,16 +1775,7 @@
           <w:sz w:val="24"/>
           <w:szCs w:val="24"/>
         </w:rPr>
-        <w:t>Spectacl_</w:t>
-      </w:r>
-      <w:r>
-        <w:rPr>
-          <w:rFonts w:ascii="CIDFont+F2" w:hAnsi="CIDFont+F2" w:cs="CIDFont+F2"/>
-          <w:color w:val="000000"/>
-          <w:sz w:val="24"/>
-          <w:szCs w:val="24"/>
-        </w:rPr>
-        <w:t>Kate</w:t>
+        <w:t>Spectacl_Kate</w:t>
       </w:r>
       <w:proofErr w:type="spellEnd"/>
       <w:r>
@@ -2059,14 +2032,7 @@
           <w:rFonts w:ascii="CIDFont+F10" w:hAnsi="CIDFont+F10" w:cs="CIDFont+F10"/>
           <w:vertAlign w:val="subscript"/>
         </w:rPr>
-        <w:t>Spectacl_Kate</w:t>
-      </w:r>
-      <w:r>
-        <w:rPr>
-          <w:rFonts w:ascii="CIDFont+F10" w:hAnsi="CIDFont+F10" w:cs="CIDFont+F10"/>
-          <w:vertAlign w:val="subscript"/>
-        </w:rPr>
-        <w:t>.SpectacleId</w:t>
+        <w:t>Spectacl_Kate.SpectacleId</w:t>
       </w:r>
       <w:proofErr w:type="spellEnd"/>
       <w:r>
@@ -2950,6 +2916,89 @@
         <w:adjustRightInd w:val="0"/>
         <w:spacing w:line="240" w:lineRule="auto"/>
         <w:rPr>
+          <w:rFonts w:ascii="LiberationSerif" w:hAnsi="LiberationSerif" w:cs="LiberationSerif"/>
+          <w:sz w:val="24"/>
+          <w:szCs w:val="24"/>
+          <w:lang w:val="en-US"/>
+        </w:rPr>
+      </w:pPr>
+      <w:r>
+        <w:rPr>
+          <w:rFonts w:ascii="LiberationSerif" w:hAnsi="LiberationSerif" w:cs="LiberationSerif"/>
+          <w:sz w:val="24"/>
+          <w:szCs w:val="24"/>
+          <w:lang w:val="en-US"/>
+        </w:rPr>
+        <w:t xml:space="preserve">SELECT </w:t>
+      </w:r>
+      <w:proofErr w:type="gramStart"/>
+      <w:r>
+        <w:rPr>
+          <w:rFonts w:ascii="LiberationSerif" w:hAnsi="LiberationSerif" w:cs="LiberationSerif"/>
+          <w:sz w:val="24"/>
+          <w:szCs w:val="24"/>
+          <w:lang w:val="en-US"/>
+        </w:rPr>
+        <w:t>COUNT(</w:t>
+      </w:r>
+      <w:proofErr w:type="gramEnd"/>
+      <w:r>
+        <w:rPr>
+          <w:rFonts w:ascii="LiberationSerif" w:hAnsi="LiberationSerif" w:cs="LiberationSerif"/>
+          <w:sz w:val="24"/>
+          <w:szCs w:val="24"/>
+          <w:lang w:val="en-US"/>
+        </w:rPr>
+        <w:t xml:space="preserve">*) AS </w:t>
+      </w:r>
+      <w:proofErr w:type="spellStart"/>
+      <w:r>
+        <w:rPr>
+          <w:rFonts w:ascii="LiberationSerif" w:hAnsi="LiberationSerif" w:cs="LiberationSerif"/>
+          <w:sz w:val="24"/>
+          <w:szCs w:val="24"/>
+          <w:lang w:val="en-US"/>
+        </w:rPr>
+        <w:t>nbSpectacle</w:t>
+      </w:r>
+      <w:proofErr w:type="spellEnd"/>
+      <w:r>
+        <w:rPr>
+          <w:rFonts w:ascii="LiberationSerif" w:hAnsi="LiberationSerif" w:cs="LiberationSerif"/>
+          <w:sz w:val="24"/>
+          <w:szCs w:val="24"/>
+          <w:lang w:val="en-US"/>
+        </w:rPr>
+        <w:t xml:space="preserve"> FROM Performance WHERE </w:t>
+      </w:r>
+      <w:proofErr w:type="spellStart"/>
+      <w:r>
+        <w:rPr>
+          <w:rFonts w:ascii="LiberationSerif" w:hAnsi="LiberationSerif" w:cs="LiberationSerif"/>
+          <w:sz w:val="24"/>
+          <w:szCs w:val="24"/>
+          <w:lang w:val="en-US"/>
+        </w:rPr>
+        <w:t>DanseurId</w:t>
+      </w:r>
+      <w:proofErr w:type="spellEnd"/>
+      <w:r>
+        <w:rPr>
+          <w:rFonts w:ascii="LiberationSerif" w:hAnsi="LiberationSerif" w:cs="LiberationSerif"/>
+          <w:sz w:val="24"/>
+          <w:szCs w:val="24"/>
+          <w:lang w:val="en-US"/>
+        </w:rPr>
+        <w:t xml:space="preserve"> = 1;</w:t>
+      </w:r>
+    </w:p>
+    <w:p>
+      <w:pPr>
+        <w:autoSpaceDE w:val="0"/>
+        <w:autoSpaceDN w:val="0"/>
+        <w:adjustRightInd w:val="0"/>
+        <w:spacing w:line="240" w:lineRule="auto"/>
+        <w:rPr>
           <w:rFonts w:ascii="CIDFont+F2" w:hAnsi="CIDFont+F2" w:cs="CIDFont+F2"/>
           <w:b/>
           <w:bCs/>
@@ -2957,10 +3006,9 @@
           <w:sz w:val="24"/>
           <w:szCs w:val="24"/>
           <w:u w:val="single"/>
-        </w:rPr>
-      </w:pPr>
-      <w:bookmarkStart w:id="0" w:name="_GoBack"/>
-      <w:bookmarkEnd w:id="0"/>
+          <w:lang w:val="en-US"/>
+        </w:rPr>
+      </w:pPr>
     </w:p>
     <w:p>
       <w:pPr>
@@ -3091,7 +3139,6 @@
           <w:szCs w:val="24"/>
           <w:u w:val="single"/>
         </w:rPr>
-        <w:lastRenderedPageBreak/>
         <w:t>SQL :</w:t>
       </w:r>
     </w:p>
@@ -3102,21 +3149,58 @@
         <w:adjustRightInd w:val="0"/>
         <w:spacing w:line="240" w:lineRule="auto"/>
         <w:rPr>
-          <w:rFonts w:ascii="CIDFont+F2" w:hAnsi="CIDFont+F2" w:cs="CIDFont+F2"/>
-          <w:color w:val="000000"/>
-          <w:sz w:val="24"/>
-          <w:szCs w:val="24"/>
-        </w:rPr>
-      </w:pPr>
-      <w:r>
-        <w:rPr>
-          <w:rFonts w:ascii="CIDFont+F2" w:hAnsi="CIDFont+F2" w:cs="CIDFont+F2"/>
-          <w:color w:val="000000"/>
-          <w:sz w:val="24"/>
-          <w:szCs w:val="24"/>
+          <w:rFonts w:ascii="CIDFont+F10" w:hAnsi="CIDFont+F10" w:cs="CIDFont+F10"/>
+        </w:rPr>
+      </w:pPr>
+      <w:r>
+        <w:rPr>
+          <w:rFonts w:ascii="CIDFont+F10" w:hAnsi="CIDFont+F10" w:cs="CIDFont+F10"/>
+        </w:rPr>
+        <w:t xml:space="preserve">SELECT d.*, </w:t>
+      </w:r>
+      <w:proofErr w:type="spellStart"/>
+      <w:r>
+        <w:rPr>
+          <w:rFonts w:ascii="CIDFont+F10" w:hAnsi="CIDFont+F10" w:cs="CIDFont+F10"/>
+        </w:rPr>
+        <w:t>p.SpectacleId</w:t>
+      </w:r>
+      <w:proofErr w:type="spellEnd"/>
+      <w:r>
+        <w:rPr>
+          <w:rFonts w:ascii="CIDFont+F10" w:hAnsi="CIDFont+F10" w:cs="CIDFont+F10"/>
+        </w:rPr>
+        <w:t xml:space="preserve"> FROM Danseur d NATURAL LEFT OUTER</w:t>
+      </w:r>
+      <w:r>
+        <w:rPr>
+          <w:rFonts w:ascii="CIDFont+F10" w:hAnsi="CIDFont+F10" w:cs="CIDFont+F10"/>
         </w:rPr>
         <w:t xml:space="preserve"> </w:t>
       </w:r>
+      <w:r>
+        <w:rPr>
+          <w:rFonts w:ascii="CIDFont+F10" w:hAnsi="CIDFont+F10" w:cs="CIDFont+F10"/>
+        </w:rPr>
+        <w:t>JOIN Performance p;</w:t>
+      </w:r>
+      <w:r>
+        <w:rPr>
+          <w:rFonts w:ascii="CIDFont+F10" w:hAnsi="CIDFont+F10" w:cs="CIDFont+F10"/>
+        </w:rPr>
+        <w:t xml:space="preserve"> </w:t>
+      </w:r>
+    </w:p>
+    <w:p>
+      <w:pPr>
+        <w:autoSpaceDE w:val="0"/>
+        <w:autoSpaceDN w:val="0"/>
+        <w:adjustRightInd w:val="0"/>
+        <w:spacing w:after="0" w:line="240" w:lineRule="auto"/>
+        <w:rPr>
+          <w:rFonts w:ascii="CIDFont+F10" w:hAnsi="CIDFont+F10" w:cs="CIDFont+F10"/>
+        </w:rPr>
+      </w:pPr>
     </w:p>
     <w:p>
       <w:pPr>
@@ -3143,16 +3227,7 @@
           <w:sz w:val="24"/>
           <w:szCs w:val="24"/>
         </w:rPr>
-        <w:t xml:space="preserve">  </w:t>
-      </w:r>
-      <w:r>
-        <w:rPr>
-          <w:rFonts w:ascii="CIDFont+F2" w:hAnsi="CIDFont+F2" w:cs="CIDFont+F2"/>
-          <w:color w:val="000000"/>
-          <w:sz w:val="24"/>
-          <w:szCs w:val="24"/>
-        </w:rPr>
-        <w:t>Combien de spectacles existent par catégorie ? Stockez le résultat en donnant un nom à la ou les colonnes correspondantes de la relation résultat.</w:t>
+        <w:t xml:space="preserve">  Combien de spectacles existent par catégorie ? Stockez le résultat en donnant un nom à la ou les colonnes correspondantes de la relation résultat.</w:t>
       </w:r>
     </w:p>
     <w:p>
@@ -3169,6 +3244,7 @@
           <w:sz w:val="24"/>
           <w:szCs w:val="24"/>
           <w:u w:val="single"/>
+          <w:lang w:val="en-US"/>
         </w:rPr>
       </w:pPr>
       <w:r>
@@ -3180,16 +3256,11 @@
           <w:sz w:val="24"/>
           <w:szCs w:val="24"/>
           <w:u w:val="single"/>
-        </w:rPr>
-        <w:t>Algèbre:</w:t>
-      </w:r>
-    </w:p>
-    <w:p>
-      <w:pPr>
-        <w:autoSpaceDE w:val="0"/>
-        <w:autoSpaceDN w:val="0"/>
-        <w:adjustRightInd w:val="0"/>
-        <w:spacing w:line="240" w:lineRule="auto"/>
+          <w:lang w:val="fr-FR"/>
+        </w:rPr>
+        <w:t>Algèbre</w:t>
+      </w:r>
+      <w:r>
         <w:rPr>
           <w:rFonts w:ascii="CIDFont+F2" w:hAnsi="CIDFont+F2" w:cs="CIDFont+F2"/>
           <w:b/>
@@ -3198,8 +3269,10 @@
           <w:sz w:val="24"/>
           <w:szCs w:val="24"/>
           <w:u w:val="single"/>
-        </w:rPr>
-      </w:pPr>
+          <w:lang w:val="en-US"/>
+        </w:rPr>
+        <w:t>:</w:t>
+      </w:r>
     </w:p>
     <w:p>
       <w:pPr>
@@ -3215,9 +3288,16 @@
           <w:sz w:val="24"/>
           <w:szCs w:val="24"/>
           <w:u w:val="single"/>
-        </w:rPr>
-      </w:pPr>
-      <w:r>
+          <w:lang w:val="en-US"/>
+        </w:rPr>
+      </w:pPr>
+    </w:p>
+    <w:p>
+      <w:pPr>
+        <w:autoSpaceDE w:val="0"/>
+        <w:autoSpaceDN w:val="0"/>
+        <w:adjustRightInd w:val="0"/>
+        <w:spacing w:line="240" w:lineRule="auto"/>
         <w:rPr>
           <w:rFonts w:ascii="CIDFont+F2" w:hAnsi="CIDFont+F2" w:cs="CIDFont+F2"/>
           <w:b/>
@@ -3226,21 +3306,140 @@
           <w:sz w:val="24"/>
           <w:szCs w:val="24"/>
           <w:u w:val="single"/>
+          <w:lang w:val="en-US"/>
+        </w:rPr>
+      </w:pPr>
+      <w:proofErr w:type="gramStart"/>
+      <w:r>
+        <w:rPr>
+          <w:rFonts w:ascii="CIDFont+F2" w:hAnsi="CIDFont+F2" w:cs="CIDFont+F2"/>
+          <w:b/>
+          <w:bCs/>
+          <w:color w:val="00B050"/>
+          <w:sz w:val="24"/>
+          <w:szCs w:val="24"/>
+          <w:u w:val="single"/>
+          <w:lang w:val="en-US"/>
         </w:rPr>
         <w:t>SQL :</w:t>
       </w:r>
-    </w:p>
-    <w:p>
-      <w:pPr>
-        <w:autoSpaceDE w:val="0"/>
-        <w:autoSpaceDN w:val="0"/>
-        <w:adjustRightInd w:val="0"/>
-        <w:spacing w:line="240" w:lineRule="auto"/>
-        <w:rPr>
-          <w:rFonts w:ascii="CIDFont+F2" w:hAnsi="CIDFont+F2" w:cs="CIDFont+F2"/>
-          <w:color w:val="000000"/>
-          <w:sz w:val="24"/>
-          <w:szCs w:val="24"/>
+      <w:proofErr w:type="gramEnd"/>
+    </w:p>
+    <w:p>
+      <w:pPr>
+        <w:autoSpaceDE w:val="0"/>
+        <w:autoSpaceDN w:val="0"/>
+        <w:adjustRightInd w:val="0"/>
+        <w:spacing w:line="240" w:lineRule="auto"/>
+        <w:rPr>
+          <w:rFonts w:ascii="LiberationSerif" w:hAnsi="LiberationSerif" w:cs="LiberationSerif"/>
+          <w:sz w:val="24"/>
+          <w:szCs w:val="24"/>
+          <w:lang w:val="en-US"/>
+        </w:rPr>
+      </w:pPr>
+      <w:r>
+        <w:rPr>
+          <w:rFonts w:ascii="LiberationSerif" w:hAnsi="LiberationSerif" w:cs="LiberationSerif"/>
+          <w:sz w:val="24"/>
+          <w:szCs w:val="24"/>
+          <w:lang w:val="en-US"/>
+        </w:rPr>
+        <w:t xml:space="preserve">SELECT </w:t>
+      </w:r>
+      <w:proofErr w:type="spellStart"/>
+      <w:r>
+        <w:rPr>
+          <w:rFonts w:ascii="LiberationSerif" w:hAnsi="LiberationSerif" w:cs="LiberationSerif"/>
+          <w:sz w:val="24"/>
+          <w:szCs w:val="24"/>
+          <w:lang w:val="en-US"/>
+        </w:rPr>
+        <w:t>categorie</w:t>
+      </w:r>
+      <w:proofErr w:type="spellEnd"/>
+      <w:r>
+        <w:rPr>
+          <w:rFonts w:ascii="LiberationSerif" w:hAnsi="LiberationSerif" w:cs="LiberationSerif"/>
+          <w:sz w:val="24"/>
+          <w:szCs w:val="24"/>
+          <w:lang w:val="en-US"/>
+        </w:rPr>
+        <w:t xml:space="preserve">, </w:t>
+      </w:r>
+      <w:proofErr w:type="gramStart"/>
+      <w:r>
+        <w:rPr>
+          <w:rFonts w:ascii="LiberationSerif" w:hAnsi="LiberationSerif" w:cs="LiberationSerif"/>
+          <w:sz w:val="24"/>
+          <w:szCs w:val="24"/>
+          <w:lang w:val="en-US"/>
+        </w:rPr>
+        <w:t>COUNT(</w:t>
+      </w:r>
+      <w:proofErr w:type="gramEnd"/>
+      <w:r>
+        <w:rPr>
+          <w:rFonts w:ascii="LiberationSerif" w:hAnsi="LiberationSerif" w:cs="LiberationSerif"/>
+          <w:sz w:val="24"/>
+          <w:szCs w:val="24"/>
+          <w:lang w:val="en-US"/>
+        </w:rPr>
+        <w:t xml:space="preserve">*) AS </w:t>
+      </w:r>
+      <w:proofErr w:type="spellStart"/>
+      <w:r>
+        <w:rPr>
+          <w:rFonts w:ascii="LiberationSerif" w:hAnsi="LiberationSerif" w:cs="LiberationSerif"/>
+          <w:sz w:val="24"/>
+          <w:szCs w:val="24"/>
+          <w:lang w:val="en-US"/>
+        </w:rPr>
+        <w:t>nbSpectacle</w:t>
+      </w:r>
+      <w:proofErr w:type="spellEnd"/>
+      <w:r>
+        <w:rPr>
+          <w:rFonts w:ascii="LiberationSerif" w:hAnsi="LiberationSerif" w:cs="LiberationSerif"/>
+          <w:sz w:val="24"/>
+          <w:szCs w:val="24"/>
+          <w:lang w:val="en-US"/>
+        </w:rPr>
+        <w:t xml:space="preserve"> FROM Spectacle GROUP BY </w:t>
+      </w:r>
+      <w:proofErr w:type="spellStart"/>
+      <w:r>
+        <w:rPr>
+          <w:rFonts w:ascii="LiberationSerif" w:hAnsi="LiberationSerif" w:cs="LiberationSerif"/>
+          <w:sz w:val="24"/>
+          <w:szCs w:val="24"/>
+          <w:lang w:val="en-US"/>
+        </w:rPr>
+        <w:t>categorie</w:t>
+      </w:r>
+      <w:proofErr w:type="spellEnd"/>
+      <w:r>
+        <w:rPr>
+          <w:rFonts w:ascii="LiberationSerif" w:hAnsi="LiberationSerif" w:cs="LiberationSerif"/>
+          <w:sz w:val="24"/>
+          <w:szCs w:val="24"/>
+          <w:lang w:val="en-US"/>
+        </w:rPr>
+        <w:t>;</w:t>
+      </w:r>
+    </w:p>
+    <w:p>
+      <w:pPr>
+        <w:autoSpaceDE w:val="0"/>
+        <w:autoSpaceDN w:val="0"/>
+        <w:adjustRightInd w:val="0"/>
+        <w:spacing w:line="240" w:lineRule="auto"/>
+        <w:rPr>
+          <w:rFonts w:ascii="CIDFont+F2" w:hAnsi="CIDFont+F2" w:cs="CIDFont+F2"/>
+          <w:color w:val="000000"/>
+          <w:sz w:val="24"/>
+          <w:szCs w:val="24"/>
+          <w:lang w:val="en-US"/>
         </w:rPr>
       </w:pPr>
     </w:p>
@@ -3268,6 +3467,7 @@
           <w:color w:val="000000"/>
           <w:sz w:val="24"/>
           <w:szCs w:val="24"/>
+          <w:lang w:val="en-US"/>
         </w:rPr>
         <w:t xml:space="preserve">  </w:t>
       </w:r>
@@ -3295,8 +3495,10 @@
           <w:sz w:val="24"/>
           <w:szCs w:val="24"/>
           <w:u w:val="single"/>
-        </w:rPr>
-      </w:pPr>
+          <w:lang w:val="en-US"/>
+        </w:rPr>
+      </w:pPr>
+      <w:proofErr w:type="spellStart"/>
       <w:r>
         <w:rPr>
           <w:rFonts w:ascii="CIDFont+F2" w:hAnsi="CIDFont+F2" w:cs="CIDFont+F2"/>
@@ -3306,16 +3508,12 @@
           <w:sz w:val="24"/>
           <w:szCs w:val="24"/>
           <w:u w:val="single"/>
-        </w:rPr>
-        <w:t>Algèbre:</w:t>
-      </w:r>
-    </w:p>
-    <w:p>
-      <w:pPr>
-        <w:autoSpaceDE w:val="0"/>
-        <w:autoSpaceDN w:val="0"/>
-        <w:adjustRightInd w:val="0"/>
-        <w:spacing w:line="240" w:lineRule="auto"/>
+          <w:lang w:val="en-US"/>
+        </w:rPr>
+        <w:t>Algèbre</w:t>
+      </w:r>
+      <w:proofErr w:type="spellEnd"/>
+      <w:r>
         <w:rPr>
           <w:rFonts w:ascii="CIDFont+F2" w:hAnsi="CIDFont+F2" w:cs="CIDFont+F2"/>
           <w:b/>
@@ -3324,8 +3522,10 @@
           <w:sz w:val="24"/>
           <w:szCs w:val="24"/>
           <w:u w:val="single"/>
-        </w:rPr>
-      </w:pPr>
+          <w:lang w:val="en-US"/>
+        </w:rPr>
+        <w:t>:</w:t>
+      </w:r>
     </w:p>
     <w:p>
       <w:pPr>
@@ -3341,9 +3541,16 @@
           <w:sz w:val="24"/>
           <w:szCs w:val="24"/>
           <w:u w:val="single"/>
-        </w:rPr>
-      </w:pPr>
-      <w:r>
+          <w:lang w:val="en-US"/>
+        </w:rPr>
+      </w:pPr>
+    </w:p>
+    <w:p>
+      <w:pPr>
+        <w:autoSpaceDE w:val="0"/>
+        <w:autoSpaceDN w:val="0"/>
+        <w:adjustRightInd w:val="0"/>
+        <w:spacing w:line="240" w:lineRule="auto"/>
         <w:rPr>
           <w:rFonts w:ascii="CIDFont+F2" w:hAnsi="CIDFont+F2" w:cs="CIDFont+F2"/>
           <w:b/>
@@ -3352,9 +3559,24 @@
           <w:sz w:val="24"/>
           <w:szCs w:val="24"/>
           <w:u w:val="single"/>
+          <w:lang w:val="en-US"/>
+        </w:rPr>
+      </w:pPr>
+      <w:proofErr w:type="gramStart"/>
+      <w:r>
+        <w:rPr>
+          <w:rFonts w:ascii="CIDFont+F2" w:hAnsi="CIDFont+F2" w:cs="CIDFont+F2"/>
+          <w:b/>
+          <w:bCs/>
+          <w:color w:val="00B050"/>
+          <w:sz w:val="24"/>
+          <w:szCs w:val="24"/>
+          <w:u w:val="single"/>
+          <w:lang w:val="en-US"/>
         </w:rPr>
         <w:t>SQL :</w:t>
       </w:r>
+      <w:proofErr w:type="gramEnd"/>
     </w:p>
     <w:p>
       <w:pPr>
@@ -3363,28 +3585,82 @@
         <w:adjustRightInd w:val="0"/>
         <w:spacing w:after="0" w:line="240" w:lineRule="auto"/>
         <w:rPr>
-          <w:rFonts w:ascii="CIDFont+F2" w:hAnsi="CIDFont+F2" w:cs="CIDFont+F2"/>
-          <w:color w:val="000000"/>
-          <w:sz w:val="24"/>
-          <w:szCs w:val="24"/>
-        </w:rPr>
-      </w:pPr>
-    </w:p>
-    <w:p>
-      <w:pPr>
-        <w:autoSpaceDE w:val="0"/>
-        <w:autoSpaceDN w:val="0"/>
-        <w:adjustRightInd w:val="0"/>
-        <w:spacing w:after="0" w:line="240" w:lineRule="auto"/>
-        <w:rPr>
-          <w:rFonts w:ascii="CIDFont+F3" w:hAnsi="CIDFont+F3" w:cs="CIDFont+F3"/>
-          <w:color w:val="231F20"/>
-          <w:sz w:val="24"/>
-          <w:szCs w:val="24"/>
-        </w:rPr>
-      </w:pPr>
-    </w:p>
-    <w:p>
+          <w:rFonts w:ascii="CIDFont+F10" w:hAnsi="CIDFont+F10" w:cs="CIDFont+F10"/>
+          <w:lang w:val="en-US"/>
+        </w:rPr>
+      </w:pPr>
+      <w:r>
+        <w:rPr>
+          <w:rFonts w:ascii="CIDFont+F10" w:hAnsi="CIDFont+F10" w:cs="CIDFont+F10"/>
+          <w:lang w:val="en-US"/>
+        </w:rPr>
+        <w:t xml:space="preserve">SELECT * FROM Danseur WHERE </w:t>
+      </w:r>
+      <w:proofErr w:type="spellStart"/>
+      <w:r>
+        <w:rPr>
+          <w:rFonts w:ascii="CIDFont+F10" w:hAnsi="CIDFont+F10" w:cs="CIDFont+F10"/>
+          <w:lang w:val="en-US"/>
+        </w:rPr>
+        <w:t>DanseurID</w:t>
+      </w:r>
+      <w:proofErr w:type="spellEnd"/>
+      <w:r>
+        <w:rPr>
+          <w:rFonts w:ascii="CIDFont+F10" w:hAnsi="CIDFont+F10" w:cs="CIDFont+F10"/>
+          <w:lang w:val="en-US"/>
+        </w:rPr>
+        <w:t xml:space="preserve"> NOT IN (SELECT</w:t>
+      </w:r>
+      <w:r>
+        <w:rPr>
+          <w:rFonts w:ascii="CIDFont+F10" w:hAnsi="CIDFont+F10" w:cs="CIDFont+F10"/>
+          <w:lang w:val="en-US"/>
+        </w:rPr>
+        <w:t xml:space="preserve"> </w:t>
+      </w:r>
+      <w:proofErr w:type="spellStart"/>
+      <w:r>
+        <w:rPr>
+          <w:rFonts w:ascii="CIDFont+F10" w:hAnsi="CIDFont+F10" w:cs="CIDFont+F10"/>
+          <w:lang w:val="en-US"/>
+        </w:rPr>
+        <w:t>DanseurID</w:t>
+      </w:r>
+      <w:proofErr w:type="spellEnd"/>
+      <w:r>
+        <w:rPr>
+          <w:rFonts w:ascii="CIDFont+F10" w:hAnsi="CIDFont+F10" w:cs="CIDFont+F10"/>
+          <w:lang w:val="en-US"/>
+        </w:rPr>
+        <w:t xml:space="preserve"> FROM Performance)</w:t>
+      </w:r>
+      <w:r>
+        <w:rPr>
+          <w:rFonts w:ascii="CIDFont+F10" w:hAnsi="CIDFont+F10" w:cs="CIDFont+F10"/>
+          <w:lang w:val="en-US"/>
+        </w:rPr>
+        <w:t>;</w:t>
+      </w:r>
+    </w:p>
+    <w:p>
+      <w:pPr>
+        <w:rPr>
+          <w:rFonts w:ascii="CIDFont+F10" w:hAnsi="CIDFont+F10" w:cs="CIDFont+F10"/>
+          <w:lang w:val="en-US"/>
+        </w:rPr>
+      </w:pPr>
+      <w:r>
+        <w:rPr>
+          <w:rFonts w:ascii="CIDFont+F10" w:hAnsi="CIDFont+F10" w:cs="CIDFont+F10"/>
+          <w:lang w:val="en-US"/>
+        </w:rPr>
+        <w:br w:type="page"/>
+      </w:r>
+    </w:p>
+    <w:p>
+      <w:bookmarkStart w:id="0" w:name="_GoBack"/>
+      <w:bookmarkEnd w:id="0"/>
       <w:r>
         <w:rPr>
           <w:rFonts w:ascii="CIDFont+F3" w:hAnsi="CIDFont+F3" w:cs="CIDFont+F3"/>
@@ -3395,6 +3671,7 @@
           <w:szCs w:val="32"/>
           <w:u w:val="single"/>
         </w:rPr>
+        <w:lastRenderedPageBreak/>
         <w:t>Partie 3 – Transactions</w:t>
       </w:r>
     </w:p>

--- a/TP4/1340155_1862313_TP4.docx
+++ b/TP4/1340155_1862313_TP4.docx
@@ -2478,10 +2478,8 @@
           <w:sz w:val="24"/>
           <w:szCs w:val="24"/>
           <w:u w:val="single"/>
-          <w:lang w:val="en-US"/>
-        </w:rPr>
-      </w:pPr>
-      <w:proofErr w:type="spellStart"/>
+        </w:rPr>
+      </w:pPr>
       <w:r>
         <w:rPr>
           <w:rFonts w:ascii="CIDFont+F2" w:hAnsi="CIDFont+F2" w:cs="CIDFont+F2"/>
@@ -2491,23 +2489,441 @@
           <w:sz w:val="24"/>
           <w:szCs w:val="24"/>
           <w:u w:val="single"/>
-          <w:lang w:val="en-US"/>
-        </w:rPr>
-        <w:t>Algèbre</w:t>
+        </w:rPr>
+        <w:t>Algèbre:</w:t>
+      </w:r>
+    </w:p>
+    <w:p>
+      <w:pPr>
+        <w:tabs>
+          <w:tab w:val="left" w:pos="4695"/>
+        </w:tabs>
+        <w:spacing w:line="240" w:lineRule="auto"/>
+      </w:pPr>
+      <w:proofErr w:type="spellStart"/>
+      <w:r>
+        <w:rPr>
+          <w:rFonts w:ascii="CIDFont+F2" w:hAnsi="CIDFont+F2" w:cs="CIDFont+F2"/>
+          <w:color w:val="000000"/>
+          <w:sz w:val="24"/>
+          <w:szCs w:val="24"/>
+        </w:rPr>
+        <w:t>S</w:t>
+      </w:r>
+      <w:r>
+        <w:rPr>
+          <w:rFonts w:ascii="CIDFont+F2" w:hAnsi="CIDFont+F2" w:cs="CIDFont+F2"/>
+          <w:color w:val="000000"/>
+          <w:sz w:val="24"/>
+          <w:szCs w:val="24"/>
+        </w:rPr>
+        <w:t>pectacle</w:t>
+      </w:r>
+      <w:r>
+        <w:rPr>
+          <w:rFonts w:ascii="CIDFont+F2" w:hAnsi="CIDFont+F2" w:cs="CIDFont+F2"/>
+          <w:color w:val="000000"/>
+          <w:sz w:val="24"/>
+          <w:szCs w:val="24"/>
+        </w:rPr>
+        <w:t>_Lucie</w:t>
       </w:r>
       <w:proofErr w:type="spellEnd"/>
       <w:r>
         <w:rPr>
-          <w:rFonts w:ascii="CIDFont+F2" w:hAnsi="CIDFont+F2" w:cs="CIDFont+F2"/>
-          <w:b/>
-          <w:bCs/>
-          <w:color w:val="00B050"/>
-          <w:sz w:val="24"/>
-          <w:szCs w:val="24"/>
-          <w:u w:val="single"/>
-          <w:lang w:val="en-US"/>
-        </w:rPr>
-        <w:t>:</w:t>
+          <w:rFonts w:ascii="Times New Roman" w:hAnsi="Times New Roman" w:cs="Times New Roman"/>
+          <w:sz w:val="28"/>
+          <w:szCs w:val="32"/>
+        </w:rPr>
+        <w:t xml:space="preserve"> </w:t>
+      </w:r>
+      <w:r>
+        <w:rPr>
+          <w:rFonts w:ascii="CIDFont+F2" w:hAnsi="CIDFont+F2" w:cs="CIDFont+F2"/>
+          <w:color w:val="000000"/>
+          <w:sz w:val="24"/>
+          <w:szCs w:val="24"/>
+        </w:rPr>
+        <w:sym w:font="Wingdings" w:char="F0DF"/>
+      </w:r>
+      <w:r>
+        <w:rPr>
+          <w:rFonts w:ascii="Symbol" w:hAnsi="Symbol" w:cs="Symbol"/>
+          <w:sz w:val="28"/>
+          <w:szCs w:val="32"/>
+        </w:rPr>
+        <w:t></w:t>
+      </w:r>
+      <w:r>
+        <w:rPr>
+          <w:rFonts w:ascii="Symbol" w:hAnsi="Symbol" w:cs="Symbol"/>
+          <w:sz w:val="28"/>
+          <w:szCs w:val="32"/>
+        </w:rPr>
+        <w:t></w:t>
+      </w:r>
+      <w:r>
+        <w:rPr>
+          <w:rFonts w:ascii="Symbol" w:hAnsi="Symbol"/>
+          <w:sz w:val="32"/>
+        </w:rPr>
+        <w:t></w:t>
+      </w:r>
+      <w:r>
+        <w:rPr>
+          <w:rFonts w:ascii="Cambria Math" w:hAnsi="Cambria Math" w:cs="Cambria Math"/>
+          <w:sz w:val="28"/>
+          <w:szCs w:val="32"/>
+        </w:rPr>
+        <w:t xml:space="preserve"> </w:t>
+      </w:r>
+      <w:r>
+        <w:rPr>
+          <w:rFonts w:ascii="CIDFont+F10" w:hAnsi="CIDFont+F10" w:cs="CIDFont+F10"/>
+          <w:vertAlign w:val="subscript"/>
+        </w:rPr>
+        <w:t>nom = ‘Lucie Tremblay’</w:t>
+      </w:r>
+      <w:r>
+        <w:rPr>
+          <w:rFonts w:ascii="Cambria Math" w:hAnsi="Cambria Math" w:cs="Cambria Math"/>
+          <w:sz w:val="28"/>
+          <w:szCs w:val="32"/>
+          <w:vertAlign w:val="subscript"/>
+        </w:rPr>
+        <w:t xml:space="preserve"> </w:t>
+      </w:r>
+      <w:r>
+        <w:rPr>
+          <w:rFonts w:ascii="Cambria Math" w:hAnsi="Cambria Math" w:cs="Cambria Math"/>
+          <w:sz w:val="28"/>
+          <w:szCs w:val="32"/>
+        </w:rPr>
+        <w:t>(Danseur</w:t>
+      </w:r>
+      <w:proofErr w:type="gramStart"/>
+      <w:r>
+        <w:rPr>
+          <w:rFonts w:ascii="Times New Roman" w:hAnsi="Times New Roman" w:cs="Times New Roman"/>
+          <w:sz w:val="28"/>
+          <w:szCs w:val="32"/>
+        </w:rPr>
+        <w:t>)</w:t>
+      </w:r>
+      <w:r>
+        <w:rPr>
+          <w:rFonts w:ascii="Symbol" w:hAnsi="Symbol" w:cs="Symbol"/>
+          <w:sz w:val="28"/>
+          <w:szCs w:val="32"/>
+        </w:rPr>
+        <w:t></w:t>
+      </w:r>
+      <w:proofErr w:type="gramEnd"/>
+      <w:r>
+        <w:rPr>
+          <w:rFonts w:ascii="Cambria Math" w:hAnsi="Cambria Math" w:cs="Cambria Math"/>
+          <w:sz w:val="28"/>
+          <w:szCs w:val="32"/>
+        </w:rPr>
+        <w:t xml:space="preserve">⨝ </w:t>
+      </w:r>
+      <w:r>
+        <w:rPr>
+          <w:rFonts w:ascii="Times New Roman" w:hAnsi="Times New Roman" w:cs="Times New Roman"/>
+          <w:sz w:val="28"/>
+          <w:szCs w:val="32"/>
+        </w:rPr>
+        <w:t>Performances</w:t>
+      </w:r>
+    </w:p>
+    <w:p>
+      <w:pPr>
+        <w:tabs>
+          <w:tab w:val="left" w:pos="4695"/>
+        </w:tabs>
+        <w:spacing w:line="240" w:lineRule="auto"/>
+      </w:pPr>
+      <w:proofErr w:type="spellStart"/>
+      <w:r>
+        <w:rPr>
+          <w:rFonts w:ascii="CIDFont+F2" w:hAnsi="CIDFont+F2" w:cs="CIDFont+F2"/>
+          <w:color w:val="000000"/>
+          <w:sz w:val="24"/>
+          <w:szCs w:val="24"/>
+        </w:rPr>
+        <w:t>S</w:t>
+      </w:r>
+      <w:r>
+        <w:rPr>
+          <w:rFonts w:ascii="CIDFont+F2" w:hAnsi="CIDFont+F2" w:cs="CIDFont+F2"/>
+          <w:color w:val="000000"/>
+          <w:sz w:val="24"/>
+          <w:szCs w:val="24"/>
+        </w:rPr>
+        <w:t>pectacle</w:t>
+      </w:r>
+      <w:r>
+        <w:rPr>
+          <w:rFonts w:ascii="CIDFont+F2" w:hAnsi="CIDFont+F2" w:cs="CIDFont+F2"/>
+          <w:color w:val="000000"/>
+          <w:sz w:val="24"/>
+          <w:szCs w:val="24"/>
+        </w:rPr>
+        <w:t>_</w:t>
+      </w:r>
+      <w:r>
+        <w:rPr>
+          <w:rFonts w:ascii="CIDFont+F2" w:hAnsi="CIDFont+F2" w:cs="CIDFont+F2"/>
+          <w:color w:val="000000"/>
+          <w:sz w:val="24"/>
+          <w:szCs w:val="24"/>
+        </w:rPr>
+        <w:t>Sans</w:t>
+      </w:r>
+      <w:r>
+        <w:rPr>
+          <w:rFonts w:ascii="CIDFont+F2" w:hAnsi="CIDFont+F2" w:cs="CIDFont+F2"/>
+          <w:color w:val="000000"/>
+          <w:sz w:val="24"/>
+          <w:szCs w:val="24"/>
+        </w:rPr>
+        <w:t>_Lucie</w:t>
+      </w:r>
+      <w:proofErr w:type="spellEnd"/>
+      <w:r>
+        <w:rPr>
+          <w:rFonts w:ascii="Times New Roman" w:hAnsi="Times New Roman" w:cs="Times New Roman"/>
+          <w:sz w:val="24"/>
+          <w:szCs w:val="28"/>
+        </w:rPr>
+        <w:t xml:space="preserve"> </w:t>
+      </w:r>
+      <w:r>
+        <w:rPr>
+          <w:rFonts w:ascii="CIDFont+F2" w:hAnsi="CIDFont+F2" w:cs="CIDFont+F2"/>
+          <w:color w:val="000000"/>
+          <w:sz w:val="24"/>
+          <w:szCs w:val="24"/>
+        </w:rPr>
+        <w:sym w:font="Wingdings" w:char="F0DF"/>
+      </w:r>
+      <w:r>
+        <w:rPr>
+          <w:rFonts w:ascii="Symbol" w:hAnsi="Symbol" w:cs="Symbol"/>
+          <w:sz w:val="28"/>
+          <w:szCs w:val="32"/>
+        </w:rPr>
+        <w:t></w:t>
+      </w:r>
+      <w:r>
+        <w:rPr>
+          <w:rFonts w:ascii="Symbol" w:hAnsi="Symbol" w:cs="Symbol"/>
+          <w:sz w:val="28"/>
+          <w:szCs w:val="32"/>
+        </w:rPr>
+        <w:t></w:t>
+      </w:r>
+      <w:r>
+        <w:rPr>
+          <w:rFonts w:ascii="Symbol" w:hAnsi="Symbol"/>
+          <w:sz w:val="32"/>
+        </w:rPr>
+        <w:t></w:t>
+      </w:r>
+      <w:r>
+        <w:rPr>
+          <w:rFonts w:ascii="Symbol" w:hAnsi="Symbol" w:cs="Symbol"/>
+          <w:sz w:val="24"/>
+          <w:szCs w:val="28"/>
+        </w:rPr>
+        <w:t></w:t>
+      </w:r>
+      <w:proofErr w:type="spellStart"/>
+      <w:r>
+        <w:rPr>
+          <w:rFonts w:ascii="CIDFont+F10" w:hAnsi="CIDFont+F10" w:cs="CIDFont+F10"/>
+          <w:vertAlign w:val="subscript"/>
+        </w:rPr>
+        <w:t>SpectacleId</w:t>
+      </w:r>
+      <w:proofErr w:type="spellEnd"/>
+      <w:r>
+        <w:rPr>
+          <w:rFonts w:ascii="CIDFont+F10" w:hAnsi="CIDFont+F10" w:cs="CIDFont+F10"/>
+          <w:vertAlign w:val="subscript"/>
+        </w:rPr>
+        <w:t xml:space="preserve"> </w:t>
+      </w:r>
+      <w:r>
+        <w:rPr>
+          <w:rFonts w:ascii="Times New Roman" w:hAnsi="Times New Roman" w:cs="Times New Roman"/>
+          <w:sz w:val="24"/>
+          <w:szCs w:val="28"/>
+        </w:rPr>
+        <w:t xml:space="preserve">(Performance)) </w:t>
+      </w:r>
+      <w:r>
+        <w:rPr>
+          <w:rFonts w:ascii="Cambria Math" w:hAnsi="Cambria Math" w:cs="Cambria Math"/>
+          <w:sz w:val="24"/>
+          <w:szCs w:val="28"/>
+        </w:rPr>
+        <w:t>– (</w:t>
+      </w:r>
+      <w:r>
+        <w:rPr>
+          <w:rFonts w:ascii="Symbol" w:hAnsi="Symbol"/>
+          <w:sz w:val="32"/>
+        </w:rPr>
+        <w:t></w:t>
+      </w:r>
+      <w:r>
+        <w:rPr>
+          <w:rFonts w:ascii="Symbol" w:hAnsi="Symbol" w:cs="Symbol"/>
+          <w:sz w:val="24"/>
+          <w:szCs w:val="28"/>
+        </w:rPr>
+        <w:t></w:t>
+      </w:r>
+      <w:proofErr w:type="spellStart"/>
+      <w:r>
+        <w:rPr>
+          <w:rFonts w:ascii="CIDFont+F10" w:hAnsi="CIDFont+F10" w:cs="CIDFont+F10"/>
+          <w:vertAlign w:val="subscript"/>
+        </w:rPr>
+        <w:t>SpectacleId</w:t>
+      </w:r>
+      <w:proofErr w:type="spellEnd"/>
+      <w:r>
+        <w:rPr>
+          <w:rFonts w:ascii="CIDFont+F10" w:hAnsi="CIDFont+F10" w:cs="CIDFont+F10"/>
+          <w:vertAlign w:val="subscript"/>
+        </w:rPr>
+        <w:t xml:space="preserve"> </w:t>
+      </w:r>
+      <w:r>
+        <w:rPr>
+          <w:rFonts w:ascii="Times New Roman" w:hAnsi="Times New Roman" w:cs="Times New Roman"/>
+          <w:sz w:val="24"/>
+          <w:szCs w:val="28"/>
+        </w:rPr>
+        <w:t>(</w:t>
+      </w:r>
+      <w:r>
+        <w:rPr>
+          <w:rFonts w:ascii="Cambria Math" w:hAnsi="Cambria Math" w:cs="Cambria Math"/>
+          <w:sz w:val="24"/>
+          <w:szCs w:val="28"/>
+        </w:rPr>
+        <w:t>X))</w:t>
+      </w:r>
+    </w:p>
+    <w:p>
+      <w:pPr>
+        <w:tabs>
+          <w:tab w:val="left" w:pos="4695"/>
+        </w:tabs>
+        <w:spacing w:line="240" w:lineRule="auto"/>
+      </w:pPr>
+      <w:r>
+        <w:rPr>
+          <w:rFonts w:ascii="CIDFont+F10" w:hAnsi="CIDFont+F10" w:cs="CIDFont+F10"/>
+        </w:rPr>
+        <w:t xml:space="preserve">Réponse </w:t>
+      </w:r>
+      <w:r>
+        <w:rPr>
+          <w:rFonts w:ascii="CIDFont+F2" w:hAnsi="CIDFont+F2" w:cs="CIDFont+F2"/>
+          <w:color w:val="000000"/>
+          <w:sz w:val="24"/>
+          <w:szCs w:val="24"/>
+        </w:rPr>
+        <w:sym w:font="Wingdings" w:char="F0DF"/>
+      </w:r>
+      <w:r>
+        <w:rPr>
+          <w:rFonts w:ascii="CIDFont+F2" w:hAnsi="CIDFont+F2" w:cs="CIDFont+F2"/>
+          <w:color w:val="000000"/>
+          <w:sz w:val="24"/>
+          <w:szCs w:val="24"/>
+        </w:rPr>
+        <w:t xml:space="preserve"> </w:t>
+      </w:r>
+      <w:r>
+        <w:rPr>
+          <w:rFonts w:ascii="Symbol" w:hAnsi="Symbol"/>
+          <w:sz w:val="32"/>
+        </w:rPr>
+        <w:t></w:t>
+      </w:r>
+      <w:r>
+        <w:rPr>
+          <w:rFonts w:ascii="CIDFont+F10" w:hAnsi="CIDFont+F10" w:cs="CIDFont+F10"/>
+          <w:vertAlign w:val="subscript"/>
+        </w:rPr>
+        <w:t>nom</w:t>
+      </w:r>
+      <w:r>
+        <w:rPr>
+          <w:rFonts w:ascii="Times New Roman" w:hAnsi="Times New Roman" w:cs="Times New Roman"/>
+          <w:sz w:val="24"/>
+          <w:szCs w:val="28"/>
+          <w:vertAlign w:val="subscript"/>
+        </w:rPr>
+        <w:t xml:space="preserve"> </w:t>
+      </w:r>
+      <w:r>
+        <w:rPr>
+          <w:rFonts w:ascii="Times New Roman" w:hAnsi="Times New Roman" w:cs="Times New Roman"/>
+          <w:sz w:val="24"/>
+          <w:szCs w:val="28"/>
+        </w:rPr>
+        <w:t>(</w:t>
+      </w:r>
+      <w:proofErr w:type="spellStart"/>
+      <w:r>
+        <w:rPr>
+          <w:rFonts w:ascii="CIDFont+F2" w:hAnsi="CIDFont+F2" w:cs="CIDFont+F2"/>
+          <w:color w:val="000000"/>
+          <w:sz w:val="24"/>
+          <w:szCs w:val="24"/>
+        </w:rPr>
+        <w:t>S</w:t>
+      </w:r>
+      <w:r>
+        <w:rPr>
+          <w:rFonts w:ascii="CIDFont+F2" w:hAnsi="CIDFont+F2" w:cs="CIDFont+F2"/>
+          <w:color w:val="000000"/>
+          <w:sz w:val="24"/>
+          <w:szCs w:val="24"/>
+        </w:rPr>
+        <w:t>pectacle</w:t>
+      </w:r>
+      <w:r>
+        <w:rPr>
+          <w:rFonts w:ascii="CIDFont+F2" w:hAnsi="CIDFont+F2" w:cs="CIDFont+F2"/>
+          <w:color w:val="000000"/>
+          <w:sz w:val="24"/>
+          <w:szCs w:val="24"/>
+        </w:rPr>
+        <w:t>_Sans_Lucie</w:t>
+      </w:r>
+      <w:proofErr w:type="spellEnd"/>
+      <w:r>
+        <w:rPr>
+          <w:rFonts w:ascii="Times New Roman" w:hAnsi="Times New Roman" w:cs="Times New Roman"/>
+          <w:sz w:val="24"/>
+          <w:szCs w:val="28"/>
+        </w:rPr>
+        <w:t xml:space="preserve"> </w:t>
+      </w:r>
+      <w:r>
+        <w:rPr>
+          <w:rFonts w:ascii="Cambria Math" w:hAnsi="Cambria Math" w:cs="Cambria Math"/>
+          <w:sz w:val="24"/>
+          <w:szCs w:val="28"/>
+        </w:rPr>
+        <w:t>⨝ Danseur)</w:t>
       </w:r>
     </w:p>
     <w:p>
@@ -2527,24 +2943,6 @@
           <w:lang w:val="en-US"/>
         </w:rPr>
       </w:pPr>
-    </w:p>
-    <w:p>
-      <w:pPr>
-        <w:autoSpaceDE w:val="0"/>
-        <w:autoSpaceDN w:val="0"/>
-        <w:adjustRightInd w:val="0"/>
-        <w:spacing w:line="240" w:lineRule="auto"/>
-        <w:rPr>
-          <w:rFonts w:ascii="CIDFont+F2" w:hAnsi="CIDFont+F2" w:cs="CIDFont+F2"/>
-          <w:b/>
-          <w:bCs/>
-          <w:color w:val="00B050"/>
-          <w:sz w:val="24"/>
-          <w:szCs w:val="24"/>
-          <w:u w:val="single"/>
-          <w:lang w:val="en-US"/>
-        </w:rPr>
-      </w:pPr>
       <w:proofErr w:type="gramStart"/>
       <w:r>
         <w:rPr>
@@ -2705,19 +3103,14 @@
         </w:rPr>
         <w:t xml:space="preserve"> FROM Performance p, Danseur d WHERE nom = “Lucie</w:t>
       </w:r>
-    </w:p>
-    <w:p>
-      <w:pPr>
-        <w:autoSpaceDE w:val="0"/>
-        <w:autoSpaceDN w:val="0"/>
-        <w:adjustRightInd w:val="0"/>
-        <w:spacing w:line="240" w:lineRule="auto"/>
+      <w:r>
         <w:rPr>
           <w:rFonts w:ascii="FreeSerif" w:hAnsi="FreeSerif" w:cs="FreeSerif"/>
           <w:sz w:val="24"/>
           <w:szCs w:val="24"/>
         </w:rPr>
-      </w:pPr>
+        <w:t xml:space="preserve"> </w:t>
+      </w:r>
       <w:r>
         <w:rPr>
           <w:rFonts w:ascii="FreeSerif" w:hAnsi="FreeSerif" w:cs="FreeSerif"/>
@@ -2865,6 +3258,165 @@
     </w:p>
     <w:p>
       <w:pPr>
+        <w:tabs>
+          <w:tab w:val="left" w:pos="4695"/>
+        </w:tabs>
+      </w:pPr>
+      <w:r>
+        <w:rPr>
+          <w:rFonts w:ascii="Symbol" w:hAnsi="Symbol"/>
+          <w:sz w:val="32"/>
+        </w:rPr>
+        <w:t></w:t>
+      </w:r>
+      <w:r>
+        <w:rPr>
+          <w:rFonts w:ascii="LiberationSerif" w:eastAsia="OpenSymbol" w:hAnsi="LiberationSerif" w:cs="LiberationSerif"/>
+          <w:sz w:val="14"/>
+          <w:szCs w:val="14"/>
+        </w:rPr>
+        <w:t>R</w:t>
+      </w:r>
+      <w:r>
+        <w:rPr>
+          <w:sz w:val="24"/>
+          <w:szCs w:val="28"/>
+          <w:vertAlign w:val="subscript"/>
+        </w:rPr>
+        <w:t xml:space="preserve"> </w:t>
+      </w:r>
+      <w:r>
+        <w:rPr>
+          <w:rFonts w:ascii="Times New Roman" w:hAnsi="Times New Roman" w:cs="Times New Roman"/>
+          <w:sz w:val="24"/>
+          <w:szCs w:val="28"/>
+        </w:rPr>
+        <w:t>(</w:t>
+      </w:r>
+      <w:proofErr w:type="spellStart"/>
+      <w:r>
+        <w:rPr>
+          <w:rFonts w:ascii="CIDFont+F2" w:hAnsi="CIDFont+F2" w:cs="CIDFont+F2"/>
+          <w:color w:val="000000"/>
+          <w:sz w:val="24"/>
+          <w:szCs w:val="24"/>
+        </w:rPr>
+        <w:t>nbSpectacle</w:t>
+      </w:r>
+      <w:proofErr w:type="spellEnd"/>
+      <w:r>
+        <w:rPr>
+          <w:rFonts w:ascii="Times New Roman" w:hAnsi="Times New Roman" w:cs="Times New Roman"/>
+          <w:sz w:val="24"/>
+          <w:szCs w:val="28"/>
+        </w:rPr>
+        <w:t>)</w:t>
+      </w:r>
+      <w:r>
+        <w:rPr>
+          <w:sz w:val="24"/>
+          <w:szCs w:val="28"/>
+        </w:rPr>
+        <w:t xml:space="preserve"> </w:t>
+      </w:r>
+      <w:r>
+        <w:rPr>
+          <w:rFonts w:ascii="Symbol" w:hAnsi="Symbol"/>
+          <w:sz w:val="32"/>
+        </w:rPr>
+        <w:t></w:t>
+      </w:r>
+      <w:r>
+        <w:rPr>
+          <w:sz w:val="24"/>
+          <w:szCs w:val="28"/>
+        </w:rPr>
+        <w:t xml:space="preserve"> </w:t>
+      </w:r>
+      <w:r>
+        <w:rPr>
+          <w:rFonts w:ascii="CIDFont+F10" w:hAnsi="CIDFont+F10" w:cs="CIDFont+F10"/>
+          <w:vertAlign w:val="subscript"/>
+        </w:rPr>
+        <w:t xml:space="preserve">COUNT </w:t>
+      </w:r>
+      <w:proofErr w:type="spellStart"/>
+      <w:r>
+        <w:rPr>
+          <w:rFonts w:ascii="CIDFont+F10" w:hAnsi="CIDFont+F10" w:cs="CIDFont+F10"/>
+          <w:vertAlign w:val="subscript"/>
+        </w:rPr>
+        <w:t>SpectacleId</w:t>
+      </w:r>
+      <w:proofErr w:type="spellEnd"/>
+      <w:r>
+        <w:rPr>
+          <w:rFonts w:ascii="Cambria Math" w:hAnsi="Cambria Math" w:cs="Cambria Math"/>
+          <w:sz w:val="24"/>
+          <w:szCs w:val="28"/>
+          <w:vertAlign w:val="subscript"/>
+        </w:rPr>
+        <w:t xml:space="preserve"> </w:t>
+      </w:r>
+      <w:r>
+        <w:rPr>
+          <w:rFonts w:ascii="Cambria Math" w:hAnsi="Cambria Math" w:cs="Cambria Math"/>
+          <w:sz w:val="24"/>
+          <w:szCs w:val="28"/>
+        </w:rPr>
+        <w:t>(</w:t>
+      </w:r>
+      <w:r>
+        <w:rPr>
+          <w:rFonts w:ascii="Symbol" w:hAnsi="Symbol"/>
+          <w:sz w:val="32"/>
+        </w:rPr>
+        <w:t></w:t>
+      </w:r>
+      <w:proofErr w:type="spellStart"/>
+      <w:r>
+        <w:rPr>
+          <w:rFonts w:ascii="CIDFont+F10" w:hAnsi="CIDFont+F10" w:cs="CIDFont+F10"/>
+          <w:vertAlign w:val="subscript"/>
+        </w:rPr>
+        <w:t>DanseurId</w:t>
+      </w:r>
+      <w:proofErr w:type="spellEnd"/>
+      <w:r>
+        <w:rPr>
+          <w:rFonts w:ascii="CIDFont+F10" w:hAnsi="CIDFont+F10" w:cs="CIDFont+F10"/>
+          <w:vertAlign w:val="subscript"/>
+        </w:rPr>
+        <w:t xml:space="preserve"> = 1 </w:t>
+      </w:r>
+      <w:r>
+        <w:rPr>
+          <w:rFonts w:ascii="Times New Roman" w:hAnsi="Times New Roman" w:cs="Times New Roman"/>
+          <w:sz w:val="24"/>
+          <w:szCs w:val="28"/>
+        </w:rPr>
+        <w:t>(</w:t>
+      </w:r>
+      <w:r>
+        <w:rPr>
+          <w:rFonts w:ascii="CIDFont+F2" w:hAnsi="CIDFont+F2" w:cs="CIDFont+F2"/>
+          <w:color w:val="000000"/>
+          <w:sz w:val="24"/>
+          <w:szCs w:val="24"/>
+        </w:rPr>
+        <w:t>Performances</w:t>
+      </w:r>
+      <w:r>
+        <w:rPr>
+          <w:rFonts w:ascii="Times New Roman" w:hAnsi="Times New Roman" w:cs="Times New Roman"/>
+          <w:sz w:val="24"/>
+          <w:szCs w:val="28"/>
+        </w:rPr>
+        <w:t>))</w:t>
+      </w:r>
+    </w:p>
+    <w:p>
+      <w:pPr>
         <w:autoSpaceDE w:val="0"/>
         <w:autoSpaceDN w:val="0"/>
         <w:adjustRightInd w:val="0"/>
@@ -2877,15 +3429,11 @@
           <w:sz w:val="24"/>
           <w:szCs w:val="24"/>
           <w:u w:val="single"/>
-        </w:rPr>
-      </w:pPr>
-    </w:p>
-    <w:p>
-      <w:pPr>
-        <w:autoSpaceDE w:val="0"/>
-        <w:autoSpaceDN w:val="0"/>
-        <w:adjustRightInd w:val="0"/>
-        <w:spacing w:line="240" w:lineRule="auto"/>
+          <w:lang w:val="en-US"/>
+        </w:rPr>
+      </w:pPr>
+      <w:proofErr w:type="gramStart"/>
+      <w:r>
         <w:rPr>
           <w:rFonts w:ascii="CIDFont+F2" w:hAnsi="CIDFont+F2" w:cs="CIDFont+F2"/>
           <w:b/>
@@ -2894,20 +3442,11 @@
           <w:sz w:val="24"/>
           <w:szCs w:val="24"/>
           <w:u w:val="single"/>
-        </w:rPr>
-      </w:pPr>
-      <w:r>
-        <w:rPr>
-          <w:rFonts w:ascii="CIDFont+F2" w:hAnsi="CIDFont+F2" w:cs="CIDFont+F2"/>
-          <w:b/>
-          <w:bCs/>
-          <w:color w:val="00B050"/>
-          <w:sz w:val="24"/>
-          <w:szCs w:val="24"/>
-          <w:u w:val="single"/>
+          <w:lang w:val="en-US"/>
         </w:rPr>
         <w:t>SQL :</w:t>
       </w:r>
+      <w:proofErr w:type="gramEnd"/>
     </w:p>
     <w:p>
       <w:pPr>
@@ -3034,7 +3573,9 @@
           <w:color w:val="000000"/>
           <w:sz w:val="24"/>
           <w:szCs w:val="24"/>
-        </w:rPr>
+          <w:lang w:val="en-US"/>
+        </w:rPr>
+        <w:lastRenderedPageBreak/>
         <w:t xml:space="preserve">  </w:t>
       </w:r>
       <w:r>
@@ -3098,20 +3639,84 @@
     </w:p>
     <w:p>
       <w:pPr>
-        <w:autoSpaceDE w:val="0"/>
-        <w:autoSpaceDN w:val="0"/>
-        <w:adjustRightInd w:val="0"/>
-        <w:spacing w:line="240" w:lineRule="auto"/>
-        <w:rPr>
-          <w:rFonts w:ascii="CIDFont+F2" w:hAnsi="CIDFont+F2" w:cs="CIDFont+F2"/>
-          <w:b/>
-          <w:bCs/>
-          <w:color w:val="00B050"/>
-          <w:sz w:val="24"/>
-          <w:szCs w:val="24"/>
-          <w:u w:val="single"/>
-        </w:rPr>
-      </w:pPr>
+        <w:tabs>
+          <w:tab w:val="left" w:pos="4695"/>
+        </w:tabs>
+      </w:pPr>
+      <w:r>
+        <w:rPr>
+          <w:rFonts w:ascii="Symbol" w:hAnsi="Symbol" w:cs="Symbol"/>
+          <w:sz w:val="28"/>
+          <w:szCs w:val="28"/>
+        </w:rPr>
+        <w:t></w:t>
+      </w:r>
+      <w:r>
+        <w:rPr>
+          <w:rFonts w:ascii="Times New Roman" w:hAnsi="Times New Roman" w:cs="Times New Roman"/>
+          <w:sz w:val="28"/>
+          <w:szCs w:val="28"/>
+        </w:rPr>
+        <w:t xml:space="preserve">Danseur) </w:t>
+      </w:r>
+      <w:r>
+        <w:rPr>
+          <w:rFonts w:ascii="Cambria Math" w:hAnsi="Cambria Math" w:cs="Cambria Math"/>
+          <w:sz w:val="28"/>
+          <w:szCs w:val="28"/>
+        </w:rPr>
+        <w:t>⟕  (</w:t>
+      </w:r>
+      <w:r>
+        <w:rPr>
+          <w:rFonts w:ascii="Symbol" w:hAnsi="Symbol" w:cs="Symbol"/>
+          <w:sz w:val="28"/>
+          <w:szCs w:val="28"/>
+        </w:rPr>
+        <w:t></w:t>
+      </w:r>
+      <w:proofErr w:type="spellStart"/>
+      <w:r>
+        <w:rPr>
+          <w:rFonts w:ascii="CIDFont+F10" w:hAnsi="CIDFont+F10" w:cs="CIDFont+F10"/>
+          <w:vertAlign w:val="subscript"/>
+        </w:rPr>
+        <w:t>DanseurId</w:t>
+      </w:r>
+      <w:proofErr w:type="spellEnd"/>
+      <w:r>
+        <w:rPr>
+          <w:rFonts w:ascii="CIDFont+F10" w:hAnsi="CIDFont+F10" w:cs="CIDFont+F10"/>
+          <w:vertAlign w:val="subscript"/>
+        </w:rPr>
+        <w:t xml:space="preserve">, </w:t>
+      </w:r>
+      <w:proofErr w:type="spellStart"/>
+      <w:r>
+        <w:rPr>
+          <w:rFonts w:ascii="CIDFont+F10" w:hAnsi="CIDFont+F10" w:cs="CIDFont+F10"/>
+          <w:vertAlign w:val="subscript"/>
+        </w:rPr>
+        <w:t>SpectacleId</w:t>
+      </w:r>
+      <w:proofErr w:type="spellEnd"/>
+      <w:r>
+        <w:rPr>
+          <w:rFonts w:ascii="Times New Roman" w:hAnsi="Times New Roman" w:cs="Times New Roman"/>
+          <w:sz w:val="28"/>
+          <w:szCs w:val="28"/>
+          <w:vertAlign w:val="subscript"/>
+        </w:rPr>
+        <w:t xml:space="preserve"> </w:t>
+      </w:r>
+      <w:r>
+        <w:rPr>
+          <w:rFonts w:ascii="Times New Roman" w:hAnsi="Times New Roman" w:cs="Times New Roman"/>
+          <w:sz w:val="28"/>
+          <w:szCs w:val="28"/>
+        </w:rPr>
+        <w:t>(Performance))</w:t>
+      </w:r>
     </w:p>
     <w:p>
       <w:pPr>
@@ -3244,7 +3849,6 @@
           <w:sz w:val="24"/>
           <w:szCs w:val="24"/>
           <w:u w:val="single"/>
-          <w:lang w:val="en-US"/>
         </w:rPr>
       </w:pPr>
       <w:r>
@@ -3269,28 +3873,140 @@
           <w:sz w:val="24"/>
           <w:szCs w:val="24"/>
           <w:u w:val="single"/>
-          <w:lang w:val="en-US"/>
         </w:rPr>
         <w:t>:</w:t>
       </w:r>
     </w:p>
     <w:p>
       <w:pPr>
-        <w:autoSpaceDE w:val="0"/>
-        <w:autoSpaceDN w:val="0"/>
-        <w:adjustRightInd w:val="0"/>
-        <w:spacing w:line="240" w:lineRule="auto"/>
-        <w:rPr>
-          <w:rFonts w:ascii="CIDFont+F2" w:hAnsi="CIDFont+F2" w:cs="CIDFont+F2"/>
-          <w:b/>
-          <w:bCs/>
-          <w:color w:val="00B050"/>
-          <w:sz w:val="24"/>
-          <w:szCs w:val="24"/>
-          <w:u w:val="single"/>
-          <w:lang w:val="en-US"/>
-        </w:rPr>
-      </w:pPr>
+        <w:pStyle w:val="Standard"/>
+        <w:tabs>
+          <w:tab w:val="left" w:pos="4695"/>
+        </w:tabs>
+      </w:pPr>
+      <w:r>
+        <w:rPr>
+          <w:rFonts w:ascii="Symbol" w:eastAsia="Symbol" w:hAnsi="Symbol" w:cs="Symbol"/>
+          <w:sz w:val="28"/>
+          <w:szCs w:val="28"/>
+        </w:rPr>
+        <w:t></w:t>
+      </w:r>
+      <w:r>
+        <w:rPr>
+          <w:sz w:val="28"/>
+          <w:szCs w:val="28"/>
+          <w:vertAlign w:val="subscript"/>
+        </w:rPr>
+        <w:t xml:space="preserve">R </w:t>
+      </w:r>
+      <w:r>
+        <w:rPr>
+          <w:sz w:val="28"/>
+          <w:szCs w:val="28"/>
+        </w:rPr>
+        <w:t xml:space="preserve">(Catégorie, </w:t>
+      </w:r>
+      <w:proofErr w:type="spellStart"/>
+      <w:r>
+        <w:rPr>
+          <w:sz w:val="28"/>
+          <w:szCs w:val="28"/>
+        </w:rPr>
+        <w:t>nbSpectacle</w:t>
+      </w:r>
+      <w:proofErr w:type="spellEnd"/>
+      <w:proofErr w:type="gramStart"/>
+      <w:r>
+        <w:rPr>
+          <w:sz w:val="28"/>
+          <w:szCs w:val="28"/>
+        </w:rPr>
+        <w:t>)</w:t>
+      </w:r>
+      <w:proofErr w:type="spellStart"/>
+      <w:r>
+        <w:rPr>
+          <w:sz w:val="28"/>
+          <w:szCs w:val="28"/>
+          <w:vertAlign w:val="subscript"/>
+        </w:rPr>
+        <w:t>categorie</w:t>
+      </w:r>
+      <w:proofErr w:type="spellEnd"/>
+      <w:proofErr w:type="gramEnd"/>
+      <w:r>
+        <w:rPr>
+          <w:sz w:val="28"/>
+          <w:szCs w:val="28"/>
+          <w:vertAlign w:val="subscript"/>
+        </w:rPr>
+        <w:t xml:space="preserve"> </w:t>
+      </w:r>
+      <w:r>
+        <w:rPr>
+          <w:rFonts w:ascii="Symbol" w:eastAsia="Symbol" w:hAnsi="Symbol" w:cs="Symbol"/>
+          <w:sz w:val="28"/>
+          <w:szCs w:val="28"/>
+        </w:rPr>
+        <w:t></w:t>
+      </w:r>
+      <w:r>
+        <w:rPr>
+          <w:sz w:val="28"/>
+          <w:szCs w:val="28"/>
+        </w:rPr>
+        <w:t xml:space="preserve"> </w:t>
+      </w:r>
+      <w:r>
+        <w:rPr>
+          <w:sz w:val="28"/>
+          <w:szCs w:val="28"/>
+          <w:vertAlign w:val="subscript"/>
+        </w:rPr>
+        <w:t xml:space="preserve">COUNT </w:t>
+      </w:r>
+      <w:proofErr w:type="spellStart"/>
+      <w:r>
+        <w:rPr>
+          <w:rFonts w:ascii="CIDFont+F10" w:eastAsiaTheme="minorHAnsi" w:hAnsi="CIDFont+F10" w:cs="CIDFont+F10"/>
+          <w:kern w:val="0"/>
+          <w:vertAlign w:val="subscript"/>
+          <w:lang w:eastAsia="en-US"/>
+        </w:rPr>
+        <w:t>SpectacleId</w:t>
+      </w:r>
+      <w:proofErr w:type="spellEnd"/>
+      <w:r>
+        <w:rPr>
+          <w:rFonts w:ascii="CIDFont+F10" w:eastAsiaTheme="minorHAnsi" w:hAnsi="CIDFont+F10" w:cs="CIDFont+F10"/>
+          <w:kern w:val="0"/>
+          <w:vertAlign w:val="subscript"/>
+          <w:lang w:eastAsia="en-US"/>
+        </w:rPr>
+        <w:t xml:space="preserve"> </w:t>
+      </w:r>
+      <w:r>
+        <w:rPr>
+          <w:sz w:val="28"/>
+          <w:szCs w:val="28"/>
+        </w:rPr>
+        <w:t>(</w:t>
+      </w:r>
+      <w:r>
+        <w:rPr>
+          <w:sz w:val="28"/>
+          <w:szCs w:val="28"/>
+        </w:rPr>
+        <w:t>Spectacle</w:t>
+      </w:r>
+      <w:r>
+        <w:rPr>
+          <w:sz w:val="28"/>
+          <w:szCs w:val="28"/>
+        </w:rPr>
+        <w:t>)</w:t>
+      </w:r>
     </w:p>
     <w:p>
       <w:pPr>
@@ -3495,10 +4211,8 @@
           <w:sz w:val="24"/>
           <w:szCs w:val="24"/>
           <w:u w:val="single"/>
-          <w:lang w:val="en-US"/>
-        </w:rPr>
-      </w:pPr>
-      <w:proofErr w:type="spellStart"/>
+        </w:rPr>
+      </w:pPr>
       <w:r>
         <w:rPr>
           <w:rFonts w:ascii="CIDFont+F2" w:hAnsi="CIDFont+F2" w:cs="CIDFont+F2"/>
@@ -3508,23 +4222,128 @@
           <w:sz w:val="24"/>
           <w:szCs w:val="24"/>
           <w:u w:val="single"/>
-          <w:lang w:val="en-US"/>
-        </w:rPr>
-        <w:t>Algèbre</w:t>
+        </w:rPr>
+        <w:t>Algèbre:</w:t>
+      </w:r>
+    </w:p>
+    <w:p>
+      <w:pPr>
+        <w:pStyle w:val="Standard"/>
+        <w:tabs>
+          <w:tab w:val="left" w:pos="4695"/>
+        </w:tabs>
+      </w:pPr>
+      <w:r>
+        <w:rPr>
+          <w:rFonts w:ascii="Symbol" w:hAnsi="Symbol" w:cs="Symbol"/>
+          <w:sz w:val="28"/>
+          <w:szCs w:val="28"/>
+        </w:rPr>
+        <w:t></w:t>
+      </w:r>
+      <w:r>
+        <w:rPr>
+          <w:rFonts w:ascii="Symbol" w:hAnsi="Symbol" w:cs="Symbol"/>
+          <w:sz w:val="28"/>
+          <w:szCs w:val="28"/>
+        </w:rPr>
+        <w:t></w:t>
+      </w:r>
+      <w:r>
+        <w:rPr>
+          <w:rFonts w:ascii="Symbol" w:hAnsi="Symbol" w:cs="Symbol"/>
+          <w:sz w:val="28"/>
+          <w:szCs w:val="28"/>
+        </w:rPr>
+        <w:t></w:t>
+      </w:r>
+      <w:proofErr w:type="spellStart"/>
+      <w:r>
+        <w:rPr>
+          <w:rFonts w:ascii="Times New Roman" w:hAnsi="Times New Roman" w:cs="Times New Roman"/>
+          <w:sz w:val="28"/>
+          <w:szCs w:val="28"/>
+          <w:vertAlign w:val="subscript"/>
+        </w:rPr>
+        <w:t>DanseurId</w:t>
       </w:r>
       <w:proofErr w:type="spellEnd"/>
       <w:r>
         <w:rPr>
-          <w:rFonts w:ascii="CIDFont+F2" w:hAnsi="CIDFont+F2" w:cs="CIDFont+F2"/>
-          <w:b/>
-          <w:bCs/>
-          <w:color w:val="00B050"/>
-          <w:sz w:val="24"/>
-          <w:szCs w:val="24"/>
-          <w:u w:val="single"/>
-          <w:lang w:val="en-US"/>
-        </w:rPr>
-        <w:t>:</w:t>
+          <w:rFonts w:ascii="Times New Roman" w:hAnsi="Times New Roman" w:cs="Times New Roman"/>
+          <w:sz w:val="28"/>
+          <w:szCs w:val="28"/>
+          <w:vertAlign w:val="subscript"/>
+        </w:rPr>
+        <w:t xml:space="preserve"> </w:t>
+      </w:r>
+      <w:r>
+        <w:rPr>
+          <w:rFonts w:ascii="Symbol" w:hAnsi="Symbol" w:cs="Symbol"/>
+          <w:sz w:val="28"/>
+          <w:szCs w:val="28"/>
+        </w:rPr>
+        <w:t></w:t>
+      </w:r>
+      <w:r>
+        <w:rPr>
+          <w:rFonts w:ascii="Times New Roman" w:hAnsi="Times New Roman" w:cs="Times New Roman"/>
+          <w:sz w:val="28"/>
+          <w:szCs w:val="28"/>
+        </w:rPr>
+        <w:t xml:space="preserve">Danseur) </w:t>
+      </w:r>
+      <w:r>
+        <w:rPr>
+          <w:rFonts w:ascii="Cambria Math" w:hAnsi="Cambria Math" w:cs="Cambria Math"/>
+          <w:sz w:val="28"/>
+          <w:szCs w:val="28"/>
+        </w:rPr>
+        <w:t xml:space="preserve">– </w:t>
+      </w:r>
+      <w:r>
+        <w:rPr>
+          <w:rFonts w:ascii="Symbol" w:hAnsi="Symbol" w:cs="Symbol"/>
+          <w:sz w:val="28"/>
+          <w:szCs w:val="28"/>
+        </w:rPr>
+        <w:t></w:t>
+      </w:r>
+      <w:r>
+        <w:rPr>
+          <w:rFonts w:ascii="Symbol" w:hAnsi="Symbol" w:cs="Symbol"/>
+          <w:sz w:val="28"/>
+          <w:szCs w:val="28"/>
+        </w:rPr>
+        <w:t></w:t>
+      </w:r>
+      <w:proofErr w:type="spellStart"/>
+      <w:r>
+        <w:rPr>
+          <w:rFonts w:ascii="Times New Roman" w:hAnsi="Times New Roman" w:cs="Times New Roman"/>
+          <w:sz w:val="28"/>
+          <w:szCs w:val="28"/>
+          <w:vertAlign w:val="subscript"/>
+        </w:rPr>
+        <w:t>DanseurId</w:t>
+      </w:r>
+      <w:proofErr w:type="spellEnd"/>
+      <w:r>
+        <w:rPr>
+          <w:rFonts w:ascii="Times New Roman" w:hAnsi="Times New Roman" w:cs="Times New Roman"/>
+          <w:sz w:val="28"/>
+          <w:szCs w:val="28"/>
+          <w:vertAlign w:val="subscript"/>
+        </w:rPr>
+        <w:t xml:space="preserve"> </w:t>
+      </w:r>
+      <w:r>
+        <w:rPr>
+          <w:rFonts w:ascii="Cambria Math" w:hAnsi="Cambria Math" w:cs="Cambria Math"/>
+          <w:sz w:val="28"/>
+          <w:szCs w:val="28"/>
+        </w:rPr>
+        <w:t>(Performance)) ⨝ Danseur</w:t>
       </w:r>
     </w:p>
     <w:p>
@@ -3544,6 +4363,21 @@
           <w:lang w:val="en-US"/>
         </w:rPr>
       </w:pPr>
+      <w:proofErr w:type="gramStart"/>
+      <w:r>
+        <w:rPr>
+          <w:rFonts w:ascii="CIDFont+F2" w:hAnsi="CIDFont+F2" w:cs="CIDFont+F2"/>
+          <w:b/>
+          <w:bCs/>
+          <w:color w:val="00B050"/>
+          <w:sz w:val="24"/>
+          <w:szCs w:val="24"/>
+          <w:u w:val="single"/>
+          <w:lang w:val="en-US"/>
+        </w:rPr>
+        <w:t>SQL :</w:t>
+      </w:r>
+      <w:proofErr w:type="gramEnd"/>
     </w:p>
     <w:p>
       <w:pPr>
@@ -3552,46 +4386,17 @@
         <w:adjustRightInd w:val="0"/>
         <w:spacing w:line="240" w:lineRule="auto"/>
         <w:rPr>
-          <w:rFonts w:ascii="CIDFont+F2" w:hAnsi="CIDFont+F2" w:cs="CIDFont+F2"/>
-          <w:b/>
-          <w:bCs/>
-          <w:color w:val="00B050"/>
-          <w:sz w:val="24"/>
-          <w:szCs w:val="24"/>
-          <w:u w:val="single"/>
-          <w:lang w:val="en-US"/>
-        </w:rPr>
-      </w:pPr>
-      <w:proofErr w:type="gramStart"/>
-      <w:r>
-        <w:rPr>
-          <w:rFonts w:ascii="CIDFont+F2" w:hAnsi="CIDFont+F2" w:cs="CIDFont+F2"/>
-          <w:b/>
-          <w:bCs/>
-          <w:color w:val="00B050"/>
-          <w:sz w:val="24"/>
-          <w:szCs w:val="24"/>
-          <w:u w:val="single"/>
-          <w:lang w:val="en-US"/>
-        </w:rPr>
-        <w:t>SQL :</w:t>
-      </w:r>
-      <w:proofErr w:type="gramEnd"/>
-    </w:p>
-    <w:p>
-      <w:pPr>
-        <w:autoSpaceDE w:val="0"/>
-        <w:autoSpaceDN w:val="0"/>
-        <w:adjustRightInd w:val="0"/>
-        <w:spacing w:after="0" w:line="240" w:lineRule="auto"/>
-        <w:rPr>
-          <w:rFonts w:ascii="CIDFont+F10" w:hAnsi="CIDFont+F10" w:cs="CIDFont+F10"/>
-          <w:lang w:val="en-US"/>
-        </w:rPr>
-      </w:pPr>
-      <w:r>
-        <w:rPr>
-          <w:rFonts w:ascii="CIDFont+F10" w:hAnsi="CIDFont+F10" w:cs="CIDFont+F10"/>
+          <w:rFonts w:ascii="LiberationSerif" w:hAnsi="LiberationSerif" w:cs="LiberationSerif"/>
+          <w:sz w:val="24"/>
+          <w:szCs w:val="24"/>
+          <w:lang w:val="en-US"/>
+        </w:rPr>
+      </w:pPr>
+      <w:r>
+        <w:rPr>
+          <w:rFonts w:ascii="LiberationSerif" w:hAnsi="LiberationSerif" w:cs="LiberationSerif"/>
+          <w:sz w:val="24"/>
+          <w:szCs w:val="24"/>
           <w:lang w:val="en-US"/>
         </w:rPr>
         <w:t xml:space="preserve">SELECT * FROM Danseur WHERE </w:t>
@@ -3599,7 +4404,9 @@
       <w:proofErr w:type="spellStart"/>
       <w:r>
         <w:rPr>
-          <w:rFonts w:ascii="CIDFont+F10" w:hAnsi="CIDFont+F10" w:cs="CIDFont+F10"/>
+          <w:rFonts w:ascii="LiberationSerif" w:hAnsi="LiberationSerif" w:cs="LiberationSerif"/>
+          <w:sz w:val="24"/>
+          <w:szCs w:val="24"/>
           <w:lang w:val="en-US"/>
         </w:rPr>
         <w:t>DanseurID</w:t>
@@ -3607,22 +4414,19 @@
       <w:proofErr w:type="spellEnd"/>
       <w:r>
         <w:rPr>
-          <w:rFonts w:ascii="CIDFont+F10" w:hAnsi="CIDFont+F10" w:cs="CIDFont+F10"/>
-          <w:lang w:val="en-US"/>
-        </w:rPr>
-        <w:t xml:space="preserve"> NOT IN (SELECT</w:t>
-      </w:r>
-      <w:r>
-        <w:rPr>
-          <w:rFonts w:ascii="CIDFont+F10" w:hAnsi="CIDFont+F10" w:cs="CIDFont+F10"/>
-          <w:lang w:val="en-US"/>
-        </w:rPr>
-        <w:t xml:space="preserve"> </w:t>
+          <w:rFonts w:ascii="LiberationSerif" w:hAnsi="LiberationSerif" w:cs="LiberationSerif"/>
+          <w:sz w:val="24"/>
+          <w:szCs w:val="24"/>
+          <w:lang w:val="en-US"/>
+        </w:rPr>
+        <w:t xml:space="preserve"> NOT IN (SELECT </w:t>
       </w:r>
       <w:proofErr w:type="spellStart"/>
       <w:r>
         <w:rPr>
-          <w:rFonts w:ascii="CIDFont+F10" w:hAnsi="CIDFont+F10" w:cs="CIDFont+F10"/>
+          <w:rFonts w:ascii="LiberationSerif" w:hAnsi="LiberationSerif" w:cs="LiberationSerif"/>
+          <w:sz w:val="24"/>
+          <w:szCs w:val="24"/>
           <w:lang w:val="en-US"/>
         </w:rPr>
         <w:t>DanseurID</w:t>
@@ -3630,17 +4434,12 @@
       <w:proofErr w:type="spellEnd"/>
       <w:r>
         <w:rPr>
-          <w:rFonts w:ascii="CIDFont+F10" w:hAnsi="CIDFont+F10" w:cs="CIDFont+F10"/>
-          <w:lang w:val="en-US"/>
-        </w:rPr>
-        <w:t xml:space="preserve"> FROM Performance)</w:t>
-      </w:r>
-      <w:r>
-        <w:rPr>
-          <w:rFonts w:ascii="CIDFont+F10" w:hAnsi="CIDFont+F10" w:cs="CIDFont+F10"/>
-          <w:lang w:val="en-US"/>
-        </w:rPr>
-        <w:t>;</w:t>
+          <w:rFonts w:ascii="LiberationSerif" w:hAnsi="LiberationSerif" w:cs="LiberationSerif"/>
+          <w:sz w:val="24"/>
+          <w:szCs w:val="24"/>
+          <w:lang w:val="en-US"/>
+        </w:rPr>
+        <w:t xml:space="preserve"> FROM Performance);</w:t>
       </w:r>
     </w:p>
     <w:p>
@@ -3659,9 +4458,7 @@
       </w:r>
     </w:p>
     <w:p>
-      <w:bookmarkStart w:id="0" w:name="_GoBack"/>
-      <w:bookmarkEnd w:id="0"/>
-      <w:r>
+      <w:pPr>
         <w:rPr>
           <w:rFonts w:ascii="CIDFont+F3" w:hAnsi="CIDFont+F3" w:cs="CIDFont+F3"/>
           <w:b/>
@@ -3671,9 +4468,1109 @@
           <w:szCs w:val="32"/>
           <w:u w:val="single"/>
         </w:rPr>
+      </w:pPr>
+      <w:r>
+        <w:rPr>
+          <w:rFonts w:ascii="CIDFont+F3" w:hAnsi="CIDFont+F3" w:cs="CIDFont+F3"/>
+          <w:b/>
+          <w:bCs/>
+          <w:color w:val="0070C0"/>
+          <w:sz w:val="32"/>
+          <w:szCs w:val="32"/>
+          <w:u w:val="single"/>
+        </w:rPr>
         <w:lastRenderedPageBreak/>
         <w:t>Partie 3 – Transactions</w:t>
       </w:r>
+    </w:p>
+    <w:p>
+      <w:pPr>
+        <w:autoSpaceDE w:val="0"/>
+        <w:autoSpaceDN w:val="0"/>
+        <w:adjustRightInd w:val="0"/>
+        <w:spacing w:after="0" w:line="240" w:lineRule="auto"/>
+        <w:rPr>
+          <w:rFonts w:ascii="CIDFont+F3" w:hAnsi="CIDFont+F3" w:cs="CIDFont+F3"/>
+          <w:b/>
+          <w:bCs/>
+          <w:color w:val="0070C0"/>
+          <w:sz w:val="32"/>
+          <w:szCs w:val="32"/>
+          <w:u w:val="single"/>
+        </w:rPr>
+      </w:pPr>
+      <w:r>
+        <w:rPr>
+          <w:rFonts w:ascii="CIDFont+F3" w:hAnsi="CIDFont+F3" w:cs="CIDFont+F3"/>
+          <w:b/>
+          <w:bCs/>
+          <w:color w:val="0070C0"/>
+          <w:sz w:val="32"/>
+          <w:szCs w:val="32"/>
+          <w:u w:val="single"/>
+        </w:rPr>
+        <w:t>1.</w:t>
+      </w:r>
+    </w:p>
+    <w:p>
+      <w:pPr>
+        <w:pStyle w:val="Paragraphedeliste"/>
+        <w:numPr>
+          <w:ilvl w:val="0"/>
+          <w:numId w:val="8"/>
+        </w:numPr>
+      </w:pPr>
+      <w:r>
+        <w:t>Que se passe-t-il quand vous exécutez ces deux transactions concurrentes ? Quel est le problème ?</w:t>
+      </w:r>
+    </w:p>
+    <w:p>
+      <w:r>
+        <w:t xml:space="preserve">Ici, le problème est que la transaction A est complètement ignorée. Seule la valeur de la transaction B est prise en compte à la fin. En effet, la transaction A </w:t>
+      </w:r>
+      <w:proofErr w:type="spellStart"/>
+      <w:r>
+        <w:t>retire</w:t>
+      </w:r>
+      <w:proofErr w:type="spellEnd"/>
+      <w:r>
+        <w:t xml:space="preserve"> 200$ du compte et la transaction b retire 500$. On s'attendrait donc que le résultat final soit une réduction de 700$ du compte. </w:t>
+      </w:r>
+    </w:p>
+    <w:p>
+      <w:r>
+        <w:t>Mais on voit qu'on a juste le retrait de 500 de la transaction B dans l'état final. Ceci est dû au fait que la mise à jour du compte par la transaction B s'est faite sur la valeur lue précédemment par la transaction B. Une valeur qui avait été lue avant que la transaction A n'ait validé sa transaction. Ainsi, lorsque la transaction A écrit sur la table et valide, la valeur se fait écrasée par la transaction B.</w:t>
+      </w:r>
+    </w:p>
+    <w:tbl>
+      <w:tblPr>
+        <w:tblStyle w:val="PlainTable4"/>
+        <w:tblW w:w="0" w:type="auto"/>
+        <w:tblLayout w:type="fixed"/>
+        <w:tblLook w:val="06A0" w:firstRow="1" w:lastRow="0" w:firstColumn="1" w:lastColumn="0" w:noHBand="1" w:noVBand="1"/>
+      </w:tblPr>
+      <w:tblGrid>
+        <w:gridCol w:w="4748"/>
+        <w:gridCol w:w="4748"/>
+      </w:tblGrid>
+      <w:tr>
+        <w:trPr>
+          <w:cnfStyle w:val="100000000000" w:firstRow="1" w:lastRow="0" w:firstColumn="0" w:lastColumn="0" w:oddVBand="0" w:evenVBand="0" w:oddHBand="0" w:evenHBand="0" w:firstRowFirstColumn="0" w:firstRowLastColumn="0" w:lastRowFirstColumn="0" w:lastRowLastColumn="0"/>
+        </w:trPr>
+        <w:tc>
+          <w:tcPr>
+            <w:cnfStyle w:val="001000000000" w:firstRow="0" w:lastRow="0" w:firstColumn="1" w:lastColumn="0" w:oddVBand="0" w:evenVBand="0" w:oddHBand="0" w:evenHBand="0" w:firstRowFirstColumn="0" w:firstRowLastColumn="0" w:lastRowFirstColumn="0" w:lastRowLastColumn="0"/>
+            <w:tcW w:w="4748" w:type="dxa"/>
+          </w:tcPr>
+          <w:p>
+            <w:r>
+              <w:rPr>
+                <w:noProof/>
+                <w:lang w:eastAsia="fr-CA"/>
+              </w:rPr>
+              <w:drawing>
+                <wp:anchor distT="0" distB="0" distL="114300" distR="114300" simplePos="0" relativeHeight="251659264" behindDoc="0" locked="0" layoutInCell="1" allowOverlap="1" wp14:anchorId="08AE4699" wp14:editId="20D70E3C">
+                  <wp:simplePos x="0" y="0"/>
+                  <wp:positionH relativeFrom="column">
+                    <wp:align>left</wp:align>
+                  </wp:positionH>
+                  <wp:positionV relativeFrom="paragraph">
+                    <wp:posOffset>0</wp:posOffset>
+                  </wp:positionV>
+                  <wp:extent cx="2800350" cy="2924175"/>
+                  <wp:effectExtent l="0" t="0" r="0" b="0"/>
+                  <wp:wrapSquare wrapText="bothSides"/>
+                  <wp:docPr id="1369086022" name="Picture"/>
+                  <wp:cNvGraphicFramePr>
+                    <a:graphicFrameLocks xmlns:a="http://schemas.openxmlformats.org/drawingml/2006/main" noChangeAspect="1"/>
+                  </wp:cNvGraphicFramePr>
+                  <a:graphic xmlns:a="http://schemas.openxmlformats.org/drawingml/2006/main">
+                    <a:graphicData uri="http://schemas.openxmlformats.org/drawingml/2006/picture">
+                      <pic:pic xmlns:pic="http://schemas.openxmlformats.org/drawingml/2006/picture">
+                        <pic:nvPicPr>
+                          <pic:cNvPr id="0" name="Picture"/>
+                          <pic:cNvPicPr/>
+                        </pic:nvPicPr>
+                        <pic:blipFill>
+                          <a:blip r:embed="rId7">
+                            <a:extLst>
+                              <a:ext uri="{28A0092B-C50C-407E-A947-70E740481C1C}">
+                                <a14:useLocalDpi xmlns:a14="http://schemas.microsoft.com/office/drawing/2010/main" val="0"/>
+                              </a:ext>
+                            </a:extLst>
+                          </a:blip>
+                          <a:stretch>
+                            <a:fillRect/>
+                          </a:stretch>
+                        </pic:blipFill>
+                        <pic:spPr>
+                          <a:xfrm>
+                            <a:off x="0" y="0"/>
+                            <a:ext cx="2800350" cy="2924175"/>
+                          </a:xfrm>
+                          <a:prstGeom prst="rect">
+                            <a:avLst/>
+                          </a:prstGeom>
+                        </pic:spPr>
+                      </pic:pic>
+                    </a:graphicData>
+                  </a:graphic>
+                  <wp14:sizeRelH relativeFrom="page">
+                    <wp14:pctWidth>0</wp14:pctWidth>
+                  </wp14:sizeRelH>
+                  <wp14:sizeRelV relativeFrom="page">
+                    <wp14:pctHeight>0</wp14:pctHeight>
+                  </wp14:sizeRelV>
+                </wp:anchor>
+              </w:drawing>
+            </w:r>
+            <w:r>
+              <w:t>Transaction A: Elle commence et termine avant la transaction B</w:t>
+            </w:r>
+          </w:p>
+        </w:tc>
+        <w:tc>
+          <w:tcPr>
+            <w:tcW w:w="4748" w:type="dxa"/>
+          </w:tcPr>
+          <w:p>
+            <w:pPr>
+              <w:cnfStyle w:val="100000000000" w:firstRow="1" w:lastRow="0" w:firstColumn="0" w:lastColumn="0" w:oddVBand="0" w:evenVBand="0" w:oddHBand="0" w:evenHBand="0" w:firstRowFirstColumn="0" w:firstRowLastColumn="0" w:lastRowFirstColumn="0" w:lastRowLastColumn="0"/>
+            </w:pPr>
+            <w:r>
+              <w:rPr>
+                <w:noProof/>
+                <w:lang w:eastAsia="fr-CA"/>
+              </w:rPr>
+              <w:drawing>
+                <wp:anchor distT="0" distB="0" distL="114300" distR="114300" simplePos="0" relativeHeight="251660288" behindDoc="0" locked="0" layoutInCell="1" allowOverlap="1" wp14:anchorId="2EF7E5DB" wp14:editId="7739CCCF">
+                  <wp:simplePos x="0" y="0"/>
+                  <wp:positionH relativeFrom="column">
+                    <wp:align>left</wp:align>
+                  </wp:positionH>
+                  <wp:positionV relativeFrom="paragraph">
+                    <wp:posOffset>0</wp:posOffset>
+                  </wp:positionV>
+                  <wp:extent cx="2914650" cy="2924175"/>
+                  <wp:effectExtent l="0" t="0" r="0" b="0"/>
+                  <wp:wrapSquare wrapText="bothSides"/>
+                  <wp:docPr id="654943194" name="Picture"/>
+                  <wp:cNvGraphicFramePr>
+                    <a:graphicFrameLocks xmlns:a="http://schemas.openxmlformats.org/drawingml/2006/main" noChangeAspect="1"/>
+                  </wp:cNvGraphicFramePr>
+                  <a:graphic xmlns:a="http://schemas.openxmlformats.org/drawingml/2006/main">
+                    <a:graphicData uri="http://schemas.openxmlformats.org/drawingml/2006/picture">
+                      <pic:pic xmlns:pic="http://schemas.openxmlformats.org/drawingml/2006/picture">
+                        <pic:nvPicPr>
+                          <pic:cNvPr id="0" name="Picture"/>
+                          <pic:cNvPicPr/>
+                        </pic:nvPicPr>
+                        <pic:blipFill>
+                          <a:blip r:embed="rId8">
+                            <a:extLst>
+                              <a:ext uri="{28A0092B-C50C-407E-A947-70E740481C1C}">
+                                <a14:useLocalDpi xmlns:a14="http://schemas.microsoft.com/office/drawing/2010/main" val="0"/>
+                              </a:ext>
+                            </a:extLst>
+                          </a:blip>
+                          <a:stretch>
+                            <a:fillRect/>
+                          </a:stretch>
+                        </pic:blipFill>
+                        <pic:spPr>
+                          <a:xfrm>
+                            <a:off x="0" y="0"/>
+                            <a:ext cx="2914650" cy="2924175"/>
+                          </a:xfrm>
+                          <a:prstGeom prst="rect">
+                            <a:avLst/>
+                          </a:prstGeom>
+                        </pic:spPr>
+                      </pic:pic>
+                    </a:graphicData>
+                  </a:graphic>
+                  <wp14:sizeRelH relativeFrom="page">
+                    <wp14:pctWidth>0</wp14:pctWidth>
+                  </wp14:sizeRelH>
+                  <wp14:sizeRelV relativeFrom="page">
+                    <wp14:pctHeight>0</wp14:pctHeight>
+                  </wp14:sizeRelV>
+                </wp:anchor>
+              </w:drawing>
+            </w:r>
+            <w:r>
+              <w:t>Transaction B: lorsqu’elle valide, elle écrase la valeur du compte de la transaction A</w:t>
+            </w:r>
+          </w:p>
+        </w:tc>
+      </w:tr>
+    </w:tbl>
+    <w:p>
+      <w:pPr>
+        <w:ind w:left="360"/>
+        <w:rPr>
+          <w:rFonts w:ascii="Calibri" w:eastAsia="Calibri" w:hAnsi="Calibri" w:cs="Calibri"/>
+        </w:rPr>
+      </w:pPr>
+    </w:p>
+    <w:p>
+      <w:pPr>
+        <w:pStyle w:val="Paragraphedeliste"/>
+        <w:numPr>
+          <w:ilvl w:val="0"/>
+          <w:numId w:val="8"/>
+        </w:numPr>
+      </w:pPr>
+      <w:r>
+        <w:t>Comment pourrions-nous nous assurer que les résultats soient cohérents ?</w:t>
+      </w:r>
+    </w:p>
+    <w:p>
+      <w:r>
+        <w:t xml:space="preserve">Pour éviter le problème, la transaction B doit attendre que la transaction </w:t>
+      </w:r>
+      <w:proofErr w:type="gramStart"/>
+      <w:r>
+        <w:t>A</w:t>
+      </w:r>
+      <w:proofErr w:type="gramEnd"/>
+      <w:r>
+        <w:t xml:space="preserve"> écrit la valeur sur le compte avant que la transaction B la lise. On doit donc verrouiller le </w:t>
+      </w:r>
+      <w:proofErr w:type="spellStart"/>
+      <w:r>
+        <w:t>tuple</w:t>
+      </w:r>
+      <w:proofErr w:type="spellEnd"/>
+      <w:r>
+        <w:t xml:space="preserve"> que la transaction A mettra à jour. On peut le faire avec un SELECT … FOR UPDATE. Ainsi la transaction B ne lira pas tout de suite la valeur du compte et attendra la fin de la transaction A avant de le faire.</w:t>
+      </w:r>
+    </w:p>
+    <w:p/>
+    <w:tbl>
+      <w:tblPr>
+        <w:tblStyle w:val="PlainTable4"/>
+        <w:tblW w:w="0" w:type="auto"/>
+        <w:tblLook w:val="06A0" w:firstRow="1" w:lastRow="0" w:firstColumn="1" w:lastColumn="0" w:noHBand="1" w:noVBand="1"/>
+      </w:tblPr>
+      <w:tblGrid>
+        <w:gridCol w:w="4836"/>
+        <w:gridCol w:w="4836"/>
+      </w:tblGrid>
+      <w:tr>
+        <w:trPr>
+          <w:cnfStyle w:val="100000000000" w:firstRow="1" w:lastRow="0" w:firstColumn="0" w:lastColumn="0" w:oddVBand="0" w:evenVBand="0" w:oddHBand="0" w:evenHBand="0" w:firstRowFirstColumn="0" w:firstRowLastColumn="0" w:lastRowFirstColumn="0" w:lastRowLastColumn="0"/>
+        </w:trPr>
+        <w:tc>
+          <w:tcPr>
+            <w:cnfStyle w:val="001000000000" w:firstRow="0" w:lastRow="0" w:firstColumn="1" w:lastColumn="0" w:oddVBand="0" w:evenVBand="0" w:oddHBand="0" w:evenHBand="0" w:firstRowFirstColumn="0" w:firstRowLastColumn="0" w:lastRowFirstColumn="0" w:lastRowLastColumn="0"/>
+            <w:tcW w:w="4748" w:type="dxa"/>
+          </w:tcPr>
+          <w:p>
+            <w:r>
+              <w:rPr>
+                <w:noProof/>
+                <w:lang w:eastAsia="fr-CA"/>
+              </w:rPr>
+              <w:lastRenderedPageBreak/>
+              <w:drawing>
+                <wp:inline distT="0" distB="0" distL="0" distR="0" wp14:anchorId="23AFE927" wp14:editId="2E905536">
+                  <wp:extent cx="2933700" cy="2486025"/>
+                  <wp:effectExtent l="0" t="0" r="0" b="0"/>
+                  <wp:docPr id="1594898794" name="Picture"/>
+                  <wp:cNvGraphicFramePr>
+                    <a:graphicFrameLocks xmlns:a="http://schemas.openxmlformats.org/drawingml/2006/main" noChangeAspect="1"/>
+                  </wp:cNvGraphicFramePr>
+                  <a:graphic xmlns:a="http://schemas.openxmlformats.org/drawingml/2006/main">
+                    <a:graphicData uri="http://schemas.openxmlformats.org/drawingml/2006/picture">
+                      <pic:pic xmlns:pic="http://schemas.openxmlformats.org/drawingml/2006/picture">
+                        <pic:nvPicPr>
+                          <pic:cNvPr id="0" name="Picture"/>
+                          <pic:cNvPicPr/>
+                        </pic:nvPicPr>
+                        <pic:blipFill>
+                          <a:blip r:embed="rId9">
+                            <a:extLst>
+                              <a:ext uri="{28A0092B-C50C-407E-A947-70E740481C1C}">
+                                <a14:useLocalDpi xmlns:a14="http://schemas.microsoft.com/office/drawing/2010/main" val="0"/>
+                              </a:ext>
+                            </a:extLst>
+                          </a:blip>
+                          <a:stretch>
+                            <a:fillRect/>
+                          </a:stretch>
+                        </pic:blipFill>
+                        <pic:spPr>
+                          <a:xfrm>
+                            <a:off x="0" y="0"/>
+                            <a:ext cx="2933700" cy="2486025"/>
+                          </a:xfrm>
+                          <a:prstGeom prst="rect">
+                            <a:avLst/>
+                          </a:prstGeom>
+                        </pic:spPr>
+                      </pic:pic>
+                    </a:graphicData>
+                  </a:graphic>
+                </wp:inline>
+              </w:drawing>
+            </w:r>
+            <w:r>
+              <w:t>Transaction A: Elle commence et termine avant la transaction B</w:t>
+            </w:r>
+          </w:p>
+        </w:tc>
+        <w:tc>
+          <w:tcPr>
+            <w:tcW w:w="4748" w:type="dxa"/>
+          </w:tcPr>
+          <w:p>
+            <w:pPr>
+              <w:cnfStyle w:val="100000000000" w:firstRow="1" w:lastRow="0" w:firstColumn="0" w:lastColumn="0" w:oddVBand="0" w:evenVBand="0" w:oddHBand="0" w:evenHBand="0" w:firstRowFirstColumn="0" w:firstRowLastColumn="0" w:lastRowFirstColumn="0" w:lastRowLastColumn="0"/>
+            </w:pPr>
+            <w:r>
+              <w:rPr>
+                <w:noProof/>
+                <w:lang w:eastAsia="fr-CA"/>
+              </w:rPr>
+              <w:drawing>
+                <wp:inline distT="0" distB="0" distL="0" distR="0" wp14:anchorId="13496A12" wp14:editId="0276F9DA">
+                  <wp:extent cx="2933700" cy="2619375"/>
+                  <wp:effectExtent l="0" t="0" r="0" b="0"/>
+                  <wp:docPr id="343542293" name="Picture"/>
+                  <wp:cNvGraphicFramePr>
+                    <a:graphicFrameLocks xmlns:a="http://schemas.openxmlformats.org/drawingml/2006/main" noChangeAspect="1"/>
+                  </wp:cNvGraphicFramePr>
+                  <a:graphic xmlns:a="http://schemas.openxmlformats.org/drawingml/2006/main">
+                    <a:graphicData uri="http://schemas.openxmlformats.org/drawingml/2006/picture">
+                      <pic:pic xmlns:pic="http://schemas.openxmlformats.org/drawingml/2006/picture">
+                        <pic:nvPicPr>
+                          <pic:cNvPr id="0" name="Picture"/>
+                          <pic:cNvPicPr/>
+                        </pic:nvPicPr>
+                        <pic:blipFill>
+                          <a:blip r:embed="rId10">
+                            <a:extLst>
+                              <a:ext uri="{28A0092B-C50C-407E-A947-70E740481C1C}">
+                                <a14:useLocalDpi xmlns:a14="http://schemas.microsoft.com/office/drawing/2010/main" val="0"/>
+                              </a:ext>
+                            </a:extLst>
+                          </a:blip>
+                          <a:stretch>
+                            <a:fillRect/>
+                          </a:stretch>
+                        </pic:blipFill>
+                        <pic:spPr>
+                          <a:xfrm>
+                            <a:off x="0" y="0"/>
+                            <a:ext cx="2933700" cy="2619375"/>
+                          </a:xfrm>
+                          <a:prstGeom prst="rect">
+                            <a:avLst/>
+                          </a:prstGeom>
+                        </pic:spPr>
+                      </pic:pic>
+                    </a:graphicData>
+                  </a:graphic>
+                </wp:inline>
+              </w:drawing>
+            </w:r>
+            <w:r>
+              <w:t>Transaction B: lorsqu’elle écrit, elle utilise, comme attendu, la valeur du compte de la transaction A</w:t>
+            </w:r>
+          </w:p>
+        </w:tc>
+      </w:tr>
+    </w:tbl>
+    <w:p>
+      <w:pPr>
+        <w:autoSpaceDE w:val="0"/>
+        <w:autoSpaceDN w:val="0"/>
+        <w:adjustRightInd w:val="0"/>
+        <w:spacing w:after="0" w:line="240" w:lineRule="auto"/>
+        <w:rPr>
+          <w:rFonts w:ascii="CIDFont+F3" w:hAnsi="CIDFont+F3" w:cs="CIDFont+F3"/>
+          <w:b/>
+          <w:bCs/>
+          <w:color w:val="0070C0"/>
+          <w:sz w:val="32"/>
+          <w:szCs w:val="32"/>
+          <w:u w:val="single"/>
+        </w:rPr>
+      </w:pPr>
+      <w:bookmarkStart w:id="0" w:name="_GoBack"/>
+      <w:r>
+        <w:rPr>
+          <w:rFonts w:ascii="CIDFont+F3" w:hAnsi="CIDFont+F3" w:cs="CIDFont+F3"/>
+          <w:b/>
+          <w:bCs/>
+          <w:color w:val="0070C0"/>
+          <w:sz w:val="32"/>
+          <w:szCs w:val="32"/>
+          <w:u w:val="single"/>
+        </w:rPr>
+        <w:t>2.</w:t>
+      </w:r>
+    </w:p>
+    <w:bookmarkEnd w:id="0"/>
+    <w:p>
+      <w:pPr>
+        <w:pStyle w:val="Paragraphedeliste"/>
+        <w:numPr>
+          <w:ilvl w:val="0"/>
+          <w:numId w:val="7"/>
+        </w:numPr>
+      </w:pPr>
+      <w:r>
+        <w:t xml:space="preserve">Quel problème constatez-vous avec READ COMMITED? </w:t>
+      </w:r>
+    </w:p>
+    <w:p>
+      <w:pPr>
+        <w:rPr>
+          <w:rFonts w:ascii="Calibri" w:eastAsia="Calibri" w:hAnsi="Calibri" w:cs="Calibri"/>
+        </w:rPr>
+      </w:pPr>
+      <w:r>
+        <w:rPr>
+          <w:rFonts w:ascii="Calibri" w:eastAsia="Calibri" w:hAnsi="Calibri" w:cs="Calibri"/>
+        </w:rPr>
+        <w:t xml:space="preserve">Quand la </w:t>
+      </w:r>
+      <w:proofErr w:type="spellStart"/>
+      <w:r>
+        <w:rPr>
+          <w:rFonts w:ascii="Calibri" w:eastAsia="Calibri" w:hAnsi="Calibri" w:cs="Calibri"/>
+        </w:rPr>
+        <w:t>tranaction</w:t>
+      </w:r>
+      <w:proofErr w:type="spellEnd"/>
+      <w:r>
+        <w:rPr>
+          <w:rFonts w:ascii="Calibri" w:eastAsia="Calibri" w:hAnsi="Calibri" w:cs="Calibri"/>
+        </w:rPr>
+        <w:t xml:space="preserve"> A </w:t>
+      </w:r>
+      <w:proofErr w:type="spellStart"/>
+      <w:r>
+        <w:rPr>
+          <w:rFonts w:ascii="Calibri" w:eastAsia="Calibri" w:hAnsi="Calibri" w:cs="Calibri"/>
+        </w:rPr>
+        <w:t>utilise</w:t>
+      </w:r>
+      <w:proofErr w:type="spellEnd"/>
+      <w:r>
+        <w:rPr>
+          <w:rFonts w:ascii="Calibri" w:eastAsia="Calibri" w:hAnsi="Calibri" w:cs="Calibri"/>
+        </w:rPr>
+        <w:t xml:space="preserve"> l'isolation READ COMMITTED, si la transaction B fait un commit pendant que A est encore en cours, la transaction A lit des valeurs différentes lorsqu’elle fait des SELECT sur les </w:t>
+      </w:r>
+      <w:proofErr w:type="spellStart"/>
+      <w:r>
+        <w:rPr>
+          <w:rFonts w:ascii="Calibri" w:eastAsia="Calibri" w:hAnsi="Calibri" w:cs="Calibri"/>
+        </w:rPr>
+        <w:t>tuples</w:t>
+      </w:r>
+      <w:proofErr w:type="spellEnd"/>
+      <w:r>
+        <w:rPr>
+          <w:rFonts w:ascii="Calibri" w:eastAsia="Calibri" w:hAnsi="Calibri" w:cs="Calibri"/>
+        </w:rPr>
+        <w:t xml:space="preserve"> que B écrit et valide. En effet: le deuxième SELECT utilise la nouvelle valeur des montants dans les comptes comme écrit par B.</w:t>
+      </w:r>
+    </w:p>
+    <w:tbl>
+      <w:tblPr>
+        <w:tblStyle w:val="PlainTable4"/>
+        <w:tblW w:w="0" w:type="auto"/>
+        <w:tblLook w:val="06A0" w:firstRow="1" w:lastRow="0" w:firstColumn="1" w:lastColumn="0" w:noHBand="1" w:noVBand="1"/>
+      </w:tblPr>
+      <w:tblGrid>
+        <w:gridCol w:w="4836"/>
+        <w:gridCol w:w="4836"/>
+      </w:tblGrid>
+      <w:tr>
+        <w:trPr>
+          <w:cnfStyle w:val="100000000000" w:firstRow="1" w:lastRow="0" w:firstColumn="0" w:lastColumn="0" w:oddVBand="0" w:evenVBand="0" w:oddHBand="0" w:evenHBand="0" w:firstRowFirstColumn="0" w:firstRowLastColumn="0" w:lastRowFirstColumn="0" w:lastRowLastColumn="0"/>
+        </w:trPr>
+        <w:tc>
+          <w:tcPr>
+            <w:cnfStyle w:val="001000000000" w:firstRow="0" w:lastRow="0" w:firstColumn="1" w:lastColumn="0" w:oddVBand="0" w:evenVBand="0" w:oddHBand="0" w:evenHBand="0" w:firstRowFirstColumn="0" w:firstRowLastColumn="0" w:lastRowFirstColumn="0" w:lastRowLastColumn="0"/>
+            <w:tcW w:w="4748" w:type="dxa"/>
+          </w:tcPr>
+          <w:p>
+            <w:r>
+              <w:rPr>
+                <w:noProof/>
+                <w:lang w:eastAsia="fr-CA"/>
+              </w:rPr>
+              <w:drawing>
+                <wp:inline distT="0" distB="0" distL="0" distR="0" wp14:anchorId="21D5C3A6" wp14:editId="20BF7BB7">
+                  <wp:extent cx="2933700" cy="2609850"/>
+                  <wp:effectExtent l="0" t="0" r="0" b="0"/>
+                  <wp:docPr id="1906512668" name="Picture"/>
+                  <wp:cNvGraphicFramePr>
+                    <a:graphicFrameLocks xmlns:a="http://schemas.openxmlformats.org/drawingml/2006/main" noChangeAspect="1"/>
+                  </wp:cNvGraphicFramePr>
+                  <a:graphic xmlns:a="http://schemas.openxmlformats.org/drawingml/2006/main">
+                    <a:graphicData uri="http://schemas.openxmlformats.org/drawingml/2006/picture">
+                      <pic:pic xmlns:pic="http://schemas.openxmlformats.org/drawingml/2006/picture">
+                        <pic:nvPicPr>
+                          <pic:cNvPr id="0" name="Picture"/>
+                          <pic:cNvPicPr/>
+                        </pic:nvPicPr>
+                        <pic:blipFill>
+                          <a:blip r:embed="rId11">
+                            <a:extLst>
+                              <a:ext uri="{28A0092B-C50C-407E-A947-70E740481C1C}">
+                                <a14:useLocalDpi xmlns:a14="http://schemas.microsoft.com/office/drawing/2010/main" val="0"/>
+                              </a:ext>
+                            </a:extLst>
+                          </a:blip>
+                          <a:stretch>
+                            <a:fillRect/>
+                          </a:stretch>
+                        </pic:blipFill>
+                        <pic:spPr>
+                          <a:xfrm>
+                            <a:off x="0" y="0"/>
+                            <a:ext cx="2933700" cy="2609850"/>
+                          </a:xfrm>
+                          <a:prstGeom prst="rect">
+                            <a:avLst/>
+                          </a:prstGeom>
+                        </pic:spPr>
+                      </pic:pic>
+                    </a:graphicData>
+                  </a:graphic>
+                </wp:inline>
+              </w:drawing>
+            </w:r>
+            <w:r>
+              <w:t xml:space="preserve">Transaction A: La valeur du select dépend des valeurs qui ont été validée </w:t>
+            </w:r>
+            <w:proofErr w:type="spellStart"/>
+            <w:r>
+              <w:t>concouramment</w:t>
+            </w:r>
+            <w:proofErr w:type="spellEnd"/>
+          </w:p>
+        </w:tc>
+        <w:tc>
+          <w:tcPr>
+            <w:tcW w:w="4748" w:type="dxa"/>
+          </w:tcPr>
+          <w:p>
+            <w:pPr>
+              <w:cnfStyle w:val="100000000000" w:firstRow="1" w:lastRow="0" w:firstColumn="0" w:lastColumn="0" w:oddVBand="0" w:evenVBand="0" w:oddHBand="0" w:evenHBand="0" w:firstRowFirstColumn="0" w:firstRowLastColumn="0" w:lastRowFirstColumn="0" w:lastRowLastColumn="0"/>
+            </w:pPr>
+            <w:r>
+              <w:rPr>
+                <w:noProof/>
+                <w:lang w:eastAsia="fr-CA"/>
+              </w:rPr>
+              <w:drawing>
+                <wp:inline distT="0" distB="0" distL="0" distR="0" wp14:anchorId="4B568732" wp14:editId="518D5F68">
+                  <wp:extent cx="2933700" cy="2628900"/>
+                  <wp:effectExtent l="0" t="0" r="0" b="0"/>
+                  <wp:docPr id="1771789089" name="Picture"/>
+                  <wp:cNvGraphicFramePr>
+                    <a:graphicFrameLocks xmlns:a="http://schemas.openxmlformats.org/drawingml/2006/main" noChangeAspect="1"/>
+                  </wp:cNvGraphicFramePr>
+                  <a:graphic xmlns:a="http://schemas.openxmlformats.org/drawingml/2006/main">
+                    <a:graphicData uri="http://schemas.openxmlformats.org/drawingml/2006/picture">
+                      <pic:pic xmlns:pic="http://schemas.openxmlformats.org/drawingml/2006/picture">
+                        <pic:nvPicPr>
+                          <pic:cNvPr id="0" name="Picture"/>
+                          <pic:cNvPicPr/>
+                        </pic:nvPicPr>
+                        <pic:blipFill>
+                          <a:blip r:embed="rId12">
+                            <a:extLst>
+                              <a:ext uri="{28A0092B-C50C-407E-A947-70E740481C1C}">
+                                <a14:useLocalDpi xmlns:a14="http://schemas.microsoft.com/office/drawing/2010/main" val="0"/>
+                              </a:ext>
+                            </a:extLst>
+                          </a:blip>
+                          <a:stretch>
+                            <a:fillRect/>
+                          </a:stretch>
+                        </pic:blipFill>
+                        <pic:spPr>
+                          <a:xfrm>
+                            <a:off x="0" y="0"/>
+                            <a:ext cx="2933700" cy="2628900"/>
+                          </a:xfrm>
+                          <a:prstGeom prst="rect">
+                            <a:avLst/>
+                          </a:prstGeom>
+                        </pic:spPr>
+                      </pic:pic>
+                    </a:graphicData>
+                  </a:graphic>
+                </wp:inline>
+              </w:drawing>
+            </w:r>
+            <w:r>
+              <w:t>Transaction B: Transfert entre les deux comptes</w:t>
+            </w:r>
+          </w:p>
+        </w:tc>
+      </w:tr>
+    </w:tbl>
+    <w:p/>
+    <w:p>
+      <w:pPr>
+        <w:pStyle w:val="Paragraphedeliste"/>
+        <w:numPr>
+          <w:ilvl w:val="0"/>
+          <w:numId w:val="7"/>
+        </w:numPr>
+      </w:pPr>
+      <w:r>
+        <w:t>Que se passe-t-il si changez le niveau d’isolation de la transaction A à REPEATABLE READ?</w:t>
+      </w:r>
+    </w:p>
+    <w:p>
+      <w:r>
+        <w:rPr>
+          <w:rFonts w:ascii="Calibri" w:eastAsia="Calibri" w:hAnsi="Calibri" w:cs="Calibri"/>
+        </w:rPr>
+        <w:lastRenderedPageBreak/>
+        <w:t xml:space="preserve">Avec </w:t>
+      </w:r>
+      <w:proofErr w:type="spellStart"/>
+      <w:r>
+        <w:rPr>
+          <w:rFonts w:ascii="Calibri" w:eastAsia="Calibri" w:hAnsi="Calibri" w:cs="Calibri"/>
+        </w:rPr>
+        <w:t>Repeatable</w:t>
+      </w:r>
+      <w:proofErr w:type="spellEnd"/>
+      <w:r>
+        <w:rPr>
+          <w:rFonts w:ascii="Calibri" w:eastAsia="Calibri" w:hAnsi="Calibri" w:cs="Calibri"/>
+        </w:rPr>
+        <w:t xml:space="preserve"> READ par contre, lorsque la transaction B fait un commit, la transaction A </w:t>
+      </w:r>
+      <w:proofErr w:type="spellStart"/>
+      <w:r>
+        <w:rPr>
+          <w:rFonts w:ascii="Calibri" w:eastAsia="Calibri" w:hAnsi="Calibri" w:cs="Calibri"/>
+        </w:rPr>
+        <w:t>utilise</w:t>
+      </w:r>
+      <w:proofErr w:type="spellEnd"/>
+      <w:r>
+        <w:rPr>
+          <w:rFonts w:ascii="Calibri" w:eastAsia="Calibri" w:hAnsi="Calibri" w:cs="Calibri"/>
+        </w:rPr>
+        <w:t xml:space="preserve"> encore les anciennes valeurs de </w:t>
+      </w:r>
+      <w:proofErr w:type="spellStart"/>
+      <w:r>
+        <w:rPr>
+          <w:rFonts w:ascii="Calibri" w:eastAsia="Calibri" w:hAnsi="Calibri" w:cs="Calibri"/>
+        </w:rPr>
+        <w:t>Accounts</w:t>
+      </w:r>
+      <w:proofErr w:type="spellEnd"/>
+      <w:r>
+        <w:rPr>
+          <w:rFonts w:ascii="Calibri" w:eastAsia="Calibri" w:hAnsi="Calibri" w:cs="Calibri"/>
+        </w:rPr>
+        <w:t>: celle qui ont été validées avant le début de la transaction A.</w:t>
+      </w:r>
+    </w:p>
+    <w:tbl>
+      <w:tblPr>
+        <w:tblStyle w:val="PlainTable4"/>
+        <w:tblW w:w="0" w:type="auto"/>
+        <w:tblLook w:val="06A0" w:firstRow="1" w:lastRow="0" w:firstColumn="1" w:lastColumn="0" w:noHBand="1" w:noVBand="1"/>
+      </w:tblPr>
+      <w:tblGrid>
+        <w:gridCol w:w="4836"/>
+        <w:gridCol w:w="4836"/>
+      </w:tblGrid>
+      <w:tr>
+        <w:trPr>
+          <w:cnfStyle w:val="100000000000" w:firstRow="1" w:lastRow="0" w:firstColumn="0" w:lastColumn="0" w:oddVBand="0" w:evenVBand="0" w:oddHBand="0" w:evenHBand="0" w:firstRowFirstColumn="0" w:firstRowLastColumn="0" w:lastRowFirstColumn="0" w:lastRowLastColumn="0"/>
+        </w:trPr>
+        <w:tc>
+          <w:tcPr>
+            <w:cnfStyle w:val="001000000000" w:firstRow="0" w:lastRow="0" w:firstColumn="1" w:lastColumn="0" w:oddVBand="0" w:evenVBand="0" w:oddHBand="0" w:evenHBand="0" w:firstRowFirstColumn="0" w:firstRowLastColumn="0" w:lastRowFirstColumn="0" w:lastRowLastColumn="0"/>
+            <w:tcW w:w="4748" w:type="dxa"/>
+          </w:tcPr>
+          <w:p>
+            <w:r>
+              <w:rPr>
+                <w:noProof/>
+                <w:lang w:eastAsia="fr-CA"/>
+              </w:rPr>
+              <w:drawing>
+                <wp:inline distT="0" distB="0" distL="0" distR="0" wp14:anchorId="2AB65BCD" wp14:editId="30EC9912">
+                  <wp:extent cx="2933700" cy="2695575"/>
+                  <wp:effectExtent l="0" t="0" r="0" b="0"/>
+                  <wp:docPr id="1646337571" name="Picture"/>
+                  <wp:cNvGraphicFramePr>
+                    <a:graphicFrameLocks xmlns:a="http://schemas.openxmlformats.org/drawingml/2006/main" noChangeAspect="1"/>
+                  </wp:cNvGraphicFramePr>
+                  <a:graphic xmlns:a="http://schemas.openxmlformats.org/drawingml/2006/main">
+                    <a:graphicData uri="http://schemas.openxmlformats.org/drawingml/2006/picture">
+                      <pic:pic xmlns:pic="http://schemas.openxmlformats.org/drawingml/2006/picture">
+                        <pic:nvPicPr>
+                          <pic:cNvPr id="0" name="Picture"/>
+                          <pic:cNvPicPr/>
+                        </pic:nvPicPr>
+                        <pic:blipFill>
+                          <a:blip r:embed="rId13">
+                            <a:extLst>
+                              <a:ext uri="{28A0092B-C50C-407E-A947-70E740481C1C}">
+                                <a14:useLocalDpi xmlns:a14="http://schemas.microsoft.com/office/drawing/2010/main" val="0"/>
+                              </a:ext>
+                            </a:extLst>
+                          </a:blip>
+                          <a:stretch>
+                            <a:fillRect/>
+                          </a:stretch>
+                        </pic:blipFill>
+                        <pic:spPr>
+                          <a:xfrm>
+                            <a:off x="0" y="0"/>
+                            <a:ext cx="2933700" cy="2695575"/>
+                          </a:xfrm>
+                          <a:prstGeom prst="rect">
+                            <a:avLst/>
+                          </a:prstGeom>
+                        </pic:spPr>
+                      </pic:pic>
+                    </a:graphicData>
+                  </a:graphic>
+                </wp:inline>
+              </w:drawing>
+            </w:r>
+            <w:r>
+              <w:t xml:space="preserve">Transaction A: elle lit toujours les mêmes valeurs sur les même </w:t>
+            </w:r>
+            <w:proofErr w:type="spellStart"/>
+            <w:r>
+              <w:t>tuples</w:t>
+            </w:r>
+            <w:proofErr w:type="spellEnd"/>
+          </w:p>
+        </w:tc>
+        <w:tc>
+          <w:tcPr>
+            <w:tcW w:w="4748" w:type="dxa"/>
+          </w:tcPr>
+          <w:p>
+            <w:pPr>
+              <w:cnfStyle w:val="100000000000" w:firstRow="1" w:lastRow="0" w:firstColumn="0" w:lastColumn="0" w:oddVBand="0" w:evenVBand="0" w:oddHBand="0" w:evenHBand="0" w:firstRowFirstColumn="0" w:firstRowLastColumn="0" w:lastRowFirstColumn="0" w:lastRowLastColumn="0"/>
+            </w:pPr>
+            <w:r>
+              <w:rPr>
+                <w:noProof/>
+                <w:lang w:eastAsia="fr-CA"/>
+              </w:rPr>
+              <w:drawing>
+                <wp:inline distT="0" distB="0" distL="0" distR="0" wp14:anchorId="7B25C4B6" wp14:editId="72F86BEE">
+                  <wp:extent cx="2933700" cy="2581275"/>
+                  <wp:effectExtent l="0" t="0" r="0" b="0"/>
+                  <wp:docPr id="2101109357" name="Picture"/>
+                  <wp:cNvGraphicFramePr>
+                    <a:graphicFrameLocks xmlns:a="http://schemas.openxmlformats.org/drawingml/2006/main" noChangeAspect="1"/>
+                  </wp:cNvGraphicFramePr>
+                  <a:graphic xmlns:a="http://schemas.openxmlformats.org/drawingml/2006/main">
+                    <a:graphicData uri="http://schemas.openxmlformats.org/drawingml/2006/picture">
+                      <pic:pic xmlns:pic="http://schemas.openxmlformats.org/drawingml/2006/picture">
+                        <pic:nvPicPr>
+                          <pic:cNvPr id="0" name="Picture"/>
+                          <pic:cNvPicPr/>
+                        </pic:nvPicPr>
+                        <pic:blipFill>
+                          <a:blip r:embed="rId14">
+                            <a:extLst>
+                              <a:ext uri="{28A0092B-C50C-407E-A947-70E740481C1C}">
+                                <a14:useLocalDpi xmlns:a14="http://schemas.microsoft.com/office/drawing/2010/main" val="0"/>
+                              </a:ext>
+                            </a:extLst>
+                          </a:blip>
+                          <a:stretch>
+                            <a:fillRect/>
+                          </a:stretch>
+                        </pic:blipFill>
+                        <pic:spPr>
+                          <a:xfrm>
+                            <a:off x="0" y="0"/>
+                            <a:ext cx="2933700" cy="2581275"/>
+                          </a:xfrm>
+                          <a:prstGeom prst="rect">
+                            <a:avLst/>
+                          </a:prstGeom>
+                        </pic:spPr>
+                      </pic:pic>
+                    </a:graphicData>
+                  </a:graphic>
+                </wp:inline>
+              </w:drawing>
+            </w:r>
+            <w:r>
+              <w:t>Transaction B: transfert entre les deux comptes</w:t>
+            </w:r>
+          </w:p>
+        </w:tc>
+      </w:tr>
+    </w:tbl>
+    <w:p>
+      <w:pPr>
+        <w:rPr>
+          <w:rFonts w:ascii="Calibri" w:eastAsia="Calibri" w:hAnsi="Calibri" w:cs="Calibri"/>
+        </w:rPr>
+      </w:pPr>
+    </w:p>
+    <w:p>
+      <w:pPr>
+        <w:pStyle w:val="Paragraphedeliste"/>
+        <w:numPr>
+          <w:ilvl w:val="0"/>
+          <w:numId w:val="7"/>
+        </w:numPr>
+      </w:pPr>
+      <w:r>
+        <w:t xml:space="preserve">Quel problème constatez-vous avec REPEATABLE READ </w:t>
+      </w:r>
+      <w:proofErr w:type="spellStart"/>
+      <w:r>
+        <w:t>READ</w:t>
+      </w:r>
+      <w:proofErr w:type="spellEnd"/>
+      <w:r>
+        <w:t xml:space="preserve"> ONLY?</w:t>
+      </w:r>
+    </w:p>
+    <w:p>
+      <w:pPr>
+        <w:ind w:left="360"/>
+      </w:pPr>
+      <w:r>
+        <w:rPr>
+          <w:rFonts w:ascii="Calibri" w:eastAsia="Calibri" w:hAnsi="Calibri" w:cs="Calibri"/>
+        </w:rPr>
+        <w:t>Similairement lorsqu'on utilise l'isolation REPEATABLE READ en mode Lecture seule, La transaction A voit les valeurs de la table qui ont été validée avant que la transaction commence. Donc quand la transaction B valide sa transaction, ceci est toujours invisible à la transaction A. Le mode “</w:t>
+      </w:r>
+      <w:proofErr w:type="spellStart"/>
+      <w:r>
+        <w:rPr>
+          <w:rFonts w:ascii="Calibri" w:eastAsia="Calibri" w:hAnsi="Calibri" w:cs="Calibri"/>
+        </w:rPr>
+        <w:t>read</w:t>
+      </w:r>
+      <w:proofErr w:type="spellEnd"/>
+      <w:r>
+        <w:rPr>
+          <w:rFonts w:ascii="Calibri" w:eastAsia="Calibri" w:hAnsi="Calibri" w:cs="Calibri"/>
+        </w:rPr>
+        <w:t xml:space="preserve"> </w:t>
+      </w:r>
+      <w:proofErr w:type="spellStart"/>
+      <w:r>
+        <w:rPr>
+          <w:rFonts w:ascii="Calibri" w:eastAsia="Calibri" w:hAnsi="Calibri" w:cs="Calibri"/>
+        </w:rPr>
+        <w:t>only</w:t>
+      </w:r>
+      <w:proofErr w:type="spellEnd"/>
+      <w:r>
+        <w:rPr>
+          <w:rFonts w:ascii="Calibri" w:eastAsia="Calibri" w:hAnsi="Calibri" w:cs="Calibri"/>
+        </w:rPr>
+        <w:t>” n'affecte que la transaction A, l'</w:t>
+      </w:r>
+      <w:proofErr w:type="spellStart"/>
+      <w:r>
+        <w:rPr>
+          <w:rFonts w:ascii="Calibri" w:eastAsia="Calibri" w:hAnsi="Calibri" w:cs="Calibri"/>
+        </w:rPr>
+        <w:t>empéchant</w:t>
+      </w:r>
+      <w:proofErr w:type="spellEnd"/>
+      <w:r>
+        <w:rPr>
+          <w:rFonts w:ascii="Calibri" w:eastAsia="Calibri" w:hAnsi="Calibri" w:cs="Calibri"/>
+        </w:rPr>
+        <w:t xml:space="preserve"> de modifier les tables. La transaction B peut encore changer les données des tables.</w:t>
+      </w:r>
+    </w:p>
+    <w:p>
+      <w:pPr>
+        <w:rPr>
+          <w:rFonts w:ascii="Calibri" w:eastAsia="Calibri" w:hAnsi="Calibri" w:cs="Calibri"/>
+        </w:rPr>
+      </w:pPr>
+      <w:r>
+        <w:rPr>
+          <w:rFonts w:ascii="Calibri" w:eastAsia="Calibri" w:hAnsi="Calibri" w:cs="Calibri"/>
+        </w:rPr>
+        <w:t>3.</w:t>
+      </w:r>
+    </w:p>
+    <w:tbl>
+      <w:tblPr>
+        <w:tblStyle w:val="PlainTable4"/>
+        <w:tblW w:w="0" w:type="auto"/>
+        <w:tblLook w:val="06A0" w:firstRow="1" w:lastRow="0" w:firstColumn="1" w:lastColumn="0" w:noHBand="1" w:noVBand="1"/>
+      </w:tblPr>
+      <w:tblGrid>
+        <w:gridCol w:w="4836"/>
+        <w:gridCol w:w="4836"/>
+      </w:tblGrid>
+      <w:tr>
+        <w:trPr>
+          <w:cnfStyle w:val="100000000000" w:firstRow="1" w:lastRow="0" w:firstColumn="0" w:lastColumn="0" w:oddVBand="0" w:evenVBand="0" w:oddHBand="0" w:evenHBand="0" w:firstRowFirstColumn="0" w:firstRowLastColumn="0" w:lastRowFirstColumn="0" w:lastRowLastColumn="0"/>
+        </w:trPr>
+        <w:tc>
+          <w:tcPr>
+            <w:cnfStyle w:val="001000000000" w:firstRow="0" w:lastRow="0" w:firstColumn="1" w:lastColumn="0" w:oddVBand="0" w:evenVBand="0" w:oddHBand="0" w:evenHBand="0" w:firstRowFirstColumn="0" w:firstRowLastColumn="0" w:lastRowFirstColumn="0" w:lastRowLastColumn="0"/>
+            <w:tcW w:w="4748" w:type="dxa"/>
+          </w:tcPr>
+          <w:p>
+            <w:r>
+              <w:rPr>
+                <w:noProof/>
+                <w:lang w:eastAsia="fr-CA"/>
+              </w:rPr>
+              <w:drawing>
+                <wp:inline distT="0" distB="0" distL="0" distR="0" wp14:anchorId="38CAD608" wp14:editId="5881D5C2">
+                  <wp:extent cx="2933700" cy="1914525"/>
+                  <wp:effectExtent l="0" t="0" r="0" b="0"/>
+                  <wp:docPr id="1462126150" name="Picture"/>
+                  <wp:cNvGraphicFramePr>
+                    <a:graphicFrameLocks xmlns:a="http://schemas.openxmlformats.org/drawingml/2006/main" noChangeAspect="1"/>
+                  </wp:cNvGraphicFramePr>
+                  <a:graphic xmlns:a="http://schemas.openxmlformats.org/drawingml/2006/main">
+                    <a:graphicData uri="http://schemas.openxmlformats.org/drawingml/2006/picture">
+                      <pic:pic xmlns:pic="http://schemas.openxmlformats.org/drawingml/2006/picture">
+                        <pic:nvPicPr>
+                          <pic:cNvPr id="0" name="Picture"/>
+                          <pic:cNvPicPr/>
+                        </pic:nvPicPr>
+                        <pic:blipFill>
+                          <a:blip r:embed="rId15">
+                            <a:extLst>
+                              <a:ext uri="{28A0092B-C50C-407E-A947-70E740481C1C}">
+                                <a14:useLocalDpi xmlns:a14="http://schemas.microsoft.com/office/drawing/2010/main" val="0"/>
+                              </a:ext>
+                            </a:extLst>
+                          </a:blip>
+                          <a:stretch>
+                            <a:fillRect/>
+                          </a:stretch>
+                        </pic:blipFill>
+                        <pic:spPr>
+                          <a:xfrm>
+                            <a:off x="0" y="0"/>
+                            <a:ext cx="2933700" cy="1914525"/>
+                          </a:xfrm>
+                          <a:prstGeom prst="rect">
+                            <a:avLst/>
+                          </a:prstGeom>
+                        </pic:spPr>
+                      </pic:pic>
+                    </a:graphicData>
+                  </a:graphic>
+                </wp:inline>
+              </w:drawing>
+            </w:r>
+            <w:r>
+              <w:t xml:space="preserve"> Transaction A: Détection de l’</w:t>
+            </w:r>
+            <w:proofErr w:type="spellStart"/>
+            <w:r>
+              <w:t>interblocage</w:t>
+            </w:r>
+            <w:proofErr w:type="spellEnd"/>
+          </w:p>
+        </w:tc>
+        <w:tc>
+          <w:tcPr>
+            <w:tcW w:w="4748" w:type="dxa"/>
+          </w:tcPr>
+          <w:p>
+            <w:pPr>
+              <w:cnfStyle w:val="100000000000" w:firstRow="1" w:lastRow="0" w:firstColumn="0" w:lastColumn="0" w:oddVBand="0" w:evenVBand="0" w:oddHBand="0" w:evenHBand="0" w:firstRowFirstColumn="0" w:firstRowLastColumn="0" w:lastRowFirstColumn="0" w:lastRowLastColumn="0"/>
+            </w:pPr>
+            <w:r>
+              <w:rPr>
+                <w:noProof/>
+                <w:lang w:eastAsia="fr-CA"/>
+              </w:rPr>
+              <w:drawing>
+                <wp:inline distT="0" distB="0" distL="0" distR="0" wp14:anchorId="785B8DC3" wp14:editId="6B5A7723">
+                  <wp:extent cx="2933700" cy="1295400"/>
+                  <wp:effectExtent l="0" t="0" r="0" b="0"/>
+                  <wp:docPr id="611925964" name="Picture"/>
+                  <wp:cNvGraphicFramePr>
+                    <a:graphicFrameLocks xmlns:a="http://schemas.openxmlformats.org/drawingml/2006/main" noChangeAspect="1"/>
+                  </wp:cNvGraphicFramePr>
+                  <a:graphic xmlns:a="http://schemas.openxmlformats.org/drawingml/2006/main">
+                    <a:graphicData uri="http://schemas.openxmlformats.org/drawingml/2006/picture">
+                      <pic:pic xmlns:pic="http://schemas.openxmlformats.org/drawingml/2006/picture">
+                        <pic:nvPicPr>
+                          <pic:cNvPr id="0" name="Picture"/>
+                          <pic:cNvPicPr/>
+                        </pic:nvPicPr>
+                        <pic:blipFill>
+                          <a:blip r:embed="rId16">
+                            <a:extLst>
+                              <a:ext uri="{28A0092B-C50C-407E-A947-70E740481C1C}">
+                                <a14:useLocalDpi xmlns:a14="http://schemas.microsoft.com/office/drawing/2010/main" val="0"/>
+                              </a:ext>
+                            </a:extLst>
+                          </a:blip>
+                          <a:stretch>
+                            <a:fillRect/>
+                          </a:stretch>
+                        </pic:blipFill>
+                        <pic:spPr>
+                          <a:xfrm>
+                            <a:off x="0" y="0"/>
+                            <a:ext cx="2933700" cy="1295400"/>
+                          </a:xfrm>
+                          <a:prstGeom prst="rect">
+                            <a:avLst/>
+                          </a:prstGeom>
+                        </pic:spPr>
+                      </pic:pic>
+                    </a:graphicData>
+                  </a:graphic>
+                </wp:inline>
+              </w:drawing>
+            </w:r>
+            <w:r>
+              <w:t>Transaction B: la dernière mise à jour cause une situation d’</w:t>
+            </w:r>
+            <w:proofErr w:type="spellStart"/>
+            <w:r>
+              <w:t>interblocage</w:t>
+            </w:r>
+            <w:proofErr w:type="spellEnd"/>
+          </w:p>
+        </w:tc>
+      </w:tr>
+    </w:tbl>
+    <w:p>
+      <w:pPr>
+        <w:rPr>
+          <w:rFonts w:ascii="CIDFont+F3" w:hAnsi="CIDFont+F3" w:cs="CIDFont+F3"/>
+          <w:b/>
+          <w:bCs/>
+          <w:color w:val="0070C0"/>
+          <w:sz w:val="32"/>
+          <w:szCs w:val="32"/>
+          <w:u w:val="single"/>
+        </w:rPr>
+      </w:pPr>
     </w:p>
     <w:sectPr>
       <w:pgSz w:w="12240" w:h="15840"/>
@@ -3688,6 +5585,119 @@
 <file path=word/numbering.xml><?xml version="1.0" encoding="utf-8"?>
 <w:numbering xmlns:wpc="http://schemas.microsoft.com/office/word/2010/wordprocessingCanvas" xmlns:mc="http://schemas.openxmlformats.org/markup-compatibility/2006" xmlns:o="urn:schemas-microsoft-com:office:office" xmlns:r="http://schemas.openxmlformats.org/officeDocument/2006/relationships" xmlns:m="http://schemas.openxmlformats.org/officeDocument/2006/math" xmlns:v="urn:schemas-microsoft-com:vml" xmlns:wp14="http://schemas.microsoft.com/office/word/2010/wordprocessingDrawing" xmlns:wp="http://schemas.openxmlformats.org/drawingml/2006/wordprocessingDrawing" xmlns:w10="urn:schemas-microsoft-com:office:word" xmlns:w="http://schemas.openxmlformats.org/wordprocessingml/2006/main" xmlns:w14="http://schemas.microsoft.com/office/word/2010/wordml" xmlns:wpg="http://schemas.microsoft.com/office/word/2010/wordprocessingGroup" xmlns:wpi="http://schemas.microsoft.com/office/word/2010/wordprocessingInk" xmlns:wne="http://schemas.microsoft.com/office/word/2006/wordml" xmlns:wps="http://schemas.microsoft.com/office/word/2010/wordprocessingShape" mc:Ignorable="w14 wp14">
   <w:abstractNum w:abstractNumId="0">
+    <w:nsid w:val="23B647DB"/>
+    <w:multiLevelType w:val="multilevel"/>
+    <w:tmpl w:val="AF2838B0"/>
+    <w:lvl w:ilvl="0">
+      <w:start w:val="1"/>
+      <w:numFmt w:val="lowerLetter"/>
+      <w:lvlText w:val="%1."/>
+      <w:lvlJc w:val="left"/>
+      <w:pPr>
+        <w:tabs>
+          <w:tab w:val="num" w:pos="720"/>
+        </w:tabs>
+        <w:ind w:left="720" w:hanging="360"/>
+      </w:pPr>
+    </w:lvl>
+    <w:lvl w:ilvl="1" w:tentative="1">
+      <w:start w:val="1"/>
+      <w:numFmt w:val="lowerLetter"/>
+      <w:lvlText w:val="%2."/>
+      <w:lvlJc w:val="left"/>
+      <w:pPr>
+        <w:tabs>
+          <w:tab w:val="num" w:pos="1440"/>
+        </w:tabs>
+        <w:ind w:left="1440" w:hanging="360"/>
+      </w:pPr>
+    </w:lvl>
+    <w:lvl w:ilvl="2" w:tentative="1">
+      <w:start w:val="1"/>
+      <w:numFmt w:val="lowerLetter"/>
+      <w:lvlText w:val="%3."/>
+      <w:lvlJc w:val="left"/>
+      <w:pPr>
+        <w:tabs>
+          <w:tab w:val="num" w:pos="2160"/>
+        </w:tabs>
+        <w:ind w:left="2160" w:hanging="360"/>
+      </w:pPr>
+    </w:lvl>
+    <w:lvl w:ilvl="3" w:tentative="1">
+      <w:start w:val="1"/>
+      <w:numFmt w:val="lowerLetter"/>
+      <w:lvlText w:val="%4."/>
+      <w:lvlJc w:val="left"/>
+      <w:pPr>
+        <w:tabs>
+          <w:tab w:val="num" w:pos="2880"/>
+        </w:tabs>
+        <w:ind w:left="2880" w:hanging="360"/>
+      </w:pPr>
+    </w:lvl>
+    <w:lvl w:ilvl="4" w:tentative="1">
+      <w:start w:val="1"/>
+      <w:numFmt w:val="lowerLetter"/>
+      <w:lvlText w:val="%5."/>
+      <w:lvlJc w:val="left"/>
+      <w:pPr>
+        <w:tabs>
+          <w:tab w:val="num" w:pos="3600"/>
+        </w:tabs>
+        <w:ind w:left="3600" w:hanging="360"/>
+      </w:pPr>
+    </w:lvl>
+    <w:lvl w:ilvl="5" w:tentative="1">
+      <w:start w:val="1"/>
+      <w:numFmt w:val="lowerLetter"/>
+      <w:lvlText w:val="%6."/>
+      <w:lvlJc w:val="left"/>
+      <w:pPr>
+        <w:tabs>
+          <w:tab w:val="num" w:pos="4320"/>
+        </w:tabs>
+        <w:ind w:left="4320" w:hanging="360"/>
+      </w:pPr>
+    </w:lvl>
+    <w:lvl w:ilvl="6" w:tentative="1">
+      <w:start w:val="1"/>
+      <w:numFmt w:val="lowerLetter"/>
+      <w:lvlText w:val="%7."/>
+      <w:lvlJc w:val="left"/>
+      <w:pPr>
+        <w:tabs>
+          <w:tab w:val="num" w:pos="5040"/>
+        </w:tabs>
+        <w:ind w:left="5040" w:hanging="360"/>
+      </w:pPr>
+    </w:lvl>
+    <w:lvl w:ilvl="7" w:tentative="1">
+      <w:start w:val="1"/>
+      <w:numFmt w:val="lowerLetter"/>
+      <w:lvlText w:val="%8."/>
+      <w:lvlJc w:val="left"/>
+      <w:pPr>
+        <w:tabs>
+          <w:tab w:val="num" w:pos="5760"/>
+        </w:tabs>
+        <w:ind w:left="5760" w:hanging="360"/>
+      </w:pPr>
+    </w:lvl>
+    <w:lvl w:ilvl="8" w:tentative="1">
+      <w:start w:val="1"/>
+      <w:numFmt w:val="lowerLetter"/>
+      <w:lvlText w:val="%9."/>
+      <w:lvlJc w:val="left"/>
+      <w:pPr>
+        <w:tabs>
+          <w:tab w:val="num" w:pos="6480"/>
+        </w:tabs>
+        <w:ind w:left="6480" w:hanging="360"/>
+      </w:pPr>
+    </w:lvl>
+  </w:abstractNum>
+  <w:abstractNum w:abstractNumId="1">
     <w:nsid w:val="3020712C"/>
     <w:multiLevelType w:val="hybridMultilevel"/>
     <w:tmpl w:val="DFAEA02E"/>
@@ -3776,8 +5786,653 @@
       </w:pPr>
     </w:lvl>
   </w:abstractNum>
+  <w:abstractNum w:abstractNumId="2">
+    <w:nsid w:val="30EA4AF0"/>
+    <w:multiLevelType w:val="multilevel"/>
+    <w:tmpl w:val="5AE80238"/>
+    <w:lvl w:ilvl="0">
+      <w:start w:val="1"/>
+      <w:numFmt w:val="lowerLetter"/>
+      <w:lvlText w:val="%1."/>
+      <w:lvlJc w:val="left"/>
+      <w:pPr>
+        <w:tabs>
+          <w:tab w:val="num" w:pos="720"/>
+        </w:tabs>
+        <w:ind w:left="720" w:hanging="360"/>
+      </w:pPr>
+    </w:lvl>
+    <w:lvl w:ilvl="1" w:tentative="1">
+      <w:start w:val="1"/>
+      <w:numFmt w:val="lowerLetter"/>
+      <w:lvlText w:val="%2."/>
+      <w:lvlJc w:val="left"/>
+      <w:pPr>
+        <w:tabs>
+          <w:tab w:val="num" w:pos="1440"/>
+        </w:tabs>
+        <w:ind w:left="1440" w:hanging="360"/>
+      </w:pPr>
+    </w:lvl>
+    <w:lvl w:ilvl="2" w:tentative="1">
+      <w:start w:val="1"/>
+      <w:numFmt w:val="lowerLetter"/>
+      <w:lvlText w:val="%3."/>
+      <w:lvlJc w:val="left"/>
+      <w:pPr>
+        <w:tabs>
+          <w:tab w:val="num" w:pos="2160"/>
+        </w:tabs>
+        <w:ind w:left="2160" w:hanging="360"/>
+      </w:pPr>
+    </w:lvl>
+    <w:lvl w:ilvl="3" w:tentative="1">
+      <w:start w:val="1"/>
+      <w:numFmt w:val="lowerLetter"/>
+      <w:lvlText w:val="%4."/>
+      <w:lvlJc w:val="left"/>
+      <w:pPr>
+        <w:tabs>
+          <w:tab w:val="num" w:pos="2880"/>
+        </w:tabs>
+        <w:ind w:left="2880" w:hanging="360"/>
+      </w:pPr>
+    </w:lvl>
+    <w:lvl w:ilvl="4" w:tentative="1">
+      <w:start w:val="1"/>
+      <w:numFmt w:val="lowerLetter"/>
+      <w:lvlText w:val="%5."/>
+      <w:lvlJc w:val="left"/>
+      <w:pPr>
+        <w:tabs>
+          <w:tab w:val="num" w:pos="3600"/>
+        </w:tabs>
+        <w:ind w:left="3600" w:hanging="360"/>
+      </w:pPr>
+    </w:lvl>
+    <w:lvl w:ilvl="5" w:tentative="1">
+      <w:start w:val="1"/>
+      <w:numFmt w:val="lowerLetter"/>
+      <w:lvlText w:val="%6."/>
+      <w:lvlJc w:val="left"/>
+      <w:pPr>
+        <w:tabs>
+          <w:tab w:val="num" w:pos="4320"/>
+        </w:tabs>
+        <w:ind w:left="4320" w:hanging="360"/>
+      </w:pPr>
+    </w:lvl>
+    <w:lvl w:ilvl="6" w:tentative="1">
+      <w:start w:val="1"/>
+      <w:numFmt w:val="lowerLetter"/>
+      <w:lvlText w:val="%7."/>
+      <w:lvlJc w:val="left"/>
+      <w:pPr>
+        <w:tabs>
+          <w:tab w:val="num" w:pos="5040"/>
+        </w:tabs>
+        <w:ind w:left="5040" w:hanging="360"/>
+      </w:pPr>
+    </w:lvl>
+    <w:lvl w:ilvl="7" w:tentative="1">
+      <w:start w:val="1"/>
+      <w:numFmt w:val="lowerLetter"/>
+      <w:lvlText w:val="%8."/>
+      <w:lvlJc w:val="left"/>
+      <w:pPr>
+        <w:tabs>
+          <w:tab w:val="num" w:pos="5760"/>
+        </w:tabs>
+        <w:ind w:left="5760" w:hanging="360"/>
+      </w:pPr>
+    </w:lvl>
+    <w:lvl w:ilvl="8" w:tentative="1">
+      <w:start w:val="1"/>
+      <w:numFmt w:val="lowerLetter"/>
+      <w:lvlText w:val="%9."/>
+      <w:lvlJc w:val="left"/>
+      <w:pPr>
+        <w:tabs>
+          <w:tab w:val="num" w:pos="6480"/>
+        </w:tabs>
+        <w:ind w:left="6480" w:hanging="360"/>
+      </w:pPr>
+    </w:lvl>
+  </w:abstractNum>
+  <w:abstractNum w:abstractNumId="3">
+    <w:nsid w:val="3EFF0DF9"/>
+    <w:multiLevelType w:val="multilevel"/>
+    <w:tmpl w:val="6FB26C4A"/>
+    <w:lvl w:ilvl="0">
+      <w:start w:val="3"/>
+      <w:numFmt w:val="lowerLetter"/>
+      <w:lvlText w:val="%1."/>
+      <w:lvlJc w:val="left"/>
+      <w:pPr>
+        <w:tabs>
+          <w:tab w:val="num" w:pos="720"/>
+        </w:tabs>
+        <w:ind w:left="720" w:hanging="360"/>
+      </w:pPr>
+    </w:lvl>
+    <w:lvl w:ilvl="1" w:tentative="1">
+      <w:start w:val="1"/>
+      <w:numFmt w:val="lowerLetter"/>
+      <w:lvlText w:val="%2."/>
+      <w:lvlJc w:val="left"/>
+      <w:pPr>
+        <w:tabs>
+          <w:tab w:val="num" w:pos="1440"/>
+        </w:tabs>
+        <w:ind w:left="1440" w:hanging="360"/>
+      </w:pPr>
+    </w:lvl>
+    <w:lvl w:ilvl="2" w:tentative="1">
+      <w:start w:val="1"/>
+      <w:numFmt w:val="lowerLetter"/>
+      <w:lvlText w:val="%3."/>
+      <w:lvlJc w:val="left"/>
+      <w:pPr>
+        <w:tabs>
+          <w:tab w:val="num" w:pos="2160"/>
+        </w:tabs>
+        <w:ind w:left="2160" w:hanging="360"/>
+      </w:pPr>
+    </w:lvl>
+    <w:lvl w:ilvl="3" w:tentative="1">
+      <w:start w:val="1"/>
+      <w:numFmt w:val="lowerLetter"/>
+      <w:lvlText w:val="%4."/>
+      <w:lvlJc w:val="left"/>
+      <w:pPr>
+        <w:tabs>
+          <w:tab w:val="num" w:pos="2880"/>
+        </w:tabs>
+        <w:ind w:left="2880" w:hanging="360"/>
+      </w:pPr>
+    </w:lvl>
+    <w:lvl w:ilvl="4" w:tentative="1">
+      <w:start w:val="1"/>
+      <w:numFmt w:val="lowerLetter"/>
+      <w:lvlText w:val="%5."/>
+      <w:lvlJc w:val="left"/>
+      <w:pPr>
+        <w:tabs>
+          <w:tab w:val="num" w:pos="3600"/>
+        </w:tabs>
+        <w:ind w:left="3600" w:hanging="360"/>
+      </w:pPr>
+    </w:lvl>
+    <w:lvl w:ilvl="5" w:tentative="1">
+      <w:start w:val="1"/>
+      <w:numFmt w:val="lowerLetter"/>
+      <w:lvlText w:val="%6."/>
+      <w:lvlJc w:val="left"/>
+      <w:pPr>
+        <w:tabs>
+          <w:tab w:val="num" w:pos="4320"/>
+        </w:tabs>
+        <w:ind w:left="4320" w:hanging="360"/>
+      </w:pPr>
+    </w:lvl>
+    <w:lvl w:ilvl="6" w:tentative="1">
+      <w:start w:val="1"/>
+      <w:numFmt w:val="lowerLetter"/>
+      <w:lvlText w:val="%7."/>
+      <w:lvlJc w:val="left"/>
+      <w:pPr>
+        <w:tabs>
+          <w:tab w:val="num" w:pos="5040"/>
+        </w:tabs>
+        <w:ind w:left="5040" w:hanging="360"/>
+      </w:pPr>
+    </w:lvl>
+    <w:lvl w:ilvl="7" w:tentative="1">
+      <w:start w:val="1"/>
+      <w:numFmt w:val="lowerLetter"/>
+      <w:lvlText w:val="%8."/>
+      <w:lvlJc w:val="left"/>
+      <w:pPr>
+        <w:tabs>
+          <w:tab w:val="num" w:pos="5760"/>
+        </w:tabs>
+        <w:ind w:left="5760" w:hanging="360"/>
+      </w:pPr>
+    </w:lvl>
+    <w:lvl w:ilvl="8" w:tentative="1">
+      <w:start w:val="1"/>
+      <w:numFmt w:val="lowerLetter"/>
+      <w:lvlText w:val="%9."/>
+      <w:lvlJc w:val="left"/>
+      <w:pPr>
+        <w:tabs>
+          <w:tab w:val="num" w:pos="6480"/>
+        </w:tabs>
+        <w:ind w:left="6480" w:hanging="360"/>
+      </w:pPr>
+    </w:lvl>
+  </w:abstractNum>
+  <w:abstractNum w:abstractNumId="4">
+    <w:nsid w:val="4701324E"/>
+    <w:multiLevelType w:val="multilevel"/>
+    <w:tmpl w:val="53C2C3B2"/>
+    <w:lvl w:ilvl="0">
+      <w:start w:val="2"/>
+      <w:numFmt w:val="lowerLetter"/>
+      <w:lvlText w:val="%1."/>
+      <w:lvlJc w:val="left"/>
+      <w:pPr>
+        <w:tabs>
+          <w:tab w:val="num" w:pos="720"/>
+        </w:tabs>
+        <w:ind w:left="720" w:hanging="360"/>
+      </w:pPr>
+    </w:lvl>
+    <w:lvl w:ilvl="1" w:tentative="1">
+      <w:start w:val="1"/>
+      <w:numFmt w:val="lowerLetter"/>
+      <w:lvlText w:val="%2."/>
+      <w:lvlJc w:val="left"/>
+      <w:pPr>
+        <w:tabs>
+          <w:tab w:val="num" w:pos="1440"/>
+        </w:tabs>
+        <w:ind w:left="1440" w:hanging="360"/>
+      </w:pPr>
+    </w:lvl>
+    <w:lvl w:ilvl="2" w:tentative="1">
+      <w:start w:val="1"/>
+      <w:numFmt w:val="lowerLetter"/>
+      <w:lvlText w:val="%3."/>
+      <w:lvlJc w:val="left"/>
+      <w:pPr>
+        <w:tabs>
+          <w:tab w:val="num" w:pos="2160"/>
+        </w:tabs>
+        <w:ind w:left="2160" w:hanging="360"/>
+      </w:pPr>
+    </w:lvl>
+    <w:lvl w:ilvl="3" w:tentative="1">
+      <w:start w:val="1"/>
+      <w:numFmt w:val="lowerLetter"/>
+      <w:lvlText w:val="%4."/>
+      <w:lvlJc w:val="left"/>
+      <w:pPr>
+        <w:tabs>
+          <w:tab w:val="num" w:pos="2880"/>
+        </w:tabs>
+        <w:ind w:left="2880" w:hanging="360"/>
+      </w:pPr>
+    </w:lvl>
+    <w:lvl w:ilvl="4" w:tentative="1">
+      <w:start w:val="1"/>
+      <w:numFmt w:val="lowerLetter"/>
+      <w:lvlText w:val="%5."/>
+      <w:lvlJc w:val="left"/>
+      <w:pPr>
+        <w:tabs>
+          <w:tab w:val="num" w:pos="3600"/>
+        </w:tabs>
+        <w:ind w:left="3600" w:hanging="360"/>
+      </w:pPr>
+    </w:lvl>
+    <w:lvl w:ilvl="5" w:tentative="1">
+      <w:start w:val="1"/>
+      <w:numFmt w:val="lowerLetter"/>
+      <w:lvlText w:val="%6."/>
+      <w:lvlJc w:val="left"/>
+      <w:pPr>
+        <w:tabs>
+          <w:tab w:val="num" w:pos="4320"/>
+        </w:tabs>
+        <w:ind w:left="4320" w:hanging="360"/>
+      </w:pPr>
+    </w:lvl>
+    <w:lvl w:ilvl="6" w:tentative="1">
+      <w:start w:val="1"/>
+      <w:numFmt w:val="lowerLetter"/>
+      <w:lvlText w:val="%7."/>
+      <w:lvlJc w:val="left"/>
+      <w:pPr>
+        <w:tabs>
+          <w:tab w:val="num" w:pos="5040"/>
+        </w:tabs>
+        <w:ind w:left="5040" w:hanging="360"/>
+      </w:pPr>
+    </w:lvl>
+    <w:lvl w:ilvl="7" w:tentative="1">
+      <w:start w:val="1"/>
+      <w:numFmt w:val="lowerLetter"/>
+      <w:lvlText w:val="%8."/>
+      <w:lvlJc w:val="left"/>
+      <w:pPr>
+        <w:tabs>
+          <w:tab w:val="num" w:pos="5760"/>
+        </w:tabs>
+        <w:ind w:left="5760" w:hanging="360"/>
+      </w:pPr>
+    </w:lvl>
+    <w:lvl w:ilvl="8" w:tentative="1">
+      <w:start w:val="1"/>
+      <w:numFmt w:val="lowerLetter"/>
+      <w:lvlText w:val="%9."/>
+      <w:lvlJc w:val="left"/>
+      <w:pPr>
+        <w:tabs>
+          <w:tab w:val="num" w:pos="6480"/>
+        </w:tabs>
+        <w:ind w:left="6480" w:hanging="360"/>
+      </w:pPr>
+    </w:lvl>
+  </w:abstractNum>
+  <w:abstractNum w:abstractNumId="5">
+    <w:nsid w:val="49341E76"/>
+    <w:multiLevelType w:val="multilevel"/>
+    <w:tmpl w:val="99CEF910"/>
+    <w:lvl w:ilvl="0">
+      <w:start w:val="2"/>
+      <w:numFmt w:val="lowerLetter"/>
+      <w:lvlText w:val="%1."/>
+      <w:lvlJc w:val="left"/>
+      <w:pPr>
+        <w:tabs>
+          <w:tab w:val="num" w:pos="720"/>
+        </w:tabs>
+        <w:ind w:left="720" w:hanging="360"/>
+      </w:pPr>
+    </w:lvl>
+    <w:lvl w:ilvl="1" w:tentative="1">
+      <w:start w:val="1"/>
+      <w:numFmt w:val="lowerLetter"/>
+      <w:lvlText w:val="%2."/>
+      <w:lvlJc w:val="left"/>
+      <w:pPr>
+        <w:tabs>
+          <w:tab w:val="num" w:pos="1440"/>
+        </w:tabs>
+        <w:ind w:left="1440" w:hanging="360"/>
+      </w:pPr>
+    </w:lvl>
+    <w:lvl w:ilvl="2" w:tentative="1">
+      <w:start w:val="1"/>
+      <w:numFmt w:val="lowerLetter"/>
+      <w:lvlText w:val="%3."/>
+      <w:lvlJc w:val="left"/>
+      <w:pPr>
+        <w:tabs>
+          <w:tab w:val="num" w:pos="2160"/>
+        </w:tabs>
+        <w:ind w:left="2160" w:hanging="360"/>
+      </w:pPr>
+    </w:lvl>
+    <w:lvl w:ilvl="3" w:tentative="1">
+      <w:start w:val="1"/>
+      <w:numFmt w:val="lowerLetter"/>
+      <w:lvlText w:val="%4."/>
+      <w:lvlJc w:val="left"/>
+      <w:pPr>
+        <w:tabs>
+          <w:tab w:val="num" w:pos="2880"/>
+        </w:tabs>
+        <w:ind w:left="2880" w:hanging="360"/>
+      </w:pPr>
+    </w:lvl>
+    <w:lvl w:ilvl="4" w:tentative="1">
+      <w:start w:val="1"/>
+      <w:numFmt w:val="lowerLetter"/>
+      <w:lvlText w:val="%5."/>
+      <w:lvlJc w:val="left"/>
+      <w:pPr>
+        <w:tabs>
+          <w:tab w:val="num" w:pos="3600"/>
+        </w:tabs>
+        <w:ind w:left="3600" w:hanging="360"/>
+      </w:pPr>
+    </w:lvl>
+    <w:lvl w:ilvl="5" w:tentative="1">
+      <w:start w:val="1"/>
+      <w:numFmt w:val="lowerLetter"/>
+      <w:lvlText w:val="%6."/>
+      <w:lvlJc w:val="left"/>
+      <w:pPr>
+        <w:tabs>
+          <w:tab w:val="num" w:pos="4320"/>
+        </w:tabs>
+        <w:ind w:left="4320" w:hanging="360"/>
+      </w:pPr>
+    </w:lvl>
+    <w:lvl w:ilvl="6" w:tentative="1">
+      <w:start w:val="1"/>
+      <w:numFmt w:val="lowerLetter"/>
+      <w:lvlText w:val="%7."/>
+      <w:lvlJc w:val="left"/>
+      <w:pPr>
+        <w:tabs>
+          <w:tab w:val="num" w:pos="5040"/>
+        </w:tabs>
+        <w:ind w:left="5040" w:hanging="360"/>
+      </w:pPr>
+    </w:lvl>
+    <w:lvl w:ilvl="7" w:tentative="1">
+      <w:start w:val="1"/>
+      <w:numFmt w:val="lowerLetter"/>
+      <w:lvlText w:val="%8."/>
+      <w:lvlJc w:val="left"/>
+      <w:pPr>
+        <w:tabs>
+          <w:tab w:val="num" w:pos="5760"/>
+        </w:tabs>
+        <w:ind w:left="5760" w:hanging="360"/>
+      </w:pPr>
+    </w:lvl>
+    <w:lvl w:ilvl="8" w:tentative="1">
+      <w:start w:val="1"/>
+      <w:numFmt w:val="lowerLetter"/>
+      <w:lvlText w:val="%9."/>
+      <w:lvlJc w:val="left"/>
+      <w:pPr>
+        <w:tabs>
+          <w:tab w:val="num" w:pos="6480"/>
+        </w:tabs>
+        <w:ind w:left="6480" w:hanging="360"/>
+      </w:pPr>
+    </w:lvl>
+  </w:abstractNum>
+  <w:abstractNum w:abstractNumId="6">
+    <w:nsid w:val="680B4A83"/>
+    <w:multiLevelType w:val="hybridMultilevel"/>
+    <w:tmpl w:val="772E8DCC"/>
+    <w:lvl w:ilvl="0" w:tplc="7472A262">
+      <w:start w:val="1"/>
+      <w:numFmt w:val="lowerLetter"/>
+      <w:lvlText w:val="%1)"/>
+      <w:lvlJc w:val="left"/>
+      <w:pPr>
+        <w:ind w:left="720" w:hanging="360"/>
+      </w:pPr>
+    </w:lvl>
+    <w:lvl w:ilvl="1" w:tplc="227C3CF2">
+      <w:start w:val="1"/>
+      <w:numFmt w:val="lowerLetter"/>
+      <w:lvlText w:val="%2."/>
+      <w:lvlJc w:val="left"/>
+      <w:pPr>
+        <w:ind w:left="1440" w:hanging="360"/>
+      </w:pPr>
+    </w:lvl>
+    <w:lvl w:ilvl="2" w:tplc="737CD210">
+      <w:start w:val="1"/>
+      <w:numFmt w:val="lowerRoman"/>
+      <w:lvlText w:val="%3."/>
+      <w:lvlJc w:val="right"/>
+      <w:pPr>
+        <w:ind w:left="2160" w:hanging="180"/>
+      </w:pPr>
+    </w:lvl>
+    <w:lvl w:ilvl="3" w:tplc="63228312">
+      <w:start w:val="1"/>
+      <w:numFmt w:val="decimal"/>
+      <w:lvlText w:val="%4."/>
+      <w:lvlJc w:val="left"/>
+      <w:pPr>
+        <w:ind w:left="2880" w:hanging="360"/>
+      </w:pPr>
+    </w:lvl>
+    <w:lvl w:ilvl="4" w:tplc="F0B27428">
+      <w:start w:val="1"/>
+      <w:numFmt w:val="lowerLetter"/>
+      <w:lvlText w:val="%5."/>
+      <w:lvlJc w:val="left"/>
+      <w:pPr>
+        <w:ind w:left="3600" w:hanging="360"/>
+      </w:pPr>
+    </w:lvl>
+    <w:lvl w:ilvl="5" w:tplc="9586ADCA">
+      <w:start w:val="1"/>
+      <w:numFmt w:val="lowerRoman"/>
+      <w:lvlText w:val="%6."/>
+      <w:lvlJc w:val="right"/>
+      <w:pPr>
+        <w:ind w:left="4320" w:hanging="180"/>
+      </w:pPr>
+    </w:lvl>
+    <w:lvl w:ilvl="6" w:tplc="8BC0CC2E">
+      <w:start w:val="1"/>
+      <w:numFmt w:val="decimal"/>
+      <w:lvlText w:val="%7."/>
+      <w:lvlJc w:val="left"/>
+      <w:pPr>
+        <w:ind w:left="5040" w:hanging="360"/>
+      </w:pPr>
+    </w:lvl>
+    <w:lvl w:ilvl="7" w:tplc="77708094">
+      <w:start w:val="1"/>
+      <w:numFmt w:val="lowerLetter"/>
+      <w:lvlText w:val="%8."/>
+      <w:lvlJc w:val="left"/>
+      <w:pPr>
+        <w:ind w:left="5760" w:hanging="360"/>
+      </w:pPr>
+    </w:lvl>
+    <w:lvl w:ilvl="8" w:tplc="3744913A">
+      <w:start w:val="1"/>
+      <w:numFmt w:val="lowerRoman"/>
+      <w:lvlText w:val="%9."/>
+      <w:lvlJc w:val="right"/>
+      <w:pPr>
+        <w:ind w:left="6480" w:hanging="180"/>
+      </w:pPr>
+    </w:lvl>
+  </w:abstractNum>
+  <w:abstractNum w:abstractNumId="7">
+    <w:nsid w:val="689E432E"/>
+    <w:multiLevelType w:val="hybridMultilevel"/>
+    <w:tmpl w:val="F67A3076"/>
+    <w:lvl w:ilvl="0" w:tplc="AB80F768">
+      <w:start w:val="1"/>
+      <w:numFmt w:val="lowerLetter"/>
+      <w:lvlText w:val="%1)"/>
+      <w:lvlJc w:val="left"/>
+      <w:pPr>
+        <w:ind w:left="720" w:hanging="360"/>
+      </w:pPr>
+    </w:lvl>
+    <w:lvl w:ilvl="1" w:tplc="F104EFF8">
+      <w:start w:val="1"/>
+      <w:numFmt w:val="lowerLetter"/>
+      <w:lvlText w:val="%2."/>
+      <w:lvlJc w:val="left"/>
+      <w:pPr>
+        <w:ind w:left="1440" w:hanging="360"/>
+      </w:pPr>
+    </w:lvl>
+    <w:lvl w:ilvl="2" w:tplc="C4FEDC64">
+      <w:start w:val="1"/>
+      <w:numFmt w:val="lowerRoman"/>
+      <w:lvlText w:val="%3."/>
+      <w:lvlJc w:val="right"/>
+      <w:pPr>
+        <w:ind w:left="2160" w:hanging="180"/>
+      </w:pPr>
+    </w:lvl>
+    <w:lvl w:ilvl="3" w:tplc="75640578">
+      <w:start w:val="1"/>
+      <w:numFmt w:val="decimal"/>
+      <w:lvlText w:val="%4."/>
+      <w:lvlJc w:val="left"/>
+      <w:pPr>
+        <w:ind w:left="2880" w:hanging="360"/>
+      </w:pPr>
+    </w:lvl>
+    <w:lvl w:ilvl="4" w:tplc="097C25E2">
+      <w:start w:val="1"/>
+      <w:numFmt w:val="lowerLetter"/>
+      <w:lvlText w:val="%5."/>
+      <w:lvlJc w:val="left"/>
+      <w:pPr>
+        <w:ind w:left="3600" w:hanging="360"/>
+      </w:pPr>
+    </w:lvl>
+    <w:lvl w:ilvl="5" w:tplc="A0BCFE3C">
+      <w:start w:val="1"/>
+      <w:numFmt w:val="lowerRoman"/>
+      <w:lvlText w:val="%6."/>
+      <w:lvlJc w:val="right"/>
+      <w:pPr>
+        <w:ind w:left="4320" w:hanging="180"/>
+      </w:pPr>
+    </w:lvl>
+    <w:lvl w:ilvl="6" w:tplc="F1969C0C">
+      <w:start w:val="1"/>
+      <w:numFmt w:val="decimal"/>
+      <w:lvlText w:val="%7."/>
+      <w:lvlJc w:val="left"/>
+      <w:pPr>
+        <w:ind w:left="5040" w:hanging="360"/>
+      </w:pPr>
+    </w:lvl>
+    <w:lvl w:ilvl="7" w:tplc="03FC2FC8">
+      <w:start w:val="1"/>
+      <w:numFmt w:val="lowerLetter"/>
+      <w:lvlText w:val="%8."/>
+      <w:lvlJc w:val="left"/>
+      <w:pPr>
+        <w:ind w:left="5760" w:hanging="360"/>
+      </w:pPr>
+    </w:lvl>
+    <w:lvl w:ilvl="8" w:tplc="8A00A674">
+      <w:start w:val="1"/>
+      <w:numFmt w:val="lowerRoman"/>
+      <w:lvlText w:val="%9."/>
+      <w:lvlJc w:val="right"/>
+      <w:pPr>
+        <w:ind w:left="6480" w:hanging="180"/>
+      </w:pPr>
+    </w:lvl>
+  </w:abstractNum>
   <w:num w:numId="1">
+    <w:abstractNumId w:val="1"/>
+  </w:num>
+  <w:num w:numId="2">
+    <w:abstractNumId w:val="2"/>
+  </w:num>
+  <w:num w:numId="3">
+    <w:abstractNumId w:val="5"/>
+  </w:num>
+  <w:num w:numId="4">
     <w:abstractNumId w:val="0"/>
+  </w:num>
+  <w:num w:numId="5">
+    <w:abstractNumId w:val="4"/>
+  </w:num>
+  <w:num w:numId="6">
+    <w:abstractNumId w:val="3"/>
+  </w:num>
+  <w:num w:numId="7">
+    <w:abstractNumId w:val="6"/>
+  </w:num>
+  <w:num w:numId="8">
+    <w:abstractNumId w:val="7"/>
   </w:num>
 </w:numbering>
 </file>
@@ -3942,6 +6597,28 @@
     <w:name w:val="Normal"/>
     <w:qFormat/>
   </w:style>
+  <w:style w:type="paragraph" w:styleId="Titre2">
+    <w:name w:val="heading 2"/>
+    <w:basedOn w:val="Normal"/>
+    <w:next w:val="Normal"/>
+    <w:link w:val="Titre2Car"/>
+    <w:uiPriority w:val="9"/>
+    <w:unhideWhenUsed/>
+    <w:qFormat/>
+    <w:rsid w:val="00B44D1B"/>
+    <w:pPr>
+      <w:keepNext/>
+      <w:keepLines/>
+      <w:spacing w:before="40" w:after="0"/>
+      <w:outlineLvl w:val="1"/>
+    </w:pPr>
+    <w:rPr>
+      <w:rFonts w:asciiTheme="majorHAnsi" w:eastAsiaTheme="majorEastAsia" w:hAnsiTheme="majorHAnsi" w:cstheme="majorBidi"/>
+      <w:color w:val="365F91" w:themeColor="accent1" w:themeShade="BF"/>
+      <w:sz w:val="26"/>
+      <w:szCs w:val="26"/>
+    </w:rPr>
+  </w:style>
   <w:style w:type="character" w:default="1" w:styleId="Policepardfaut">
     <w:name w:val="Default Paragraph Font"/>
     <w:uiPriority w:val="1"/>
@@ -4009,6 +6686,116 @@
       <w:sz w:val="16"/>
       <w:szCs w:val="16"/>
     </w:rPr>
+  </w:style>
+  <w:style w:type="paragraph" w:customStyle="1" w:styleId="Standard">
+    <w:name w:val="Standard"/>
+    <w:rsid w:val="009A07E1"/>
+    <w:pPr>
+      <w:suppressAutoHyphens/>
+      <w:autoSpaceDN w:val="0"/>
+      <w:textAlignment w:val="baseline"/>
+    </w:pPr>
+    <w:rPr>
+      <w:rFonts w:ascii="Calibri" w:eastAsia="Calibri" w:hAnsi="Calibri" w:cs="Calibri"/>
+      <w:kern w:val="3"/>
+      <w:lang w:eastAsia="zh-CN"/>
+    </w:rPr>
+  </w:style>
+  <w:style w:type="paragraph" w:customStyle="1" w:styleId="paragraph">
+    <w:name w:val="paragraph"/>
+    <w:basedOn w:val="Normal"/>
+    <w:rsid w:val="00B44D1B"/>
+    <w:pPr>
+      <w:spacing w:before="100" w:beforeAutospacing="1" w:after="100" w:afterAutospacing="1" w:line="240" w:lineRule="auto"/>
+    </w:pPr>
+    <w:rPr>
+      <w:rFonts w:ascii="Times New Roman" w:eastAsia="Times New Roman" w:hAnsi="Times New Roman" w:cs="Times New Roman"/>
+      <w:sz w:val="24"/>
+      <w:szCs w:val="24"/>
+      <w:lang w:eastAsia="fr-CA"/>
+    </w:rPr>
+  </w:style>
+  <w:style w:type="character" w:customStyle="1" w:styleId="normaltextrun">
+    <w:name w:val="normaltextrun"/>
+    <w:basedOn w:val="Policepardfaut"/>
+    <w:rsid w:val="00B44D1B"/>
+  </w:style>
+  <w:style w:type="character" w:customStyle="1" w:styleId="eop">
+    <w:name w:val="eop"/>
+    <w:basedOn w:val="Policepardfaut"/>
+    <w:rsid w:val="00B44D1B"/>
+  </w:style>
+  <w:style w:type="character" w:customStyle="1" w:styleId="contextualspellingandgrammarerror">
+    <w:name w:val="contextualspellingandgrammarerror"/>
+    <w:basedOn w:val="Policepardfaut"/>
+    <w:rsid w:val="00B44D1B"/>
+  </w:style>
+  <w:style w:type="character" w:customStyle="1" w:styleId="spellingerror">
+    <w:name w:val="spellingerror"/>
+    <w:basedOn w:val="Policepardfaut"/>
+    <w:rsid w:val="00B44D1B"/>
+  </w:style>
+  <w:style w:type="character" w:customStyle="1" w:styleId="Titre2Car">
+    <w:name w:val="Titre 2 Car"/>
+    <w:basedOn w:val="Policepardfaut"/>
+    <w:link w:val="Titre2"/>
+    <w:uiPriority w:val="9"/>
+    <w:rsid w:val="00B44D1B"/>
+    <w:rPr>
+      <w:rFonts w:asciiTheme="majorHAnsi" w:eastAsiaTheme="majorEastAsia" w:hAnsiTheme="majorHAnsi" w:cstheme="majorBidi"/>
+      <w:color w:val="365F91" w:themeColor="accent1" w:themeShade="BF"/>
+      <w:sz w:val="26"/>
+      <w:szCs w:val="26"/>
+    </w:rPr>
+  </w:style>
+  <w:style w:type="table" w:customStyle="1" w:styleId="PlainTable4">
+    <w:name w:val="Plain Table 4"/>
+    <w:basedOn w:val="TableauNormal"/>
+    <w:uiPriority w:val="44"/>
+    <w:rsid w:val="00B44D1B"/>
+    <w:pPr>
+      <w:spacing w:after="0" w:line="240" w:lineRule="auto"/>
+    </w:pPr>
+    <w:tblPr>
+      <w:tblStyleRowBandSize w:val="1"/>
+      <w:tblStyleColBandSize w:val="1"/>
+    </w:tblPr>
+    <w:tblStylePr w:type="firstRow">
+      <w:rPr>
+        <w:b/>
+        <w:bCs/>
+      </w:rPr>
+    </w:tblStylePr>
+    <w:tblStylePr w:type="lastRow">
+      <w:rPr>
+        <w:b/>
+        <w:bCs/>
+      </w:rPr>
+    </w:tblStylePr>
+    <w:tblStylePr w:type="firstCol">
+      <w:rPr>
+        <w:b/>
+        <w:bCs/>
+      </w:rPr>
+    </w:tblStylePr>
+    <w:tblStylePr w:type="lastCol">
+      <w:rPr>
+        <w:b/>
+        <w:bCs/>
+      </w:rPr>
+    </w:tblStylePr>
+    <w:tblStylePr w:type="band1Vert">
+      <w:tblPr/>
+      <w:tcPr>
+        <w:shd w:val="clear" w:color="auto" w:fill="F2F2F2" w:themeFill="background1" w:themeFillShade="F2"/>
+      </w:tcPr>
+    </w:tblStylePr>
+    <w:tblStylePr w:type="band1Horz">
+      <w:tblPr/>
+      <w:tcPr>
+        <w:shd w:val="clear" w:color="auto" w:fill="F2F2F2" w:themeFill="background1" w:themeFillShade="F2"/>
+      </w:tcPr>
+    </w:tblStylePr>
   </w:style>
 </w:styles>
 </file>
@@ -4173,6 +6960,28 @@
     <w:name w:val="Normal"/>
     <w:qFormat/>
   </w:style>
+  <w:style w:type="paragraph" w:styleId="Titre2">
+    <w:name w:val="heading 2"/>
+    <w:basedOn w:val="Normal"/>
+    <w:next w:val="Normal"/>
+    <w:link w:val="Titre2Car"/>
+    <w:uiPriority w:val="9"/>
+    <w:unhideWhenUsed/>
+    <w:qFormat/>
+    <w:rsid w:val="00B44D1B"/>
+    <w:pPr>
+      <w:keepNext/>
+      <w:keepLines/>
+      <w:spacing w:before="40" w:after="0"/>
+      <w:outlineLvl w:val="1"/>
+    </w:pPr>
+    <w:rPr>
+      <w:rFonts w:asciiTheme="majorHAnsi" w:eastAsiaTheme="majorEastAsia" w:hAnsiTheme="majorHAnsi" w:cstheme="majorBidi"/>
+      <w:color w:val="365F91" w:themeColor="accent1" w:themeShade="BF"/>
+      <w:sz w:val="26"/>
+      <w:szCs w:val="26"/>
+    </w:rPr>
+  </w:style>
   <w:style w:type="character" w:default="1" w:styleId="Policepardfaut">
     <w:name w:val="Default Paragraph Font"/>
     <w:uiPriority w:val="1"/>
@@ -4240,6 +7049,116 @@
       <w:sz w:val="16"/>
       <w:szCs w:val="16"/>
     </w:rPr>
+  </w:style>
+  <w:style w:type="paragraph" w:customStyle="1" w:styleId="Standard">
+    <w:name w:val="Standard"/>
+    <w:rsid w:val="009A07E1"/>
+    <w:pPr>
+      <w:suppressAutoHyphens/>
+      <w:autoSpaceDN w:val="0"/>
+      <w:textAlignment w:val="baseline"/>
+    </w:pPr>
+    <w:rPr>
+      <w:rFonts w:ascii="Calibri" w:eastAsia="Calibri" w:hAnsi="Calibri" w:cs="Calibri"/>
+      <w:kern w:val="3"/>
+      <w:lang w:eastAsia="zh-CN"/>
+    </w:rPr>
+  </w:style>
+  <w:style w:type="paragraph" w:customStyle="1" w:styleId="paragraph">
+    <w:name w:val="paragraph"/>
+    <w:basedOn w:val="Normal"/>
+    <w:rsid w:val="00B44D1B"/>
+    <w:pPr>
+      <w:spacing w:before="100" w:beforeAutospacing="1" w:after="100" w:afterAutospacing="1" w:line="240" w:lineRule="auto"/>
+    </w:pPr>
+    <w:rPr>
+      <w:rFonts w:ascii="Times New Roman" w:eastAsia="Times New Roman" w:hAnsi="Times New Roman" w:cs="Times New Roman"/>
+      <w:sz w:val="24"/>
+      <w:szCs w:val="24"/>
+      <w:lang w:eastAsia="fr-CA"/>
+    </w:rPr>
+  </w:style>
+  <w:style w:type="character" w:customStyle="1" w:styleId="normaltextrun">
+    <w:name w:val="normaltextrun"/>
+    <w:basedOn w:val="Policepardfaut"/>
+    <w:rsid w:val="00B44D1B"/>
+  </w:style>
+  <w:style w:type="character" w:customStyle="1" w:styleId="eop">
+    <w:name w:val="eop"/>
+    <w:basedOn w:val="Policepardfaut"/>
+    <w:rsid w:val="00B44D1B"/>
+  </w:style>
+  <w:style w:type="character" w:customStyle="1" w:styleId="contextualspellingandgrammarerror">
+    <w:name w:val="contextualspellingandgrammarerror"/>
+    <w:basedOn w:val="Policepardfaut"/>
+    <w:rsid w:val="00B44D1B"/>
+  </w:style>
+  <w:style w:type="character" w:customStyle="1" w:styleId="spellingerror">
+    <w:name w:val="spellingerror"/>
+    <w:basedOn w:val="Policepardfaut"/>
+    <w:rsid w:val="00B44D1B"/>
+  </w:style>
+  <w:style w:type="character" w:customStyle="1" w:styleId="Titre2Car">
+    <w:name w:val="Titre 2 Car"/>
+    <w:basedOn w:val="Policepardfaut"/>
+    <w:link w:val="Titre2"/>
+    <w:uiPriority w:val="9"/>
+    <w:rsid w:val="00B44D1B"/>
+    <w:rPr>
+      <w:rFonts w:asciiTheme="majorHAnsi" w:eastAsiaTheme="majorEastAsia" w:hAnsiTheme="majorHAnsi" w:cstheme="majorBidi"/>
+      <w:color w:val="365F91" w:themeColor="accent1" w:themeShade="BF"/>
+      <w:sz w:val="26"/>
+      <w:szCs w:val="26"/>
+    </w:rPr>
+  </w:style>
+  <w:style w:type="table" w:customStyle="1" w:styleId="PlainTable4">
+    <w:name w:val="Plain Table 4"/>
+    <w:basedOn w:val="TableauNormal"/>
+    <w:uiPriority w:val="44"/>
+    <w:rsid w:val="00B44D1B"/>
+    <w:pPr>
+      <w:spacing w:after="0" w:line="240" w:lineRule="auto"/>
+    </w:pPr>
+    <w:tblPr>
+      <w:tblStyleRowBandSize w:val="1"/>
+      <w:tblStyleColBandSize w:val="1"/>
+    </w:tblPr>
+    <w:tblStylePr w:type="firstRow">
+      <w:rPr>
+        <w:b/>
+        <w:bCs/>
+      </w:rPr>
+    </w:tblStylePr>
+    <w:tblStylePr w:type="lastRow">
+      <w:rPr>
+        <w:b/>
+        <w:bCs/>
+      </w:rPr>
+    </w:tblStylePr>
+    <w:tblStylePr w:type="firstCol">
+      <w:rPr>
+        <w:b/>
+        <w:bCs/>
+      </w:rPr>
+    </w:tblStylePr>
+    <w:tblStylePr w:type="lastCol">
+      <w:rPr>
+        <w:b/>
+        <w:bCs/>
+      </w:rPr>
+    </w:tblStylePr>
+    <w:tblStylePr w:type="band1Vert">
+      <w:tblPr/>
+      <w:tcPr>
+        <w:shd w:val="clear" w:color="auto" w:fill="F2F2F2" w:themeFill="background1" w:themeFillShade="F2"/>
+      </w:tcPr>
+    </w:tblStylePr>
+    <w:tblStylePr w:type="band1Horz">
+      <w:tblPr/>
+      <w:tcPr>
+        <w:shd w:val="clear" w:color="auto" w:fill="F2F2F2" w:themeFill="background1" w:themeFillShade="F2"/>
+      </w:tcPr>
+    </w:tblStylePr>
   </w:style>
 </w:styles>
 </file>
